--- a/Assignment1/Assignment1-Report.docx
+++ b/Assignment1/Assignment1-Report.docx
@@ -2,18 +2,4688 @@
 <file path=word/document.xml><?xml version="1.0" encoding="utf-8"?>
 <w:document xmlns:wpc="http://schemas.microsoft.com/office/word/2010/wordprocessingCanvas" xmlns:cx="http://schemas.microsoft.com/office/drawing/2014/chartex" xmlns:cx1="http://schemas.microsoft.com/office/drawing/2015/9/8/chartex" xmlns:cx2="http://schemas.microsoft.com/office/drawing/2015/10/21/chartex" xmlns:cx3="http://schemas.microsoft.com/office/drawing/2016/5/9/chartex" xmlns:cx4="http://schemas.microsoft.com/office/drawing/2016/5/10/chartex" xmlns:cx5="http://schemas.microsoft.com/office/drawing/2016/5/11/chartex" xmlns:cx6="http://schemas.microsoft.com/office/drawing/2016/5/12/chartex" xmlns:cx7="http://schemas.microsoft.com/office/drawing/2016/5/13/chartex" xmlns:cx8="http://schemas.microsoft.com/office/drawing/2016/5/14/chartex" xmlns:mc="http://schemas.openxmlformats.org/markup-compatibility/2006" xmlns:aink="http://schemas.microsoft.com/office/drawing/2016/ink" xmlns:am3d="http://schemas.microsoft.com/office/drawing/2017/model3d" xmlns:o="urn:schemas-microsoft-com:office:office" xmlns:r="http://schemas.openxmlformats.org/officeDocument/2006/relationships" xmlns:m="http://schemas.openxmlformats.org/officeDocument/2006/math" xmlns:v="urn:schemas-microsoft-com:vml" xmlns:wp14="http://schemas.microsoft.com/office/word/2010/wordprocessingDrawing" xmlns:wp="http://schemas.openxmlformats.org/drawingml/2006/wordprocessingDrawing" xmlns:w10="urn:schemas-microsoft-com:office:word" xmlns:w="http://schemas.openxmlformats.org/wordprocessingml/2006/main" xmlns:w14="http://schemas.microsoft.com/office/word/2010/wordml" xmlns:w15="http://schemas.microsoft.com/office/word/2012/wordml" xmlns:w16cid="http://schemas.microsoft.com/office/word/2016/wordml/cid" xmlns:w16se="http://schemas.microsoft.com/office/word/2015/wordml/symex" xmlns:wpg="http://schemas.microsoft.com/office/word/2010/wordprocessingGroup" xmlns:wpi="http://schemas.microsoft.com/office/word/2010/wordprocessingInk" xmlns:wne="http://schemas.microsoft.com/office/word/2006/wordml" xmlns:wps="http://schemas.microsoft.com/office/word/2010/wordprocessingShape" mc:Ignorable="w14 w15 w16se w16cid wp14">
   <w:body>
+    <w:sdt>
+      <w:sdtPr>
+        <w:id w:val="681792673"/>
+        <w:docPartObj>
+          <w:docPartGallery w:val="Cover Pages"/>
+          <w:docPartUnique/>
+        </w:docPartObj>
+      </w:sdtPr>
+      <w:sdtEndPr/>
+      <w:sdtContent>
+        <w:p/>
+        <w:tbl>
+          <w:tblPr>
+            <w:tblpPr w:leftFromText="187" w:rightFromText="187" w:horzAnchor="margin" w:tblpXSpec="center" w:tblpY="2881"/>
+            <w:tblW w:w="3617" w:type="pct"/>
+            <w:tblBorders>
+              <w:left w:val="single" w:sz="12" w:space="0" w:color="4472C4" w:themeColor="accent1"/>
+            </w:tblBorders>
+            <w:tblCellMar>
+              <w:left w:w="144" w:type="dxa"/>
+              <w:right w:w="115" w:type="dxa"/>
+            </w:tblCellMar>
+            <w:tblLook w:val="04A0" w:firstRow="1" w:lastRow="0" w:firstColumn="1" w:lastColumn="0" w:noHBand="0" w:noVBand="1"/>
+          </w:tblPr>
+          <w:tblGrid>
+            <w:gridCol w:w="6760"/>
+          </w:tblGrid>
+          <w:tr>
+            <w:trPr>
+              <w:trHeight w:val="248"/>
+            </w:trPr>
+            <w:sdt>
+              <w:sdtPr>
+                <w:rPr>
+                  <w:color w:val="2F5496" w:themeColor="accent1" w:themeShade="BF"/>
+                  <w:sz w:val="24"/>
+                  <w:szCs w:val="24"/>
+                </w:rPr>
+                <w:alias w:val="Company"/>
+                <w:id w:val="13406915"/>
+                <w:placeholder>
+                  <w:docPart w:val="4364115C910144E7A3F73A3ACE8D66B7"/>
+                </w:placeholder>
+                <w:dataBinding w:prefixMappings="xmlns:ns0='http://schemas.openxmlformats.org/officeDocument/2006/extended-properties'" w:xpath="/ns0:Properties[1]/ns0:Company[1]" w:storeItemID="{6668398D-A668-4E3E-A5EB-62B293D839F1}"/>
+                <w:text/>
+              </w:sdtPr>
+              <w:sdtEndPr/>
+              <w:sdtContent>
+                <w:tc>
+                  <w:tcPr>
+                    <w:tcW w:w="6760" w:type="dxa"/>
+                    <w:tcMar>
+                      <w:top w:w="216" w:type="dxa"/>
+                      <w:left w:w="115" w:type="dxa"/>
+                      <w:bottom w:w="216" w:type="dxa"/>
+                      <w:right w:w="115" w:type="dxa"/>
+                    </w:tcMar>
+                  </w:tcPr>
+                  <w:p>
+                    <w:pPr>
+                      <w:pStyle w:val="NoSpacing"/>
+                      <w:rPr>
+                        <w:color w:val="2F5496" w:themeColor="accent1" w:themeShade="BF"/>
+                        <w:sz w:val="24"/>
+                      </w:rPr>
+                    </w:pPr>
+                    <w:r>
+                      <w:rPr>
+                        <w:color w:val="2F5496" w:themeColor="accent1" w:themeShade="BF"/>
+                        <w:sz w:val="24"/>
+                        <w:szCs w:val="24"/>
+                      </w:rPr>
+                      <w:t>Dalhousie University</w:t>
+                    </w:r>
+                  </w:p>
+                </w:tc>
+              </w:sdtContent>
+            </w:sdt>
+          </w:tr>
+          <w:tr>
+            <w:trPr>
+              <w:trHeight w:val="1679"/>
+            </w:trPr>
+            <w:tc>
+              <w:tcPr>
+                <w:tcW w:w="6760" w:type="dxa"/>
+              </w:tcPr>
+              <w:sdt>
+                <w:sdtPr>
+                  <w:rPr>
+                    <w:rFonts w:asciiTheme="majorHAnsi" w:eastAsiaTheme="majorEastAsia" w:hAnsiTheme="majorHAnsi" w:cstheme="majorBidi"/>
+                    <w:color w:val="4472C4" w:themeColor="accent1"/>
+                    <w:sz w:val="80"/>
+                    <w:szCs w:val="80"/>
+                  </w:rPr>
+                  <w:alias w:val="Title"/>
+                  <w:id w:val="13406919"/>
+                  <w:placeholder>
+                    <w:docPart w:val="FDB20F8ED51D473C8C898EDB2A09EDD6"/>
+                  </w:placeholder>
+                  <w:dataBinding w:prefixMappings="xmlns:ns0='http://schemas.openxmlformats.org/package/2006/metadata/core-properties' xmlns:ns1='http://purl.org/dc/elements/1.1/'" w:xpath="/ns0:coreProperties[1]/ns1:title[1]" w:storeItemID="{6C3C8BC8-F283-45AE-878A-BAB7291924A1}"/>
+                  <w:text/>
+                </w:sdtPr>
+                <w:sdtEndPr/>
+                <w:sdtContent>
+                  <w:p>
+                    <w:pPr>
+                      <w:pStyle w:val="NoSpacing"/>
+                      <w:spacing w:line="216" w:lineRule="auto"/>
+                      <w:rPr>
+                        <w:rFonts w:asciiTheme="majorHAnsi" w:eastAsiaTheme="majorEastAsia" w:hAnsiTheme="majorHAnsi" w:cstheme="majorBidi"/>
+                        <w:color w:val="4472C4" w:themeColor="accent1"/>
+                        <w:sz w:val="88"/>
+                        <w:szCs w:val="88"/>
+                      </w:rPr>
+                    </w:pPr>
+                    <w:r>
+                      <w:rPr>
+                        <w:rFonts w:asciiTheme="majorHAnsi" w:eastAsiaTheme="majorEastAsia" w:hAnsiTheme="majorHAnsi" w:cstheme="majorBidi"/>
+                        <w:color w:val="4472C4" w:themeColor="accent1"/>
+                        <w:sz w:val="80"/>
+                        <w:szCs w:val="80"/>
+                      </w:rPr>
+                      <w:t>CSCI 5409 | Assignment 1</w:t>
+                    </w:r>
+                  </w:p>
+                </w:sdtContent>
+              </w:sdt>
+            </w:tc>
+          </w:tr>
+          <w:tr>
+            <w:trPr>
+              <w:trHeight w:val="248"/>
+            </w:trPr>
+            <w:sdt>
+              <w:sdtPr>
+                <w:rPr>
+                  <w:color w:val="2F5496" w:themeColor="accent1" w:themeShade="BF"/>
+                  <w:sz w:val="24"/>
+                  <w:szCs w:val="24"/>
+                </w:rPr>
+                <w:alias w:val="Subtitle"/>
+                <w:id w:val="13406923"/>
+                <w:placeholder>
+                  <w:docPart w:val="95F5F75A88A84FECBB689D19722012E9"/>
+                </w:placeholder>
+                <w:dataBinding w:prefixMappings="xmlns:ns0='http://schemas.openxmlformats.org/package/2006/metadata/core-properties' xmlns:ns1='http://purl.org/dc/elements/1.1/'" w:xpath="/ns0:coreProperties[1]/ns1:subject[1]" w:storeItemID="{6C3C8BC8-F283-45AE-878A-BAB7291924A1}"/>
+                <w:text/>
+              </w:sdtPr>
+              <w:sdtEndPr/>
+              <w:sdtContent>
+                <w:tc>
+                  <w:tcPr>
+                    <w:tcW w:w="6760" w:type="dxa"/>
+                    <w:tcMar>
+                      <w:top w:w="216" w:type="dxa"/>
+                      <w:left w:w="115" w:type="dxa"/>
+                      <w:bottom w:w="216" w:type="dxa"/>
+                      <w:right w:w="115" w:type="dxa"/>
+                    </w:tcMar>
+                  </w:tcPr>
+                  <w:p>
+                    <w:pPr>
+                      <w:pStyle w:val="NoSpacing"/>
+                      <w:rPr>
+                        <w:color w:val="2F5496" w:themeColor="accent1" w:themeShade="BF"/>
+                        <w:sz w:val="24"/>
+                      </w:rPr>
+                    </w:pPr>
+                    <w:r>
+                      <w:rPr>
+                        <w:color w:val="2F5496" w:themeColor="accent1" w:themeShade="BF"/>
+                        <w:sz w:val="24"/>
+                        <w:szCs w:val="24"/>
+                      </w:rPr>
+                      <w:t>Cloud Computing</w:t>
+                    </w:r>
+                  </w:p>
+                </w:tc>
+              </w:sdtContent>
+            </w:sdt>
+          </w:tr>
+        </w:tbl>
+        <w:tbl>
+          <w:tblPr>
+            <w:tblpPr w:leftFromText="187" w:rightFromText="187" w:horzAnchor="margin" w:tblpXSpec="center" w:tblpYSpec="bottom"/>
+            <w:tblW w:w="3857" w:type="pct"/>
+            <w:tblLook w:val="04A0" w:firstRow="1" w:lastRow="0" w:firstColumn="1" w:lastColumn="0" w:noHBand="0" w:noVBand="1"/>
+          </w:tblPr>
+          <w:tblGrid>
+            <w:gridCol w:w="7220"/>
+          </w:tblGrid>
+          <w:tr>
+            <w:tc>
+              <w:tcPr>
+                <w:tcW w:w="7221" w:type="dxa"/>
+                <w:tcMar>
+                  <w:top w:w="216" w:type="dxa"/>
+                  <w:left w:w="115" w:type="dxa"/>
+                  <w:bottom w:w="216" w:type="dxa"/>
+                  <w:right w:w="115" w:type="dxa"/>
+                </w:tcMar>
+              </w:tcPr>
+              <w:sdt>
+                <w:sdtPr>
+                  <w:rPr>
+                    <w:color w:val="4472C4" w:themeColor="accent1"/>
+                    <w:sz w:val="28"/>
+                    <w:szCs w:val="28"/>
+                  </w:rPr>
+                  <w:alias w:val="Author"/>
+                  <w:id w:val="13406928"/>
+                  <w:placeholder>
+                    <w:docPart w:val="564003D8B6C94774A571FEF818D8DAD0"/>
+                  </w:placeholder>
+                  <w:dataBinding w:prefixMappings="xmlns:ns0='http://schemas.openxmlformats.org/package/2006/metadata/core-properties' xmlns:ns1='http://purl.org/dc/elements/1.1/'" w:xpath="/ns0:coreProperties[1]/ns1:creator[1]" w:storeItemID="{6C3C8BC8-F283-45AE-878A-BAB7291924A1}"/>
+                  <w:text/>
+                </w:sdtPr>
+                <w:sdtEndPr/>
+                <w:sdtContent>
+                  <w:p>
+                    <w:pPr>
+                      <w:pStyle w:val="NoSpacing"/>
+                      <w:rPr>
+                        <w:color w:val="4472C4" w:themeColor="accent1"/>
+                        <w:sz w:val="28"/>
+                        <w:szCs w:val="28"/>
+                      </w:rPr>
+                    </w:pPr>
+                    <w:r>
+                      <w:rPr>
+                        <w:color w:val="4472C4" w:themeColor="accent1"/>
+                        <w:sz w:val="28"/>
+                        <w:szCs w:val="28"/>
+                      </w:rPr>
+                      <w:t>Navneet Singh</w:t>
+                    </w:r>
+                    <w:r>
+                      <w:rPr>
+                        <w:color w:val="4472C4" w:themeColor="accent1"/>
+                        <w:sz w:val="28"/>
+                        <w:szCs w:val="28"/>
+                      </w:rPr>
+                      <w:t xml:space="preserve"> (B00810744)</w:t>
+                    </w:r>
+                  </w:p>
+                </w:sdtContent>
+              </w:sdt>
+              <w:sdt>
+                <w:sdtPr>
+                  <w:rPr>
+                    <w:color w:val="4472C4" w:themeColor="accent1"/>
+                    <w:sz w:val="28"/>
+                    <w:szCs w:val="28"/>
+                  </w:rPr>
+                  <w:alias w:val="Date"/>
+                  <w:tag w:val="Date"/>
+                  <w:id w:val="13406932"/>
+                  <w:placeholder>
+                    <w:docPart w:val="7517FD8E65AF4FE3B05DDA48DE14CB08"/>
+                  </w:placeholder>
+                  <w:dataBinding w:prefixMappings="xmlns:ns0='http://schemas.microsoft.com/office/2006/coverPageProps'" w:xpath="/ns0:CoverPageProperties[1]/ns0:PublishDate[1]" w:storeItemID="{55AF091B-3C7A-41E3-B477-F2FDAA23CFDA}"/>
+                  <w:date w:fullDate="2019-05-19T00:00:00Z">
+                    <w:dateFormat w:val="M-d-yyyy"/>
+                    <w:lid w:val="en-US"/>
+                    <w:storeMappedDataAs w:val="dateTime"/>
+                    <w:calendar w:val="gregorian"/>
+                  </w:date>
+                </w:sdtPr>
+                <w:sdtEndPr/>
+                <w:sdtContent>
+                  <w:p>
+                    <w:pPr>
+                      <w:pStyle w:val="NoSpacing"/>
+                      <w:rPr>
+                        <w:color w:val="4472C4" w:themeColor="accent1"/>
+                        <w:sz w:val="28"/>
+                        <w:szCs w:val="28"/>
+                      </w:rPr>
+                    </w:pPr>
+                    <w:r>
+                      <w:rPr>
+                        <w:color w:val="4472C4" w:themeColor="accent1"/>
+                        <w:sz w:val="28"/>
+                        <w:szCs w:val="28"/>
+                        <w:lang w:val="en-US"/>
+                      </w:rPr>
+                      <w:t>5-19-2019</w:t>
+                    </w:r>
+                  </w:p>
+                </w:sdtContent>
+              </w:sdt>
+              <w:p>
+                <w:pPr>
+                  <w:pStyle w:val="NoSpacing"/>
+                  <w:rPr>
+                    <w:color w:val="4472C4" w:themeColor="accent1"/>
+                  </w:rPr>
+                </w:pPr>
+              </w:p>
+            </w:tc>
+          </w:tr>
+        </w:tbl>
+        <w:p>
+          <w:r>
+            <w:br w:type="page"/>
+          </w:r>
+        </w:p>
+        <w:sdt>
+          <w:sdtPr>
+            <w:rPr>
+              <w:rFonts w:asciiTheme="minorHAnsi" w:eastAsiaTheme="minorHAnsi" w:hAnsiTheme="minorHAnsi" w:cstheme="minorBidi"/>
+              <w:color w:val="auto"/>
+              <w:sz w:val="22"/>
+              <w:szCs w:val="22"/>
+              <w:lang w:val="en-CA"/>
+            </w:rPr>
+            <w:id w:val="-444619710"/>
+            <w:docPartObj>
+              <w:docPartGallery w:val="Table of Contents"/>
+              <w:docPartUnique/>
+            </w:docPartObj>
+          </w:sdtPr>
+          <w:sdtEndPr>
+            <w:rPr>
+              <w:b/>
+              <w:bCs/>
+              <w:noProof/>
+            </w:rPr>
+          </w:sdtEndPr>
+          <w:sdtContent>
+            <w:p>
+              <w:pPr>
+                <w:pStyle w:val="TOCHeading"/>
+              </w:pPr>
+              <w:r>
+                <w:t>Table of Contents</w:t>
+              </w:r>
+            </w:p>
+            <w:p>
+              <w:pPr>
+                <w:pStyle w:val="TOC1"/>
+                <w:tabs>
+                  <w:tab w:val="right" w:leader="dot" w:pos="9350"/>
+                </w:tabs>
+                <w:rPr>
+                  <w:rFonts w:eastAsiaTheme="minorEastAsia"/>
+                  <w:noProof/>
+                  <w:lang w:eastAsia="en-CA"/>
+                </w:rPr>
+              </w:pPr>
+              <w:r>
+                <w:fldChar w:fldCharType="begin"/>
+              </w:r>
+              <w:r>
+                <w:instrText xml:space="preserve"> TOC \o "1-3" \h \z \u </w:instrText>
+              </w:r>
+              <w:r>
+                <w:fldChar w:fldCharType="separate"/>
+              </w:r>
+              <w:hyperlink w:anchor="_Toc9291004" w:history="1">
+                <w:r>
+                  <w:rPr>
+                    <w:rStyle w:val="Hyperlink"/>
+                    <w:noProof/>
+                  </w:rPr>
+                  <w:t>Description of local environment in terms of hardware highlighted and OS</w:t>
+                </w:r>
+                <w:r>
+                  <w:rPr>
+                    <w:noProof/>
+                    <w:webHidden/>
+                  </w:rPr>
+                  <w:tab/>
+                </w:r>
+                <w:r>
+                  <w:rPr>
+                    <w:noProof/>
+                    <w:webHidden/>
+                  </w:rPr>
+                  <w:fldChar w:fldCharType="begin"/>
+                </w:r>
+                <w:r>
+                  <w:rPr>
+                    <w:noProof/>
+                    <w:webHidden/>
+                  </w:rPr>
+                  <w:instrText xml:space="preserve"> PAGEREF _Toc9291004 \h </w:instrText>
+                </w:r>
+                <w:r>
+                  <w:rPr>
+                    <w:noProof/>
+                    <w:webHidden/>
+                  </w:rPr>
+                </w:r>
+                <w:r>
+                  <w:rPr>
+                    <w:noProof/>
+                    <w:webHidden/>
+                  </w:rPr>
+                  <w:fldChar w:fldCharType="separate"/>
+                </w:r>
+                <w:r>
+                  <w:rPr>
+                    <w:noProof/>
+                    <w:webHidden/>
+                  </w:rPr>
+                  <w:t>3</w:t>
+                </w:r>
+                <w:r>
+                  <w:rPr>
+                    <w:noProof/>
+                    <w:webHidden/>
+                  </w:rPr>
+                  <w:fldChar w:fldCharType="end"/>
+                </w:r>
+              </w:hyperlink>
+            </w:p>
+            <w:p>
+              <w:pPr>
+                <w:pStyle w:val="TOC1"/>
+                <w:tabs>
+                  <w:tab w:val="right" w:leader="dot" w:pos="9350"/>
+                </w:tabs>
+                <w:rPr>
+                  <w:rFonts w:eastAsiaTheme="minorEastAsia"/>
+                  <w:noProof/>
+                  <w:lang w:eastAsia="en-CA"/>
+                </w:rPr>
+              </w:pPr>
+              <w:hyperlink w:anchor="_Toc9291005" w:history="1">
+                <w:r>
+                  <w:rPr>
+                    <w:rStyle w:val="Hyperlink"/>
+                    <w:noProof/>
+                  </w:rPr>
+                  <w:t>Setting Up Local Environment</w:t>
+                </w:r>
+                <w:r>
+                  <w:rPr>
+                    <w:noProof/>
+                    <w:webHidden/>
+                  </w:rPr>
+                  <w:tab/>
+                </w:r>
+                <w:r>
+                  <w:rPr>
+                    <w:noProof/>
+                    <w:webHidden/>
+                  </w:rPr>
+                  <w:fldChar w:fldCharType="begin"/>
+                </w:r>
+                <w:r>
+                  <w:rPr>
+                    <w:noProof/>
+                    <w:webHidden/>
+                  </w:rPr>
+                  <w:instrText xml:space="preserve"> PAGEREF _Toc9291005 \h </w:instrText>
+                </w:r>
+                <w:r>
+                  <w:rPr>
+                    <w:noProof/>
+                    <w:webHidden/>
+                  </w:rPr>
+                </w:r>
+                <w:r>
+                  <w:rPr>
+                    <w:noProof/>
+                    <w:webHidden/>
+                  </w:rPr>
+                  <w:fldChar w:fldCharType="separate"/>
+                </w:r>
+                <w:r>
+                  <w:rPr>
+                    <w:noProof/>
+                    <w:webHidden/>
+                  </w:rPr>
+                  <w:t>3</w:t>
+                </w:r>
+                <w:r>
+                  <w:rPr>
+                    <w:noProof/>
+                    <w:webHidden/>
+                  </w:rPr>
+                  <w:fldChar w:fldCharType="end"/>
+                </w:r>
+              </w:hyperlink>
+            </w:p>
+            <w:p>
+              <w:pPr>
+                <w:pStyle w:val="TOC1"/>
+                <w:tabs>
+                  <w:tab w:val="right" w:leader="dot" w:pos="9350"/>
+                </w:tabs>
+                <w:rPr>
+                  <w:rFonts w:eastAsiaTheme="minorEastAsia"/>
+                  <w:noProof/>
+                  <w:lang w:eastAsia="en-CA"/>
+                </w:rPr>
+              </w:pPr>
+              <w:hyperlink w:anchor="_Toc9291006" w:history="1">
+                <w:r>
+                  <w:rPr>
+                    <w:rStyle w:val="Hyperlink"/>
+                    <w:noProof/>
+                  </w:rPr>
+                  <w:t>Frameworks used</w:t>
+                </w:r>
+                <w:r>
+                  <w:rPr>
+                    <w:noProof/>
+                    <w:webHidden/>
+                  </w:rPr>
+                  <w:tab/>
+                </w:r>
+                <w:r>
+                  <w:rPr>
+                    <w:noProof/>
+                    <w:webHidden/>
+                  </w:rPr>
+                  <w:fldChar w:fldCharType="begin"/>
+                </w:r>
+                <w:r>
+                  <w:rPr>
+                    <w:noProof/>
+                    <w:webHidden/>
+                  </w:rPr>
+                  <w:instrText xml:space="preserve"> PAGEREF _Toc9291006 \h </w:instrText>
+                </w:r>
+                <w:r>
+                  <w:rPr>
+                    <w:noProof/>
+                    <w:webHidden/>
+                  </w:rPr>
+                </w:r>
+                <w:r>
+                  <w:rPr>
+                    <w:noProof/>
+                    <w:webHidden/>
+                  </w:rPr>
+                  <w:fldChar w:fldCharType="separate"/>
+                </w:r>
+                <w:r>
+                  <w:rPr>
+                    <w:noProof/>
+                    <w:webHidden/>
+                  </w:rPr>
+                  <w:t>4</w:t>
+                </w:r>
+                <w:r>
+                  <w:rPr>
+                    <w:noProof/>
+                    <w:webHidden/>
+                  </w:rPr>
+                  <w:fldChar w:fldCharType="end"/>
+                </w:r>
+              </w:hyperlink>
+            </w:p>
+            <w:p>
+              <w:pPr>
+                <w:pStyle w:val="TOC2"/>
+                <w:tabs>
+                  <w:tab w:val="right" w:leader="dot" w:pos="9350"/>
+                </w:tabs>
+                <w:rPr>
+                  <w:rFonts w:eastAsiaTheme="minorEastAsia"/>
+                  <w:noProof/>
+                  <w:lang w:eastAsia="en-CA"/>
+                </w:rPr>
+              </w:pPr>
+              <w:hyperlink w:anchor="_Toc9291007" w:history="1">
+                <w:r>
+                  <w:rPr>
+                    <w:rStyle w:val="Hyperlink"/>
+                    <w:noProof/>
+                  </w:rPr>
+                  <w:t>Sails Framework</w:t>
+                </w:r>
+                <w:r>
+                  <w:rPr>
+                    <w:noProof/>
+                    <w:webHidden/>
+                  </w:rPr>
+                  <w:tab/>
+                </w:r>
+                <w:r>
+                  <w:rPr>
+                    <w:noProof/>
+                    <w:webHidden/>
+                  </w:rPr>
+                  <w:fldChar w:fldCharType="begin"/>
+                </w:r>
+                <w:r>
+                  <w:rPr>
+                    <w:noProof/>
+                    <w:webHidden/>
+                  </w:rPr>
+                  <w:instrText xml:space="preserve"> PAGEREF _Toc9291007 \h </w:instrText>
+                </w:r>
+                <w:r>
+                  <w:rPr>
+                    <w:noProof/>
+                    <w:webHidden/>
+                  </w:rPr>
+                </w:r>
+                <w:r>
+                  <w:rPr>
+                    <w:noProof/>
+                    <w:webHidden/>
+                  </w:rPr>
+                  <w:fldChar w:fldCharType="separate"/>
+                </w:r>
+                <w:r>
+                  <w:rPr>
+                    <w:noProof/>
+                    <w:webHidden/>
+                  </w:rPr>
+                  <w:t>4</w:t>
+                </w:r>
+                <w:r>
+                  <w:rPr>
+                    <w:noProof/>
+                    <w:webHidden/>
+                  </w:rPr>
+                  <w:fldChar w:fldCharType="end"/>
+                </w:r>
+              </w:hyperlink>
+            </w:p>
+            <w:p>
+              <w:pPr>
+                <w:pStyle w:val="TOC3"/>
+                <w:tabs>
+                  <w:tab w:val="right" w:leader="dot" w:pos="9350"/>
+                </w:tabs>
+                <w:rPr>
+                  <w:rFonts w:eastAsiaTheme="minorEastAsia"/>
+                  <w:noProof/>
+                  <w:lang w:eastAsia="en-CA"/>
+                </w:rPr>
+              </w:pPr>
+              <w:hyperlink w:anchor="_Toc9291008" w:history="1">
+                <w:r>
+                  <w:rPr>
+                    <w:rStyle w:val="Hyperlink"/>
+                    <w:noProof/>
+                  </w:rPr>
+                  <w:t>Setting up Sails on Windows 10</w:t>
+                </w:r>
+                <w:r>
+                  <w:rPr>
+                    <w:noProof/>
+                    <w:webHidden/>
+                  </w:rPr>
+                  <w:tab/>
+                </w:r>
+                <w:r>
+                  <w:rPr>
+                    <w:noProof/>
+                    <w:webHidden/>
+                  </w:rPr>
+                  <w:fldChar w:fldCharType="begin"/>
+                </w:r>
+                <w:r>
+                  <w:rPr>
+                    <w:noProof/>
+                    <w:webHidden/>
+                  </w:rPr>
+                  <w:instrText xml:space="preserve"> PAGEREF _Toc9291008 \h </w:instrText>
+                </w:r>
+                <w:r>
+                  <w:rPr>
+                    <w:noProof/>
+                    <w:webHidden/>
+                  </w:rPr>
+                </w:r>
+                <w:r>
+                  <w:rPr>
+                    <w:noProof/>
+                    <w:webHidden/>
+                  </w:rPr>
+                  <w:fldChar w:fldCharType="separate"/>
+                </w:r>
+                <w:r>
+                  <w:rPr>
+                    <w:noProof/>
+                    <w:webHidden/>
+                  </w:rPr>
+                  <w:t>4</w:t>
+                </w:r>
+                <w:r>
+                  <w:rPr>
+                    <w:noProof/>
+                    <w:webHidden/>
+                  </w:rPr>
+                  <w:fldChar w:fldCharType="end"/>
+                </w:r>
+              </w:hyperlink>
+            </w:p>
+            <w:p>
+              <w:pPr>
+                <w:pStyle w:val="TOC3"/>
+                <w:tabs>
+                  <w:tab w:val="right" w:leader="dot" w:pos="9350"/>
+                </w:tabs>
+                <w:rPr>
+                  <w:rFonts w:eastAsiaTheme="minorEastAsia"/>
+                  <w:noProof/>
+                  <w:lang w:eastAsia="en-CA"/>
+                </w:rPr>
+              </w:pPr>
+              <w:hyperlink w:anchor="_Toc9291009" w:history="1">
+                <w:r>
+                  <w:rPr>
+                    <w:rStyle w:val="Hyperlink"/>
+                    <w:noProof/>
+                  </w:rPr>
+                  <w:t>Setting up Sails on Ubuntu</w:t>
+                </w:r>
+                <w:r>
+                  <w:rPr>
+                    <w:noProof/>
+                    <w:webHidden/>
+                  </w:rPr>
+                  <w:tab/>
+                </w:r>
+                <w:r>
+                  <w:rPr>
+                    <w:noProof/>
+                    <w:webHidden/>
+                  </w:rPr>
+                  <w:fldChar w:fldCharType="begin"/>
+                </w:r>
+                <w:r>
+                  <w:rPr>
+                    <w:noProof/>
+                    <w:webHidden/>
+                  </w:rPr>
+                  <w:instrText xml:space="preserve"> PAGEREF _Toc9291009 \h </w:instrText>
+                </w:r>
+                <w:r>
+                  <w:rPr>
+                    <w:noProof/>
+                    <w:webHidden/>
+                  </w:rPr>
+                </w:r>
+                <w:r>
+                  <w:rPr>
+                    <w:noProof/>
+                    <w:webHidden/>
+                  </w:rPr>
+                  <w:fldChar w:fldCharType="separate"/>
+                </w:r>
+                <w:r>
+                  <w:rPr>
+                    <w:noProof/>
+                    <w:webHidden/>
+                  </w:rPr>
+                  <w:t>5</w:t>
+                </w:r>
+                <w:r>
+                  <w:rPr>
+                    <w:noProof/>
+                    <w:webHidden/>
+                  </w:rPr>
+                  <w:fldChar w:fldCharType="end"/>
+                </w:r>
+              </w:hyperlink>
+            </w:p>
+            <w:p>
+              <w:pPr>
+                <w:pStyle w:val="TOC2"/>
+                <w:tabs>
+                  <w:tab w:val="right" w:leader="dot" w:pos="9350"/>
+                </w:tabs>
+                <w:rPr>
+                  <w:rFonts w:eastAsiaTheme="minorEastAsia"/>
+                  <w:noProof/>
+                  <w:lang w:eastAsia="en-CA"/>
+                </w:rPr>
+              </w:pPr>
+              <w:hyperlink w:anchor="_Toc9291010" w:history="1">
+                <w:r>
+                  <w:rPr>
+                    <w:rStyle w:val="Hyperlink"/>
+                    <w:noProof/>
+                  </w:rPr>
+                  <w:t>Node JS</w:t>
+                </w:r>
+                <w:r>
+                  <w:rPr>
+                    <w:noProof/>
+                    <w:webHidden/>
+                  </w:rPr>
+                  <w:tab/>
+                </w:r>
+                <w:r>
+                  <w:rPr>
+                    <w:noProof/>
+                    <w:webHidden/>
+                  </w:rPr>
+                  <w:fldChar w:fldCharType="begin"/>
+                </w:r>
+                <w:r>
+                  <w:rPr>
+                    <w:noProof/>
+                    <w:webHidden/>
+                  </w:rPr>
+                  <w:instrText xml:space="preserve"> PAGEREF _Toc9291010 \h </w:instrText>
+                </w:r>
+                <w:r>
+                  <w:rPr>
+                    <w:noProof/>
+                    <w:webHidden/>
+                  </w:rPr>
+                </w:r>
+                <w:r>
+                  <w:rPr>
+                    <w:noProof/>
+                    <w:webHidden/>
+                  </w:rPr>
+                  <w:fldChar w:fldCharType="separate"/>
+                </w:r>
+                <w:r>
+                  <w:rPr>
+                    <w:noProof/>
+                    <w:webHidden/>
+                  </w:rPr>
+                  <w:t>5</w:t>
+                </w:r>
+                <w:r>
+                  <w:rPr>
+                    <w:noProof/>
+                    <w:webHidden/>
+                  </w:rPr>
+                  <w:fldChar w:fldCharType="end"/>
+                </w:r>
+              </w:hyperlink>
+            </w:p>
+            <w:p>
+              <w:pPr>
+                <w:pStyle w:val="TOC3"/>
+                <w:tabs>
+                  <w:tab w:val="right" w:leader="dot" w:pos="9350"/>
+                </w:tabs>
+                <w:rPr>
+                  <w:rFonts w:eastAsiaTheme="minorEastAsia"/>
+                  <w:noProof/>
+                  <w:lang w:eastAsia="en-CA"/>
+                </w:rPr>
+              </w:pPr>
+              <w:hyperlink w:anchor="_Toc9291011" w:history="1">
+                <w:r>
+                  <w:rPr>
+                    <w:rStyle w:val="Hyperlink"/>
+                    <w:noProof/>
+                  </w:rPr>
+                  <w:t>Installing node js on Windows, Ubuntu or MAC OS</w:t>
+                </w:r>
+                <w:r>
+                  <w:rPr>
+                    <w:noProof/>
+                    <w:webHidden/>
+                  </w:rPr>
+                  <w:tab/>
+                </w:r>
+                <w:r>
+                  <w:rPr>
+                    <w:noProof/>
+                    <w:webHidden/>
+                  </w:rPr>
+                  <w:fldChar w:fldCharType="begin"/>
+                </w:r>
+                <w:r>
+                  <w:rPr>
+                    <w:noProof/>
+                    <w:webHidden/>
+                  </w:rPr>
+                  <w:instrText xml:space="preserve"> PAGEREF _Toc9291011 \h </w:instrText>
+                </w:r>
+                <w:r>
+                  <w:rPr>
+                    <w:noProof/>
+                    <w:webHidden/>
+                  </w:rPr>
+                </w:r>
+                <w:r>
+                  <w:rPr>
+                    <w:noProof/>
+                    <w:webHidden/>
+                  </w:rPr>
+                  <w:fldChar w:fldCharType="separate"/>
+                </w:r>
+                <w:r>
+                  <w:rPr>
+                    <w:noProof/>
+                    <w:webHidden/>
+                  </w:rPr>
+                  <w:t>5</w:t>
+                </w:r>
+                <w:r>
+                  <w:rPr>
+                    <w:noProof/>
+                    <w:webHidden/>
+                  </w:rPr>
+                  <w:fldChar w:fldCharType="end"/>
+                </w:r>
+              </w:hyperlink>
+            </w:p>
+            <w:p>
+              <w:pPr>
+                <w:pStyle w:val="TOC2"/>
+                <w:tabs>
+                  <w:tab w:val="right" w:leader="dot" w:pos="9350"/>
+                </w:tabs>
+                <w:rPr>
+                  <w:rFonts w:eastAsiaTheme="minorEastAsia"/>
+                  <w:noProof/>
+                  <w:lang w:eastAsia="en-CA"/>
+                </w:rPr>
+              </w:pPr>
+              <w:hyperlink w:anchor="_Toc9291012" w:history="1">
+                <w:r>
+                  <w:rPr>
+                    <w:rStyle w:val="Hyperlink"/>
+                    <w:noProof/>
+                  </w:rPr>
+                  <w:t>Express JS</w:t>
+                </w:r>
+                <w:r>
+                  <w:rPr>
+                    <w:noProof/>
+                    <w:webHidden/>
+                  </w:rPr>
+                  <w:tab/>
+                </w:r>
+                <w:r>
+                  <w:rPr>
+                    <w:noProof/>
+                    <w:webHidden/>
+                  </w:rPr>
+                  <w:fldChar w:fldCharType="begin"/>
+                </w:r>
+                <w:r>
+                  <w:rPr>
+                    <w:noProof/>
+                    <w:webHidden/>
+                  </w:rPr>
+                  <w:instrText xml:space="preserve"> PAGEREF _Toc9291012 \h </w:instrText>
+                </w:r>
+                <w:r>
+                  <w:rPr>
+                    <w:noProof/>
+                    <w:webHidden/>
+                  </w:rPr>
+                </w:r>
+                <w:r>
+                  <w:rPr>
+                    <w:noProof/>
+                    <w:webHidden/>
+                  </w:rPr>
+                  <w:fldChar w:fldCharType="separate"/>
+                </w:r>
+                <w:r>
+                  <w:rPr>
+                    <w:noProof/>
+                    <w:webHidden/>
+                  </w:rPr>
+                  <w:t>6</w:t>
+                </w:r>
+                <w:r>
+                  <w:rPr>
+                    <w:noProof/>
+                    <w:webHidden/>
+                  </w:rPr>
+                  <w:fldChar w:fldCharType="end"/>
+                </w:r>
+              </w:hyperlink>
+            </w:p>
+            <w:p>
+              <w:pPr>
+                <w:pStyle w:val="TOC3"/>
+                <w:tabs>
+                  <w:tab w:val="right" w:leader="dot" w:pos="9350"/>
+                </w:tabs>
+                <w:rPr>
+                  <w:rFonts w:eastAsiaTheme="minorEastAsia"/>
+                  <w:noProof/>
+                  <w:lang w:eastAsia="en-CA"/>
+                </w:rPr>
+              </w:pPr>
+              <w:hyperlink w:anchor="_Toc9291013" w:history="1">
+                <w:r>
+                  <w:rPr>
+                    <w:rStyle w:val="Hyperlink"/>
+                    <w:noProof/>
+                  </w:rPr>
+                  <w:t>Installing express on Windows, Ubuntu or MAC OS</w:t>
+                </w:r>
+                <w:r>
+                  <w:rPr>
+                    <w:noProof/>
+                    <w:webHidden/>
+                  </w:rPr>
+                  <w:tab/>
+                </w:r>
+                <w:r>
+                  <w:rPr>
+                    <w:noProof/>
+                    <w:webHidden/>
+                  </w:rPr>
+                  <w:fldChar w:fldCharType="begin"/>
+                </w:r>
+                <w:r>
+                  <w:rPr>
+                    <w:noProof/>
+                    <w:webHidden/>
+                  </w:rPr>
+                  <w:instrText xml:space="preserve"> PAGEREF _Toc9291013 \h </w:instrText>
+                </w:r>
+                <w:r>
+                  <w:rPr>
+                    <w:noProof/>
+                    <w:webHidden/>
+                  </w:rPr>
+                </w:r>
+                <w:r>
+                  <w:rPr>
+                    <w:noProof/>
+                    <w:webHidden/>
+                  </w:rPr>
+                  <w:fldChar w:fldCharType="separate"/>
+                </w:r>
+                <w:r>
+                  <w:rPr>
+                    <w:noProof/>
+                    <w:webHidden/>
+                  </w:rPr>
+                  <w:t>6</w:t>
+                </w:r>
+                <w:r>
+                  <w:rPr>
+                    <w:noProof/>
+                    <w:webHidden/>
+                  </w:rPr>
+                  <w:fldChar w:fldCharType="end"/>
+                </w:r>
+              </w:hyperlink>
+            </w:p>
+            <w:p>
+              <w:pPr>
+                <w:pStyle w:val="TOC2"/>
+                <w:tabs>
+                  <w:tab w:val="right" w:leader="dot" w:pos="9350"/>
+                </w:tabs>
+                <w:rPr>
+                  <w:rFonts w:eastAsiaTheme="minorEastAsia"/>
+                  <w:noProof/>
+                  <w:lang w:eastAsia="en-CA"/>
+                </w:rPr>
+              </w:pPr>
+              <w:hyperlink w:anchor="_Toc9291014" w:history="1">
+                <w:r>
+                  <w:rPr>
+                    <w:rStyle w:val="Hyperlink"/>
+                    <w:noProof/>
+                  </w:rPr>
+                  <w:t>Bootstrap</w:t>
+                </w:r>
+                <w:r>
+                  <w:rPr>
+                    <w:noProof/>
+                    <w:webHidden/>
+                  </w:rPr>
+                  <w:tab/>
+                </w:r>
+                <w:r>
+                  <w:rPr>
+                    <w:noProof/>
+                    <w:webHidden/>
+                  </w:rPr>
+                  <w:fldChar w:fldCharType="begin"/>
+                </w:r>
+                <w:r>
+                  <w:rPr>
+                    <w:noProof/>
+                    <w:webHidden/>
+                  </w:rPr>
+                  <w:instrText xml:space="preserve"> PAGEREF _Toc9291014 \h </w:instrText>
+                </w:r>
+                <w:r>
+                  <w:rPr>
+                    <w:noProof/>
+                    <w:webHidden/>
+                  </w:rPr>
+                </w:r>
+                <w:r>
+                  <w:rPr>
+                    <w:noProof/>
+                    <w:webHidden/>
+                  </w:rPr>
+                  <w:fldChar w:fldCharType="separate"/>
+                </w:r>
+                <w:r>
+                  <w:rPr>
+                    <w:noProof/>
+                    <w:webHidden/>
+                  </w:rPr>
+                  <w:t>6</w:t>
+                </w:r>
+                <w:r>
+                  <w:rPr>
+                    <w:noProof/>
+                    <w:webHidden/>
+                  </w:rPr>
+                  <w:fldChar w:fldCharType="end"/>
+                </w:r>
+              </w:hyperlink>
+            </w:p>
+            <w:p>
+              <w:pPr>
+                <w:pStyle w:val="TOC1"/>
+                <w:tabs>
+                  <w:tab w:val="right" w:leader="dot" w:pos="9350"/>
+                </w:tabs>
+                <w:rPr>
+                  <w:rFonts w:eastAsiaTheme="minorEastAsia"/>
+                  <w:noProof/>
+                  <w:lang w:eastAsia="en-CA"/>
+                </w:rPr>
+              </w:pPr>
+              <w:hyperlink w:anchor="_Toc9291015" w:history="1">
+                <w:r>
+                  <w:rPr>
+                    <w:rStyle w:val="Hyperlink"/>
+                    <w:noProof/>
+                  </w:rPr>
+                  <w:t>Libraries used</w:t>
+                </w:r>
+                <w:r>
+                  <w:rPr>
+                    <w:noProof/>
+                    <w:webHidden/>
+                  </w:rPr>
+                  <w:tab/>
+                </w:r>
+                <w:r>
+                  <w:rPr>
+                    <w:noProof/>
+                    <w:webHidden/>
+                  </w:rPr>
+                  <w:fldChar w:fldCharType="begin"/>
+                </w:r>
+                <w:r>
+                  <w:rPr>
+                    <w:noProof/>
+                    <w:webHidden/>
+                  </w:rPr>
+                  <w:instrText xml:space="preserve"> PAGEREF _Toc9291015 \h </w:instrText>
+                </w:r>
+                <w:r>
+                  <w:rPr>
+                    <w:noProof/>
+                    <w:webHidden/>
+                  </w:rPr>
+                </w:r>
+                <w:r>
+                  <w:rPr>
+                    <w:noProof/>
+                    <w:webHidden/>
+                  </w:rPr>
+                  <w:fldChar w:fldCharType="separate"/>
+                </w:r>
+                <w:r>
+                  <w:rPr>
+                    <w:noProof/>
+                    <w:webHidden/>
+                  </w:rPr>
+                  <w:t>7</w:t>
+                </w:r>
+                <w:r>
+                  <w:rPr>
+                    <w:noProof/>
+                    <w:webHidden/>
+                  </w:rPr>
+                  <w:fldChar w:fldCharType="end"/>
+                </w:r>
+              </w:hyperlink>
+            </w:p>
+            <w:p>
+              <w:pPr>
+                <w:pStyle w:val="TOC2"/>
+                <w:tabs>
+                  <w:tab w:val="right" w:leader="dot" w:pos="9350"/>
+                </w:tabs>
+                <w:rPr>
+                  <w:rFonts w:eastAsiaTheme="minorEastAsia"/>
+                  <w:noProof/>
+                  <w:lang w:eastAsia="en-CA"/>
+                </w:rPr>
+              </w:pPr>
+              <w:hyperlink w:anchor="_Toc9291016" w:history="1">
+                <w:r>
+                  <w:rPr>
+                    <w:rStyle w:val="Hyperlink"/>
+                    <w:noProof/>
+                  </w:rPr>
+                  <w:t>jQuery</w:t>
+                </w:r>
+                <w:r>
+                  <w:rPr>
+                    <w:noProof/>
+                    <w:webHidden/>
+                  </w:rPr>
+                  <w:tab/>
+                </w:r>
+                <w:r>
+                  <w:rPr>
+                    <w:noProof/>
+                    <w:webHidden/>
+                  </w:rPr>
+                  <w:fldChar w:fldCharType="begin"/>
+                </w:r>
+                <w:r>
+                  <w:rPr>
+                    <w:noProof/>
+                    <w:webHidden/>
+                  </w:rPr>
+                  <w:instrText xml:space="preserve"> PAGEREF _Toc9291016 \h </w:instrText>
+                </w:r>
+                <w:r>
+                  <w:rPr>
+                    <w:noProof/>
+                    <w:webHidden/>
+                  </w:rPr>
+                </w:r>
+                <w:r>
+                  <w:rPr>
+                    <w:noProof/>
+                    <w:webHidden/>
+                  </w:rPr>
+                  <w:fldChar w:fldCharType="separate"/>
+                </w:r>
+                <w:r>
+                  <w:rPr>
+                    <w:noProof/>
+                    <w:webHidden/>
+                  </w:rPr>
+                  <w:t>7</w:t>
+                </w:r>
+                <w:r>
+                  <w:rPr>
+                    <w:noProof/>
+                    <w:webHidden/>
+                  </w:rPr>
+                  <w:fldChar w:fldCharType="end"/>
+                </w:r>
+              </w:hyperlink>
+            </w:p>
+            <w:p>
+              <w:pPr>
+                <w:pStyle w:val="TOC3"/>
+                <w:tabs>
+                  <w:tab w:val="right" w:leader="dot" w:pos="9350"/>
+                </w:tabs>
+                <w:rPr>
+                  <w:rFonts w:eastAsiaTheme="minorEastAsia"/>
+                  <w:noProof/>
+                  <w:lang w:eastAsia="en-CA"/>
+                </w:rPr>
+              </w:pPr>
+              <w:hyperlink w:anchor="_Toc9291017" w:history="1">
+                <w:r>
+                  <w:rPr>
+                    <w:rStyle w:val="Hyperlink"/>
+                    <w:noProof/>
+                  </w:rPr>
+                  <w:t>Integrating jQuery with assignment</w:t>
+                </w:r>
+                <w:r>
+                  <w:rPr>
+                    <w:noProof/>
+                    <w:webHidden/>
+                  </w:rPr>
+                  <w:tab/>
+                </w:r>
+                <w:r>
+                  <w:rPr>
+                    <w:noProof/>
+                    <w:webHidden/>
+                  </w:rPr>
+                  <w:fldChar w:fldCharType="begin"/>
+                </w:r>
+                <w:r>
+                  <w:rPr>
+                    <w:noProof/>
+                    <w:webHidden/>
+                  </w:rPr>
+                  <w:instrText xml:space="preserve"> PAGEREF _Toc9291017 \h </w:instrText>
+                </w:r>
+                <w:r>
+                  <w:rPr>
+                    <w:noProof/>
+                    <w:webHidden/>
+                  </w:rPr>
+                </w:r>
+                <w:r>
+                  <w:rPr>
+                    <w:noProof/>
+                    <w:webHidden/>
+                  </w:rPr>
+                  <w:fldChar w:fldCharType="separate"/>
+                </w:r>
+                <w:r>
+                  <w:rPr>
+                    <w:noProof/>
+                    <w:webHidden/>
+                  </w:rPr>
+                  <w:t>7</w:t>
+                </w:r>
+                <w:r>
+                  <w:rPr>
+                    <w:noProof/>
+                    <w:webHidden/>
+                  </w:rPr>
+                  <w:fldChar w:fldCharType="end"/>
+                </w:r>
+              </w:hyperlink>
+            </w:p>
+            <w:p>
+              <w:pPr>
+                <w:pStyle w:val="TOC1"/>
+                <w:tabs>
+                  <w:tab w:val="right" w:leader="dot" w:pos="9350"/>
+                </w:tabs>
+                <w:rPr>
+                  <w:rFonts w:eastAsiaTheme="minorEastAsia"/>
+                  <w:noProof/>
+                  <w:lang w:eastAsia="en-CA"/>
+                </w:rPr>
+              </w:pPr>
+              <w:hyperlink w:anchor="_Toc9291018" w:history="1">
+                <w:r>
+                  <w:rPr>
+                    <w:rStyle w:val="Hyperlink"/>
+                    <w:noProof/>
+                  </w:rPr>
+                  <w:t>Overview of frontend</w:t>
+                </w:r>
+                <w:r>
+                  <w:rPr>
+                    <w:noProof/>
+                    <w:webHidden/>
+                  </w:rPr>
+                  <w:tab/>
+                </w:r>
+                <w:r>
+                  <w:rPr>
+                    <w:noProof/>
+                    <w:webHidden/>
+                  </w:rPr>
+                  <w:fldChar w:fldCharType="begin"/>
+                </w:r>
+                <w:r>
+                  <w:rPr>
+                    <w:noProof/>
+                    <w:webHidden/>
+                  </w:rPr>
+                  <w:instrText xml:space="preserve"> PAGEREF _Toc9291018 \h </w:instrText>
+                </w:r>
+                <w:r>
+                  <w:rPr>
+                    <w:noProof/>
+                    <w:webHidden/>
+                  </w:rPr>
+                </w:r>
+                <w:r>
+                  <w:rPr>
+                    <w:noProof/>
+                    <w:webHidden/>
+                  </w:rPr>
+                  <w:fldChar w:fldCharType="separate"/>
+                </w:r>
+                <w:r>
+                  <w:rPr>
+                    <w:noProof/>
+                    <w:webHidden/>
+                  </w:rPr>
+                  <w:t>8</w:t>
+                </w:r>
+                <w:r>
+                  <w:rPr>
+                    <w:noProof/>
+                    <w:webHidden/>
+                  </w:rPr>
+                  <w:fldChar w:fldCharType="end"/>
+                </w:r>
+              </w:hyperlink>
+            </w:p>
+            <w:p>
+              <w:pPr>
+                <w:pStyle w:val="TOC2"/>
+                <w:tabs>
+                  <w:tab w:val="right" w:leader="dot" w:pos="9350"/>
+                </w:tabs>
+                <w:rPr>
+                  <w:rFonts w:eastAsiaTheme="minorEastAsia"/>
+                  <w:noProof/>
+                  <w:lang w:eastAsia="en-CA"/>
+                </w:rPr>
+              </w:pPr>
+              <w:hyperlink w:anchor="_Toc9291019" w:history="1">
+                <w:r>
+                  <w:rPr>
+                    <w:rStyle w:val="Hyperlink"/>
+                    <w:noProof/>
+                  </w:rPr>
+                  <w:t>Design of frontend</w:t>
+                </w:r>
+                <w:r>
+                  <w:rPr>
+                    <w:noProof/>
+                    <w:webHidden/>
+                  </w:rPr>
+                  <w:tab/>
+                </w:r>
+                <w:r>
+                  <w:rPr>
+                    <w:noProof/>
+                    <w:webHidden/>
+                  </w:rPr>
+                  <w:fldChar w:fldCharType="begin"/>
+                </w:r>
+                <w:r>
+                  <w:rPr>
+                    <w:noProof/>
+                    <w:webHidden/>
+                  </w:rPr>
+                  <w:instrText xml:space="preserve"> PAGEREF _Toc9291019 \h </w:instrText>
+                </w:r>
+                <w:r>
+                  <w:rPr>
+                    <w:noProof/>
+                    <w:webHidden/>
+                  </w:rPr>
+                </w:r>
+                <w:r>
+                  <w:rPr>
+                    <w:noProof/>
+                    <w:webHidden/>
+                  </w:rPr>
+                  <w:fldChar w:fldCharType="separate"/>
+                </w:r>
+                <w:r>
+                  <w:rPr>
+                    <w:noProof/>
+                    <w:webHidden/>
+                  </w:rPr>
+                  <w:t>8</w:t>
+                </w:r>
+                <w:r>
+                  <w:rPr>
+                    <w:noProof/>
+                    <w:webHidden/>
+                  </w:rPr>
+                  <w:fldChar w:fldCharType="end"/>
+                </w:r>
+              </w:hyperlink>
+            </w:p>
+            <w:p>
+              <w:pPr>
+                <w:pStyle w:val="TOC2"/>
+                <w:tabs>
+                  <w:tab w:val="right" w:leader="dot" w:pos="9350"/>
+                </w:tabs>
+                <w:rPr>
+                  <w:rFonts w:eastAsiaTheme="minorEastAsia"/>
+                  <w:noProof/>
+                  <w:lang w:eastAsia="en-CA"/>
+                </w:rPr>
+              </w:pPr>
+              <w:hyperlink w:anchor="_Toc9291020" w:history="1">
+                <w:r>
+                  <w:rPr>
+                    <w:rStyle w:val="Hyperlink"/>
+                    <w:noProof/>
+                  </w:rPr>
+                  <w:t>Help Section</w:t>
+                </w:r>
+                <w:r>
+                  <w:rPr>
+                    <w:noProof/>
+                    <w:webHidden/>
+                  </w:rPr>
+                  <w:tab/>
+                </w:r>
+                <w:r>
+                  <w:rPr>
+                    <w:noProof/>
+                    <w:webHidden/>
+                  </w:rPr>
+                  <w:fldChar w:fldCharType="begin"/>
+                </w:r>
+                <w:r>
+                  <w:rPr>
+                    <w:noProof/>
+                    <w:webHidden/>
+                  </w:rPr>
+                  <w:instrText xml:space="preserve"> PAGEREF _Toc9291020 \h </w:instrText>
+                </w:r>
+                <w:r>
+                  <w:rPr>
+                    <w:noProof/>
+                    <w:webHidden/>
+                  </w:rPr>
+                </w:r>
+                <w:r>
+                  <w:rPr>
+                    <w:noProof/>
+                    <w:webHidden/>
+                  </w:rPr>
+                  <w:fldChar w:fldCharType="separate"/>
+                </w:r>
+                <w:r>
+                  <w:rPr>
+                    <w:noProof/>
+                    <w:webHidden/>
+                  </w:rPr>
+                  <w:t>9</w:t>
+                </w:r>
+                <w:r>
+                  <w:rPr>
+                    <w:noProof/>
+                    <w:webHidden/>
+                  </w:rPr>
+                  <w:fldChar w:fldCharType="end"/>
+                </w:r>
+              </w:hyperlink>
+            </w:p>
+            <w:p>
+              <w:pPr>
+                <w:pStyle w:val="TOC2"/>
+                <w:tabs>
+                  <w:tab w:val="right" w:leader="dot" w:pos="9350"/>
+                </w:tabs>
+                <w:rPr>
+                  <w:rFonts w:eastAsiaTheme="minorEastAsia"/>
+                  <w:noProof/>
+                  <w:lang w:eastAsia="en-CA"/>
+                </w:rPr>
+              </w:pPr>
+              <w:hyperlink w:anchor="_Toc9291021" w:history="1">
+                <w:r>
+                  <w:rPr>
+                    <w:rStyle w:val="Hyperlink"/>
+                    <w:noProof/>
+                  </w:rPr>
+                  <w:t>Validation of Input Fields</w:t>
+                </w:r>
+                <w:r>
+                  <w:rPr>
+                    <w:noProof/>
+                    <w:webHidden/>
+                  </w:rPr>
+                  <w:tab/>
+                </w:r>
+                <w:r>
+                  <w:rPr>
+                    <w:noProof/>
+                    <w:webHidden/>
+                  </w:rPr>
+                  <w:fldChar w:fldCharType="begin"/>
+                </w:r>
+                <w:r>
+                  <w:rPr>
+                    <w:noProof/>
+                    <w:webHidden/>
+                  </w:rPr>
+                  <w:instrText xml:space="preserve"> PAGEREF _Toc9291021 \h </w:instrText>
+                </w:r>
+                <w:r>
+                  <w:rPr>
+                    <w:noProof/>
+                    <w:webHidden/>
+                  </w:rPr>
+                </w:r>
+                <w:r>
+                  <w:rPr>
+                    <w:noProof/>
+                    <w:webHidden/>
+                  </w:rPr>
+                  <w:fldChar w:fldCharType="separate"/>
+                </w:r>
+                <w:r>
+                  <w:rPr>
+                    <w:noProof/>
+                    <w:webHidden/>
+                  </w:rPr>
+                  <w:t>9</w:t>
+                </w:r>
+                <w:r>
+                  <w:rPr>
+                    <w:noProof/>
+                    <w:webHidden/>
+                  </w:rPr>
+                  <w:fldChar w:fldCharType="end"/>
+                </w:r>
+              </w:hyperlink>
+            </w:p>
+            <w:p>
+              <w:pPr>
+                <w:pStyle w:val="TOC1"/>
+                <w:tabs>
+                  <w:tab w:val="right" w:leader="dot" w:pos="9350"/>
+                </w:tabs>
+                <w:rPr>
+                  <w:rFonts w:eastAsiaTheme="minorEastAsia"/>
+                  <w:noProof/>
+                  <w:lang w:eastAsia="en-CA"/>
+                </w:rPr>
+              </w:pPr>
+              <w:hyperlink w:anchor="_Toc9291022" w:history="1">
+                <w:r>
+                  <w:rPr>
+                    <w:rStyle w:val="Hyperlink"/>
+                    <w:noProof/>
+                  </w:rPr>
+                  <w:t>Description of web-services, including end points and parameters</w:t>
+                </w:r>
+                <w:r>
+                  <w:rPr>
+                    <w:noProof/>
+                    <w:webHidden/>
+                  </w:rPr>
+                  <w:tab/>
+                </w:r>
+                <w:r>
+                  <w:rPr>
+                    <w:noProof/>
+                    <w:webHidden/>
+                  </w:rPr>
+                  <w:fldChar w:fldCharType="begin"/>
+                </w:r>
+                <w:r>
+                  <w:rPr>
+                    <w:noProof/>
+                    <w:webHidden/>
+                  </w:rPr>
+                  <w:instrText xml:space="preserve"> PAGEREF _Toc9291022 \h </w:instrText>
+                </w:r>
+                <w:r>
+                  <w:rPr>
+                    <w:noProof/>
+                    <w:webHidden/>
+                  </w:rPr>
+                </w:r>
+                <w:r>
+                  <w:rPr>
+                    <w:noProof/>
+                    <w:webHidden/>
+                  </w:rPr>
+                  <w:fldChar w:fldCharType="separate"/>
+                </w:r>
+                <w:r>
+                  <w:rPr>
+                    <w:noProof/>
+                    <w:webHidden/>
+                  </w:rPr>
+                  <w:t>10</w:t>
+                </w:r>
+                <w:r>
+                  <w:rPr>
+                    <w:noProof/>
+                    <w:webHidden/>
+                  </w:rPr>
+                  <w:fldChar w:fldCharType="end"/>
+                </w:r>
+              </w:hyperlink>
+            </w:p>
+            <w:p>
+              <w:pPr>
+                <w:pStyle w:val="TOC1"/>
+                <w:tabs>
+                  <w:tab w:val="right" w:leader="dot" w:pos="9350"/>
+                </w:tabs>
+                <w:rPr>
+                  <w:rFonts w:eastAsiaTheme="minorEastAsia"/>
+                  <w:noProof/>
+                  <w:lang w:eastAsia="en-CA"/>
+                </w:rPr>
+              </w:pPr>
+              <w:hyperlink w:anchor="_Toc9291023" w:history="1">
+                <w:r>
+                  <w:rPr>
+                    <w:rStyle w:val="Hyperlink"/>
+                    <w:noProof/>
+                  </w:rPr>
+                  <w:t>Description of backend</w:t>
+                </w:r>
+                <w:r>
+                  <w:rPr>
+                    <w:noProof/>
+                    <w:webHidden/>
+                  </w:rPr>
+                  <w:tab/>
+                </w:r>
+                <w:r>
+                  <w:rPr>
+                    <w:noProof/>
+                    <w:webHidden/>
+                  </w:rPr>
+                  <w:fldChar w:fldCharType="begin"/>
+                </w:r>
+                <w:r>
+                  <w:rPr>
+                    <w:noProof/>
+                    <w:webHidden/>
+                  </w:rPr>
+                  <w:instrText xml:space="preserve"> PAGEREF _Toc9291023 \h </w:instrText>
+                </w:r>
+                <w:r>
+                  <w:rPr>
+                    <w:noProof/>
+                    <w:webHidden/>
+                  </w:rPr>
+                </w:r>
+                <w:r>
+                  <w:rPr>
+                    <w:noProof/>
+                    <w:webHidden/>
+                  </w:rPr>
+                  <w:fldChar w:fldCharType="separate"/>
+                </w:r>
+                <w:r>
+                  <w:rPr>
+                    <w:noProof/>
+                    <w:webHidden/>
+                  </w:rPr>
+                  <w:t>11</w:t>
+                </w:r>
+                <w:r>
+                  <w:rPr>
+                    <w:noProof/>
+                    <w:webHidden/>
+                  </w:rPr>
+                  <w:fldChar w:fldCharType="end"/>
+                </w:r>
+              </w:hyperlink>
+            </w:p>
+            <w:p>
+              <w:pPr>
+                <w:pStyle w:val="TOC1"/>
+                <w:tabs>
+                  <w:tab w:val="right" w:leader="dot" w:pos="9350"/>
+                </w:tabs>
+                <w:rPr>
+                  <w:rFonts w:eastAsiaTheme="minorEastAsia"/>
+                  <w:noProof/>
+                  <w:lang w:eastAsia="en-CA"/>
+                </w:rPr>
+              </w:pPr>
+              <w:hyperlink w:anchor="_Toc9291024" w:history="1">
+                <w:r>
+                  <w:rPr>
+                    <w:rStyle w:val="Hyperlink"/>
+                    <w:noProof/>
+                  </w:rPr>
+                  <w:t>Description of deficiencies</w:t>
+                </w:r>
+                <w:r>
+                  <w:rPr>
+                    <w:noProof/>
+                    <w:webHidden/>
+                  </w:rPr>
+                  <w:tab/>
+                </w:r>
+                <w:r>
+                  <w:rPr>
+                    <w:noProof/>
+                    <w:webHidden/>
+                  </w:rPr>
+                  <w:fldChar w:fldCharType="begin"/>
+                </w:r>
+                <w:r>
+                  <w:rPr>
+                    <w:noProof/>
+                    <w:webHidden/>
+                  </w:rPr>
+                  <w:instrText xml:space="preserve"> PAGEREF _Toc9291024 \h </w:instrText>
+                </w:r>
+                <w:r>
+                  <w:rPr>
+                    <w:noProof/>
+                    <w:webHidden/>
+                  </w:rPr>
+                </w:r>
+                <w:r>
+                  <w:rPr>
+                    <w:noProof/>
+                    <w:webHidden/>
+                  </w:rPr>
+                  <w:fldChar w:fldCharType="separate"/>
+                </w:r>
+                <w:r>
+                  <w:rPr>
+                    <w:noProof/>
+                    <w:webHidden/>
+                  </w:rPr>
+                  <w:t>12</w:t>
+                </w:r>
+                <w:r>
+                  <w:rPr>
+                    <w:noProof/>
+                    <w:webHidden/>
+                  </w:rPr>
+                  <w:fldChar w:fldCharType="end"/>
+                </w:r>
+              </w:hyperlink>
+            </w:p>
+            <w:p>
+              <w:pPr>
+                <w:pStyle w:val="TOC1"/>
+                <w:tabs>
+                  <w:tab w:val="right" w:leader="dot" w:pos="9350"/>
+                </w:tabs>
+                <w:rPr>
+                  <w:rFonts w:eastAsiaTheme="minorEastAsia"/>
+                  <w:noProof/>
+                  <w:lang w:eastAsia="en-CA"/>
+                </w:rPr>
+              </w:pPr>
+              <w:hyperlink w:anchor="_Toc9291025" w:history="1">
+                <w:r>
+                  <w:rPr>
+                    <w:rStyle w:val="Hyperlink"/>
+                    <w:noProof/>
+                  </w:rPr>
+                  <w:t>Testing &amp; Submission</w:t>
+                </w:r>
+                <w:r>
+                  <w:rPr>
+                    <w:noProof/>
+                    <w:webHidden/>
+                  </w:rPr>
+                  <w:tab/>
+                </w:r>
+                <w:r>
+                  <w:rPr>
+                    <w:noProof/>
+                    <w:webHidden/>
+                  </w:rPr>
+                  <w:fldChar w:fldCharType="begin"/>
+                </w:r>
+                <w:r>
+                  <w:rPr>
+                    <w:noProof/>
+                    <w:webHidden/>
+                  </w:rPr>
+                  <w:instrText xml:space="preserve"> PAGEREF _Toc9291025 \h </w:instrText>
+                </w:r>
+                <w:r>
+                  <w:rPr>
+                    <w:noProof/>
+                    <w:webHidden/>
+                  </w:rPr>
+                </w:r>
+                <w:r>
+                  <w:rPr>
+                    <w:noProof/>
+                    <w:webHidden/>
+                  </w:rPr>
+                  <w:fldChar w:fldCharType="separate"/>
+                </w:r>
+                <w:r>
+                  <w:rPr>
+                    <w:noProof/>
+                    <w:webHidden/>
+                  </w:rPr>
+                  <w:t>12</w:t>
+                </w:r>
+                <w:r>
+                  <w:rPr>
+                    <w:noProof/>
+                    <w:webHidden/>
+                  </w:rPr>
+                  <w:fldChar w:fldCharType="end"/>
+                </w:r>
+              </w:hyperlink>
+            </w:p>
+            <w:p>
+              <w:pPr>
+                <w:pStyle w:val="TOC1"/>
+                <w:tabs>
+                  <w:tab w:val="right" w:leader="dot" w:pos="9350"/>
+                </w:tabs>
+                <w:rPr>
+                  <w:rFonts w:eastAsiaTheme="minorEastAsia"/>
+                  <w:noProof/>
+                  <w:lang w:eastAsia="en-CA"/>
+                </w:rPr>
+              </w:pPr>
+              <w:hyperlink w:anchor="_Toc9291026" w:history="1">
+                <w:r>
+                  <w:rPr>
+                    <w:rStyle w:val="Hyperlink"/>
+                    <w:noProof/>
+                  </w:rPr>
+                  <w:t>Identification of source code</w:t>
+                </w:r>
+                <w:r>
+                  <w:rPr>
+                    <w:noProof/>
+                    <w:webHidden/>
+                  </w:rPr>
+                  <w:tab/>
+                </w:r>
+                <w:r>
+                  <w:rPr>
+                    <w:noProof/>
+                    <w:webHidden/>
+                  </w:rPr>
+                  <w:fldChar w:fldCharType="begin"/>
+                </w:r>
+                <w:r>
+                  <w:rPr>
+                    <w:noProof/>
+                    <w:webHidden/>
+                  </w:rPr>
+                  <w:instrText xml:space="preserve"> PAGEREF _Toc9291026 \h </w:instrText>
+                </w:r>
+                <w:r>
+                  <w:rPr>
+                    <w:noProof/>
+                    <w:webHidden/>
+                  </w:rPr>
+                </w:r>
+                <w:r>
+                  <w:rPr>
+                    <w:noProof/>
+                    <w:webHidden/>
+                  </w:rPr>
+                  <w:fldChar w:fldCharType="separate"/>
+                </w:r>
+                <w:r>
+                  <w:rPr>
+                    <w:noProof/>
+                    <w:webHidden/>
+                  </w:rPr>
+                  <w:t>16</w:t>
+                </w:r>
+                <w:r>
+                  <w:rPr>
+                    <w:noProof/>
+                    <w:webHidden/>
+                  </w:rPr>
+                  <w:fldChar w:fldCharType="end"/>
+                </w:r>
+              </w:hyperlink>
+            </w:p>
+            <w:p>
+              <w:r>
+                <w:rPr>
+                  <w:b/>
+                  <w:bCs/>
+                  <w:noProof/>
+                </w:rPr>
+                <w:fldChar w:fldCharType="end"/>
+              </w:r>
+            </w:p>
+          </w:sdtContent>
+        </w:sdt>
+        <w:p/>
+        <w:p>
+          <w:r>
+            <w:br w:type="page"/>
+          </w:r>
+        </w:p>
+        <w:p>
+          <w:pPr>
+            <w:pStyle w:val="Heading1"/>
+          </w:pPr>
+          <w:r>
+            <w:lastRenderedPageBreak/>
+            <w:t>Table of figures</w:t>
+          </w:r>
+        </w:p>
+        <w:p>
+          <w:pPr>
+            <w:pStyle w:val="TableofFigures"/>
+            <w:tabs>
+              <w:tab w:val="right" w:leader="dot" w:pos="9350"/>
+            </w:tabs>
+            <w:rPr>
+              <w:rFonts w:eastAsiaTheme="minorEastAsia"/>
+              <w:noProof/>
+              <w:lang w:eastAsia="en-CA"/>
+            </w:rPr>
+          </w:pPr>
+          <w:r>
+            <w:fldChar w:fldCharType="begin"/>
+          </w:r>
+          <w:r>
+            <w:instrText xml:space="preserve"> TOC \h \z \c "Figure" </w:instrText>
+          </w:r>
+          <w:r>
+            <w:fldChar w:fldCharType="separate"/>
+          </w:r>
+          <w:hyperlink w:anchor="_Toc9291080" w:history="1">
+            <w:r>
+              <w:rPr>
+                <w:rStyle w:val="Hyperlink"/>
+                <w:noProof/>
+              </w:rPr>
+              <w:t>Figure 1: Description of local enviroment in config/local.js</w:t>
+            </w:r>
+            <w:r>
+              <w:rPr>
+                <w:noProof/>
+                <w:webHidden/>
+              </w:rPr>
+              <w:tab/>
+            </w:r>
+            <w:r>
+              <w:rPr>
+                <w:noProof/>
+                <w:webHidden/>
+              </w:rPr>
+              <w:fldChar w:fldCharType="begin"/>
+            </w:r>
+            <w:r>
+              <w:rPr>
+                <w:noProof/>
+                <w:webHidden/>
+              </w:rPr>
+              <w:instrText xml:space="preserve"> PAGEREF _Toc9291080 \h </w:instrText>
+            </w:r>
+            <w:r>
+              <w:rPr>
+                <w:noProof/>
+                <w:webHidden/>
+              </w:rPr>
+            </w:r>
+            <w:r>
+              <w:rPr>
+                <w:noProof/>
+                <w:webHidden/>
+              </w:rPr>
+              <w:fldChar w:fldCharType="separate"/>
+            </w:r>
+            <w:r>
+              <w:rPr>
+                <w:noProof/>
+                <w:webHidden/>
+              </w:rPr>
+              <w:t>3</w:t>
+            </w:r>
+            <w:r>
+              <w:rPr>
+                <w:noProof/>
+                <w:webHidden/>
+              </w:rPr>
+              <w:fldChar w:fldCharType="end"/>
+            </w:r>
+          </w:hyperlink>
+        </w:p>
+        <w:p>
+          <w:pPr>
+            <w:pStyle w:val="TableofFigures"/>
+            <w:tabs>
+              <w:tab w:val="right" w:leader="dot" w:pos="9350"/>
+            </w:tabs>
+            <w:rPr>
+              <w:rFonts w:eastAsiaTheme="minorEastAsia"/>
+              <w:noProof/>
+              <w:lang w:eastAsia="en-CA"/>
+            </w:rPr>
+          </w:pPr>
+          <w:hyperlink w:anchor="_Toc9291081" w:history="1">
+            <w:r>
+              <w:rPr>
+                <w:rStyle w:val="Hyperlink"/>
+                <w:noProof/>
+              </w:rPr>
+              <w:t>Figure 2: Current version number of sails</w:t>
+            </w:r>
+            <w:r>
+              <w:rPr>
+                <w:noProof/>
+                <w:webHidden/>
+              </w:rPr>
+              <w:tab/>
+            </w:r>
+            <w:r>
+              <w:rPr>
+                <w:noProof/>
+                <w:webHidden/>
+              </w:rPr>
+              <w:fldChar w:fldCharType="begin"/>
+            </w:r>
+            <w:r>
+              <w:rPr>
+                <w:noProof/>
+                <w:webHidden/>
+              </w:rPr>
+              <w:instrText xml:space="preserve"> PAGEREF _Toc9291081 \h </w:instrText>
+            </w:r>
+            <w:r>
+              <w:rPr>
+                <w:noProof/>
+                <w:webHidden/>
+              </w:rPr>
+            </w:r>
+            <w:r>
+              <w:rPr>
+                <w:noProof/>
+                <w:webHidden/>
+              </w:rPr>
+              <w:fldChar w:fldCharType="separate"/>
+            </w:r>
+            <w:r>
+              <w:rPr>
+                <w:noProof/>
+                <w:webHidden/>
+              </w:rPr>
+              <w:t>5</w:t>
+            </w:r>
+            <w:r>
+              <w:rPr>
+                <w:noProof/>
+                <w:webHidden/>
+              </w:rPr>
+              <w:fldChar w:fldCharType="end"/>
+            </w:r>
+          </w:hyperlink>
+        </w:p>
+        <w:p>
+          <w:pPr>
+            <w:pStyle w:val="TableofFigures"/>
+            <w:tabs>
+              <w:tab w:val="right" w:leader="dot" w:pos="9350"/>
+            </w:tabs>
+            <w:rPr>
+              <w:rFonts w:eastAsiaTheme="minorEastAsia"/>
+              <w:noProof/>
+              <w:lang w:eastAsia="en-CA"/>
+            </w:rPr>
+          </w:pPr>
+          <w:hyperlink w:anchor="_Toc9291082" w:history="1">
+            <w:r>
+              <w:rPr>
+                <w:rStyle w:val="Hyperlink"/>
+                <w:noProof/>
+              </w:rPr>
+              <w:t>Figure 3: Current version number of node</w:t>
+            </w:r>
+            <w:r>
+              <w:rPr>
+                <w:noProof/>
+                <w:webHidden/>
+              </w:rPr>
+              <w:tab/>
+            </w:r>
+            <w:r>
+              <w:rPr>
+                <w:noProof/>
+                <w:webHidden/>
+              </w:rPr>
+              <w:fldChar w:fldCharType="begin"/>
+            </w:r>
+            <w:r>
+              <w:rPr>
+                <w:noProof/>
+                <w:webHidden/>
+              </w:rPr>
+              <w:instrText xml:space="preserve"> PAGEREF _Toc9291082 \h </w:instrText>
+            </w:r>
+            <w:r>
+              <w:rPr>
+                <w:noProof/>
+                <w:webHidden/>
+              </w:rPr>
+            </w:r>
+            <w:r>
+              <w:rPr>
+                <w:noProof/>
+                <w:webHidden/>
+              </w:rPr>
+              <w:fldChar w:fldCharType="separate"/>
+            </w:r>
+            <w:r>
+              <w:rPr>
+                <w:noProof/>
+                <w:webHidden/>
+              </w:rPr>
+              <w:t>5</w:t>
+            </w:r>
+            <w:r>
+              <w:rPr>
+                <w:noProof/>
+                <w:webHidden/>
+              </w:rPr>
+              <w:fldChar w:fldCharType="end"/>
+            </w:r>
+          </w:hyperlink>
+        </w:p>
+        <w:p>
+          <w:pPr>
+            <w:pStyle w:val="TableofFigures"/>
+            <w:tabs>
+              <w:tab w:val="right" w:leader="dot" w:pos="9350"/>
+            </w:tabs>
+            <w:rPr>
+              <w:rFonts w:eastAsiaTheme="minorEastAsia"/>
+              <w:noProof/>
+              <w:lang w:eastAsia="en-CA"/>
+            </w:rPr>
+          </w:pPr>
+          <w:hyperlink w:anchor="_Toc9291083" w:history="1">
+            <w:r>
+              <w:rPr>
+                <w:rStyle w:val="Hyperlink"/>
+                <w:noProof/>
+              </w:rPr>
+              <w:t>Figure 4: Bootstrap Added to Project</w:t>
+            </w:r>
+            <w:r>
+              <w:rPr>
+                <w:noProof/>
+                <w:webHidden/>
+              </w:rPr>
+              <w:tab/>
+            </w:r>
+            <w:r>
+              <w:rPr>
+                <w:noProof/>
+                <w:webHidden/>
+              </w:rPr>
+              <w:fldChar w:fldCharType="begin"/>
+            </w:r>
+            <w:r>
+              <w:rPr>
+                <w:noProof/>
+                <w:webHidden/>
+              </w:rPr>
+              <w:instrText xml:space="preserve"> PAGEREF _Toc9291083 \h </w:instrText>
+            </w:r>
+            <w:r>
+              <w:rPr>
+                <w:noProof/>
+                <w:webHidden/>
+              </w:rPr>
+            </w:r>
+            <w:r>
+              <w:rPr>
+                <w:noProof/>
+                <w:webHidden/>
+              </w:rPr>
+              <w:fldChar w:fldCharType="separate"/>
+            </w:r>
+            <w:r>
+              <w:rPr>
+                <w:noProof/>
+                <w:webHidden/>
+              </w:rPr>
+              <w:t>6</w:t>
+            </w:r>
+            <w:r>
+              <w:rPr>
+                <w:noProof/>
+                <w:webHidden/>
+              </w:rPr>
+              <w:fldChar w:fldCharType="end"/>
+            </w:r>
+          </w:hyperlink>
+        </w:p>
+        <w:p>
+          <w:pPr>
+            <w:pStyle w:val="TableofFigures"/>
+            <w:tabs>
+              <w:tab w:val="right" w:leader="dot" w:pos="9350"/>
+            </w:tabs>
+            <w:rPr>
+              <w:rFonts w:eastAsiaTheme="minorEastAsia"/>
+              <w:noProof/>
+              <w:lang w:eastAsia="en-CA"/>
+            </w:rPr>
+          </w:pPr>
+          <w:hyperlink w:anchor="_Toc9291084" w:history="1">
+            <w:r>
+              <w:rPr>
+                <w:rStyle w:val="Hyperlink"/>
+                <w:noProof/>
+              </w:rPr>
+              <w:t>Figure 5: JQuery added to the project</w:t>
+            </w:r>
+            <w:r>
+              <w:rPr>
+                <w:noProof/>
+                <w:webHidden/>
+              </w:rPr>
+              <w:tab/>
+            </w:r>
+            <w:r>
+              <w:rPr>
+                <w:noProof/>
+                <w:webHidden/>
+              </w:rPr>
+              <w:fldChar w:fldCharType="begin"/>
+            </w:r>
+            <w:r>
+              <w:rPr>
+                <w:noProof/>
+                <w:webHidden/>
+              </w:rPr>
+              <w:instrText xml:space="preserve"> PAGEREF _Toc9291084 \h </w:instrText>
+            </w:r>
+            <w:r>
+              <w:rPr>
+                <w:noProof/>
+                <w:webHidden/>
+              </w:rPr>
+            </w:r>
+            <w:r>
+              <w:rPr>
+                <w:noProof/>
+                <w:webHidden/>
+              </w:rPr>
+              <w:fldChar w:fldCharType="separate"/>
+            </w:r>
+            <w:r>
+              <w:rPr>
+                <w:noProof/>
+                <w:webHidden/>
+              </w:rPr>
+              <w:t>7</w:t>
+            </w:r>
+            <w:r>
+              <w:rPr>
+                <w:noProof/>
+                <w:webHidden/>
+              </w:rPr>
+              <w:fldChar w:fldCharType="end"/>
+            </w:r>
+          </w:hyperlink>
+        </w:p>
+        <w:p>
+          <w:pPr>
+            <w:pStyle w:val="TableofFigures"/>
+            <w:tabs>
+              <w:tab w:val="right" w:leader="dot" w:pos="9350"/>
+            </w:tabs>
+            <w:rPr>
+              <w:rFonts w:eastAsiaTheme="minorEastAsia"/>
+              <w:noProof/>
+              <w:lang w:eastAsia="en-CA"/>
+            </w:rPr>
+          </w:pPr>
+          <w:hyperlink w:anchor="_Toc9291085" w:history="1">
+            <w:r>
+              <w:rPr>
+                <w:rStyle w:val="Hyperlink"/>
+                <w:noProof/>
+              </w:rPr>
+              <w:t>Figure 6: Frontend for the application</w:t>
+            </w:r>
+            <w:r>
+              <w:rPr>
+                <w:noProof/>
+                <w:webHidden/>
+              </w:rPr>
+              <w:tab/>
+            </w:r>
+            <w:r>
+              <w:rPr>
+                <w:noProof/>
+                <w:webHidden/>
+              </w:rPr>
+              <w:fldChar w:fldCharType="begin"/>
+            </w:r>
+            <w:r>
+              <w:rPr>
+                <w:noProof/>
+                <w:webHidden/>
+              </w:rPr>
+              <w:instrText xml:space="preserve"> PAGEREF _Toc9291085 \h </w:instrText>
+            </w:r>
+            <w:r>
+              <w:rPr>
+                <w:noProof/>
+                <w:webHidden/>
+              </w:rPr>
+            </w:r>
+            <w:r>
+              <w:rPr>
+                <w:noProof/>
+                <w:webHidden/>
+              </w:rPr>
+              <w:fldChar w:fldCharType="separate"/>
+            </w:r>
+            <w:r>
+              <w:rPr>
+                <w:noProof/>
+                <w:webHidden/>
+              </w:rPr>
+              <w:t>8</w:t>
+            </w:r>
+            <w:r>
+              <w:rPr>
+                <w:noProof/>
+                <w:webHidden/>
+              </w:rPr>
+              <w:fldChar w:fldCharType="end"/>
+            </w:r>
+          </w:hyperlink>
+        </w:p>
+        <w:p>
+          <w:pPr>
+            <w:pStyle w:val="TableofFigures"/>
+            <w:tabs>
+              <w:tab w:val="right" w:leader="dot" w:pos="9350"/>
+            </w:tabs>
+            <w:rPr>
+              <w:rFonts w:eastAsiaTheme="minorEastAsia"/>
+              <w:noProof/>
+              <w:lang w:eastAsia="en-CA"/>
+            </w:rPr>
+          </w:pPr>
+          <w:hyperlink w:anchor="_Toc9291086" w:history="1">
+            <w:r>
+              <w:rPr>
+                <w:rStyle w:val="Hyperlink"/>
+                <w:noProof/>
+              </w:rPr>
+              <w:t>Figure 7: Responsive frontend for the application</w:t>
+            </w:r>
+            <w:r>
+              <w:rPr>
+                <w:noProof/>
+                <w:webHidden/>
+              </w:rPr>
+              <w:tab/>
+            </w:r>
+            <w:r>
+              <w:rPr>
+                <w:noProof/>
+                <w:webHidden/>
+              </w:rPr>
+              <w:fldChar w:fldCharType="begin"/>
+            </w:r>
+            <w:r>
+              <w:rPr>
+                <w:noProof/>
+                <w:webHidden/>
+              </w:rPr>
+              <w:instrText xml:space="preserve"> PAGEREF _Toc9291086 \h </w:instrText>
+            </w:r>
+            <w:r>
+              <w:rPr>
+                <w:noProof/>
+                <w:webHidden/>
+              </w:rPr>
+            </w:r>
+            <w:r>
+              <w:rPr>
+                <w:noProof/>
+                <w:webHidden/>
+              </w:rPr>
+              <w:fldChar w:fldCharType="separate"/>
+            </w:r>
+            <w:r>
+              <w:rPr>
+                <w:noProof/>
+                <w:webHidden/>
+              </w:rPr>
+              <w:t>8</w:t>
+            </w:r>
+            <w:r>
+              <w:rPr>
+                <w:noProof/>
+                <w:webHidden/>
+              </w:rPr>
+              <w:fldChar w:fldCharType="end"/>
+            </w:r>
+          </w:hyperlink>
+        </w:p>
+        <w:p>
+          <w:pPr>
+            <w:pStyle w:val="TableofFigures"/>
+            <w:tabs>
+              <w:tab w:val="right" w:leader="dot" w:pos="9350"/>
+            </w:tabs>
+            <w:rPr>
+              <w:rFonts w:eastAsiaTheme="minorEastAsia"/>
+              <w:noProof/>
+              <w:lang w:eastAsia="en-CA"/>
+            </w:rPr>
+          </w:pPr>
+          <w:hyperlink w:anchor="_Toc9291087" w:history="1">
+            <w:r>
+              <w:rPr>
+                <w:rStyle w:val="Hyperlink"/>
+                <w:noProof/>
+              </w:rPr>
+              <w:t>Figure 8: Help section for the BMI Calculator</w:t>
+            </w:r>
+            <w:r>
+              <w:rPr>
+                <w:noProof/>
+                <w:webHidden/>
+              </w:rPr>
+              <w:tab/>
+            </w:r>
+            <w:r>
+              <w:rPr>
+                <w:noProof/>
+                <w:webHidden/>
+              </w:rPr>
+              <w:fldChar w:fldCharType="begin"/>
+            </w:r>
+            <w:r>
+              <w:rPr>
+                <w:noProof/>
+                <w:webHidden/>
+              </w:rPr>
+              <w:instrText xml:space="preserve"> PAGEREF _Toc9291087 \h </w:instrText>
+            </w:r>
+            <w:r>
+              <w:rPr>
+                <w:noProof/>
+                <w:webHidden/>
+              </w:rPr>
+            </w:r>
+            <w:r>
+              <w:rPr>
+                <w:noProof/>
+                <w:webHidden/>
+              </w:rPr>
+              <w:fldChar w:fldCharType="separate"/>
+            </w:r>
+            <w:r>
+              <w:rPr>
+                <w:noProof/>
+                <w:webHidden/>
+              </w:rPr>
+              <w:t>9</w:t>
+            </w:r>
+            <w:r>
+              <w:rPr>
+                <w:noProof/>
+                <w:webHidden/>
+              </w:rPr>
+              <w:fldChar w:fldCharType="end"/>
+            </w:r>
+          </w:hyperlink>
+        </w:p>
+        <w:p>
+          <w:pPr>
+            <w:pStyle w:val="TableofFigures"/>
+            <w:tabs>
+              <w:tab w:val="right" w:leader="dot" w:pos="9350"/>
+            </w:tabs>
+            <w:rPr>
+              <w:rFonts w:eastAsiaTheme="minorEastAsia"/>
+              <w:noProof/>
+              <w:lang w:eastAsia="en-CA"/>
+            </w:rPr>
+          </w:pPr>
+          <w:hyperlink w:anchor="_Toc9291088" w:history="1">
+            <w:r>
+              <w:rPr>
+                <w:rStyle w:val="Hyperlink"/>
+                <w:noProof/>
+              </w:rPr>
+              <w:t>Figure 9: Validating input fields for BMI Calculator</w:t>
+            </w:r>
+            <w:r>
+              <w:rPr>
+                <w:noProof/>
+                <w:webHidden/>
+              </w:rPr>
+              <w:tab/>
+            </w:r>
+            <w:r>
+              <w:rPr>
+                <w:noProof/>
+                <w:webHidden/>
+              </w:rPr>
+              <w:fldChar w:fldCharType="begin"/>
+            </w:r>
+            <w:r>
+              <w:rPr>
+                <w:noProof/>
+                <w:webHidden/>
+              </w:rPr>
+              <w:instrText xml:space="preserve"> PAGEREF _Toc9291088 \h </w:instrText>
+            </w:r>
+            <w:r>
+              <w:rPr>
+                <w:noProof/>
+                <w:webHidden/>
+              </w:rPr>
+            </w:r>
+            <w:r>
+              <w:rPr>
+                <w:noProof/>
+                <w:webHidden/>
+              </w:rPr>
+              <w:fldChar w:fldCharType="separate"/>
+            </w:r>
+            <w:r>
+              <w:rPr>
+                <w:noProof/>
+                <w:webHidden/>
+              </w:rPr>
+              <w:t>9</w:t>
+            </w:r>
+            <w:r>
+              <w:rPr>
+                <w:noProof/>
+                <w:webHidden/>
+              </w:rPr>
+              <w:fldChar w:fldCharType="end"/>
+            </w:r>
+          </w:hyperlink>
+        </w:p>
+        <w:p>
+          <w:pPr>
+            <w:pStyle w:val="TableofFigures"/>
+            <w:tabs>
+              <w:tab w:val="right" w:leader="dot" w:pos="9350"/>
+            </w:tabs>
+            <w:rPr>
+              <w:rFonts w:eastAsiaTheme="minorEastAsia"/>
+              <w:noProof/>
+              <w:lang w:eastAsia="en-CA"/>
+            </w:rPr>
+          </w:pPr>
+          <w:hyperlink w:anchor="_Toc9291089" w:history="1">
+            <w:r>
+              <w:rPr>
+                <w:rStyle w:val="Hyperlink"/>
+                <w:noProof/>
+              </w:rPr>
+              <w:t>Figure 10: MVC framework followed by the project.</w:t>
+            </w:r>
+            <w:r>
+              <w:rPr>
+                <w:noProof/>
+                <w:webHidden/>
+              </w:rPr>
+              <w:tab/>
+            </w:r>
+            <w:r>
+              <w:rPr>
+                <w:noProof/>
+                <w:webHidden/>
+              </w:rPr>
+              <w:fldChar w:fldCharType="begin"/>
+            </w:r>
+            <w:r>
+              <w:rPr>
+                <w:noProof/>
+                <w:webHidden/>
+              </w:rPr>
+              <w:instrText xml:space="preserve"> PAGEREF _Toc9291089 \h </w:instrText>
+            </w:r>
+            <w:r>
+              <w:rPr>
+                <w:noProof/>
+                <w:webHidden/>
+              </w:rPr>
+            </w:r>
+            <w:r>
+              <w:rPr>
+                <w:noProof/>
+                <w:webHidden/>
+              </w:rPr>
+              <w:fldChar w:fldCharType="separate"/>
+            </w:r>
+            <w:r>
+              <w:rPr>
+                <w:noProof/>
+                <w:webHidden/>
+              </w:rPr>
+              <w:t>10</w:t>
+            </w:r>
+            <w:r>
+              <w:rPr>
+                <w:noProof/>
+                <w:webHidden/>
+              </w:rPr>
+              <w:fldChar w:fldCharType="end"/>
+            </w:r>
+          </w:hyperlink>
+        </w:p>
+        <w:p>
+          <w:pPr>
+            <w:pStyle w:val="TableofFigures"/>
+            <w:tabs>
+              <w:tab w:val="right" w:leader="dot" w:pos="9350"/>
+            </w:tabs>
+            <w:rPr>
+              <w:rFonts w:eastAsiaTheme="minorEastAsia"/>
+              <w:noProof/>
+              <w:lang w:eastAsia="en-CA"/>
+            </w:rPr>
+          </w:pPr>
+          <w:hyperlink w:anchor="_Toc9291090" w:history="1">
+            <w:r>
+              <w:rPr>
+                <w:rStyle w:val="Hyperlink"/>
+                <w:noProof/>
+              </w:rPr>
+              <w:t>Figure 11: API response for the BMI Calcultor</w:t>
+            </w:r>
+            <w:r>
+              <w:rPr>
+                <w:noProof/>
+                <w:webHidden/>
+              </w:rPr>
+              <w:tab/>
+            </w:r>
+            <w:r>
+              <w:rPr>
+                <w:noProof/>
+                <w:webHidden/>
+              </w:rPr>
+              <w:fldChar w:fldCharType="begin"/>
+            </w:r>
+            <w:r>
+              <w:rPr>
+                <w:noProof/>
+                <w:webHidden/>
+              </w:rPr>
+              <w:instrText xml:space="preserve"> PAGEREF _Toc9291090 \h </w:instrText>
+            </w:r>
+            <w:r>
+              <w:rPr>
+                <w:noProof/>
+                <w:webHidden/>
+              </w:rPr>
+            </w:r>
+            <w:r>
+              <w:rPr>
+                <w:noProof/>
+                <w:webHidden/>
+              </w:rPr>
+              <w:fldChar w:fldCharType="separate"/>
+            </w:r>
+            <w:r>
+              <w:rPr>
+                <w:noProof/>
+                <w:webHidden/>
+              </w:rPr>
+              <w:t>11</w:t>
+            </w:r>
+            <w:r>
+              <w:rPr>
+                <w:noProof/>
+                <w:webHidden/>
+              </w:rPr>
+              <w:fldChar w:fldCharType="end"/>
+            </w:r>
+          </w:hyperlink>
+        </w:p>
+        <w:p>
+          <w:pPr>
+            <w:pStyle w:val="TableofFigures"/>
+            <w:tabs>
+              <w:tab w:val="right" w:leader="dot" w:pos="9350"/>
+            </w:tabs>
+            <w:rPr>
+              <w:rFonts w:eastAsiaTheme="minorEastAsia"/>
+              <w:noProof/>
+              <w:lang w:eastAsia="en-CA"/>
+            </w:rPr>
+          </w:pPr>
+          <w:hyperlink w:anchor="_Toc9291091" w:history="1">
+            <w:r>
+              <w:rPr>
+                <w:rStyle w:val="Hyperlink"/>
+                <w:noProof/>
+              </w:rPr>
+              <w:t>Figure 12: Code for BMI Response in backend</w:t>
+            </w:r>
+            <w:r>
+              <w:rPr>
+                <w:noProof/>
+                <w:webHidden/>
+              </w:rPr>
+              <w:tab/>
+            </w:r>
+            <w:r>
+              <w:rPr>
+                <w:noProof/>
+                <w:webHidden/>
+              </w:rPr>
+              <w:fldChar w:fldCharType="begin"/>
+            </w:r>
+            <w:r>
+              <w:rPr>
+                <w:noProof/>
+                <w:webHidden/>
+              </w:rPr>
+              <w:instrText xml:space="preserve"> PAGEREF _Toc9291091 \h </w:instrText>
+            </w:r>
+            <w:r>
+              <w:rPr>
+                <w:noProof/>
+                <w:webHidden/>
+              </w:rPr>
+            </w:r>
+            <w:r>
+              <w:rPr>
+                <w:noProof/>
+                <w:webHidden/>
+              </w:rPr>
+              <w:fldChar w:fldCharType="separate"/>
+            </w:r>
+            <w:r>
+              <w:rPr>
+                <w:noProof/>
+                <w:webHidden/>
+              </w:rPr>
+              <w:t>11</w:t>
+            </w:r>
+            <w:r>
+              <w:rPr>
+                <w:noProof/>
+                <w:webHidden/>
+              </w:rPr>
+              <w:fldChar w:fldCharType="end"/>
+            </w:r>
+          </w:hyperlink>
+        </w:p>
+        <w:p>
+          <w:pPr>
+            <w:pStyle w:val="TableofFigures"/>
+            <w:tabs>
+              <w:tab w:val="right" w:leader="dot" w:pos="9350"/>
+            </w:tabs>
+            <w:rPr>
+              <w:rFonts w:eastAsiaTheme="minorEastAsia"/>
+              <w:noProof/>
+              <w:lang w:eastAsia="en-CA"/>
+            </w:rPr>
+          </w:pPr>
+          <w:hyperlink w:anchor="_Toc9291092" w:history="1">
+            <w:r>
+              <w:rPr>
+                <w:rStyle w:val="Hyperlink"/>
+                <w:noProof/>
+              </w:rPr>
+              <w:t>Figure 13: Test case for testing correct values</w:t>
+            </w:r>
+            <w:r>
+              <w:rPr>
+                <w:noProof/>
+                <w:webHidden/>
+              </w:rPr>
+              <w:tab/>
+            </w:r>
+            <w:r>
+              <w:rPr>
+                <w:noProof/>
+                <w:webHidden/>
+              </w:rPr>
+              <w:fldChar w:fldCharType="begin"/>
+            </w:r>
+            <w:r>
+              <w:rPr>
+                <w:noProof/>
+                <w:webHidden/>
+              </w:rPr>
+              <w:instrText xml:space="preserve"> PAGEREF _Toc9291092 \h </w:instrText>
+            </w:r>
+            <w:r>
+              <w:rPr>
+                <w:noProof/>
+                <w:webHidden/>
+              </w:rPr>
+            </w:r>
+            <w:r>
+              <w:rPr>
+                <w:noProof/>
+                <w:webHidden/>
+              </w:rPr>
+              <w:fldChar w:fldCharType="separate"/>
+            </w:r>
+            <w:r>
+              <w:rPr>
+                <w:noProof/>
+                <w:webHidden/>
+              </w:rPr>
+              <w:t>12</w:t>
+            </w:r>
+            <w:r>
+              <w:rPr>
+                <w:noProof/>
+                <w:webHidden/>
+              </w:rPr>
+              <w:fldChar w:fldCharType="end"/>
+            </w:r>
+          </w:hyperlink>
+        </w:p>
+        <w:p>
+          <w:pPr>
+            <w:pStyle w:val="TableofFigures"/>
+            <w:tabs>
+              <w:tab w:val="right" w:leader="dot" w:pos="9350"/>
+            </w:tabs>
+            <w:rPr>
+              <w:rFonts w:eastAsiaTheme="minorEastAsia"/>
+              <w:noProof/>
+              <w:lang w:eastAsia="en-CA"/>
+            </w:rPr>
+          </w:pPr>
+          <w:hyperlink w:anchor="_Toc9291093" w:history="1">
+            <w:r>
+              <w:rPr>
+                <w:rStyle w:val="Hyperlink"/>
+                <w:noProof/>
+              </w:rPr>
+              <w:t>Figure 14: Test case for validating input height</w:t>
+            </w:r>
+            <w:r>
+              <w:rPr>
+                <w:noProof/>
+                <w:webHidden/>
+              </w:rPr>
+              <w:tab/>
+            </w:r>
+            <w:r>
+              <w:rPr>
+                <w:noProof/>
+                <w:webHidden/>
+              </w:rPr>
+              <w:fldChar w:fldCharType="begin"/>
+            </w:r>
+            <w:r>
+              <w:rPr>
+                <w:noProof/>
+                <w:webHidden/>
+              </w:rPr>
+              <w:instrText xml:space="preserve"> PAGEREF _Toc9291093 \h </w:instrText>
+            </w:r>
+            <w:r>
+              <w:rPr>
+                <w:noProof/>
+                <w:webHidden/>
+              </w:rPr>
+            </w:r>
+            <w:r>
+              <w:rPr>
+                <w:noProof/>
+                <w:webHidden/>
+              </w:rPr>
+              <w:fldChar w:fldCharType="separate"/>
+            </w:r>
+            <w:r>
+              <w:rPr>
+                <w:noProof/>
+                <w:webHidden/>
+              </w:rPr>
+              <w:t>12</w:t>
+            </w:r>
+            <w:r>
+              <w:rPr>
+                <w:noProof/>
+                <w:webHidden/>
+              </w:rPr>
+              <w:fldChar w:fldCharType="end"/>
+            </w:r>
+          </w:hyperlink>
+        </w:p>
+        <w:p>
+          <w:pPr>
+            <w:pStyle w:val="TableofFigures"/>
+            <w:tabs>
+              <w:tab w:val="right" w:leader="dot" w:pos="9350"/>
+            </w:tabs>
+            <w:rPr>
+              <w:rFonts w:eastAsiaTheme="minorEastAsia"/>
+              <w:noProof/>
+              <w:lang w:eastAsia="en-CA"/>
+            </w:rPr>
+          </w:pPr>
+          <w:hyperlink w:anchor="_Toc9291094" w:history="1">
+            <w:r>
+              <w:rPr>
+                <w:rStyle w:val="Hyperlink"/>
+                <w:noProof/>
+              </w:rPr>
+              <w:t>Figure 15: Test case for validating input weight</w:t>
+            </w:r>
+            <w:r>
+              <w:rPr>
+                <w:noProof/>
+                <w:webHidden/>
+              </w:rPr>
+              <w:tab/>
+            </w:r>
+            <w:r>
+              <w:rPr>
+                <w:noProof/>
+                <w:webHidden/>
+              </w:rPr>
+              <w:fldChar w:fldCharType="begin"/>
+            </w:r>
+            <w:r>
+              <w:rPr>
+                <w:noProof/>
+                <w:webHidden/>
+              </w:rPr>
+              <w:instrText xml:space="preserve"> PAGEREF _Toc9291094 \h </w:instrText>
+            </w:r>
+            <w:r>
+              <w:rPr>
+                <w:noProof/>
+                <w:webHidden/>
+              </w:rPr>
+            </w:r>
+            <w:r>
+              <w:rPr>
+                <w:noProof/>
+                <w:webHidden/>
+              </w:rPr>
+              <w:fldChar w:fldCharType="separate"/>
+            </w:r>
+            <w:r>
+              <w:rPr>
+                <w:noProof/>
+                <w:webHidden/>
+              </w:rPr>
+              <w:t>13</w:t>
+            </w:r>
+            <w:r>
+              <w:rPr>
+                <w:noProof/>
+                <w:webHidden/>
+              </w:rPr>
+              <w:fldChar w:fldCharType="end"/>
+            </w:r>
+          </w:hyperlink>
+        </w:p>
+        <w:p>
+          <w:pPr>
+            <w:pStyle w:val="TableofFigures"/>
+            <w:tabs>
+              <w:tab w:val="right" w:leader="dot" w:pos="9350"/>
+            </w:tabs>
+            <w:rPr>
+              <w:rFonts w:eastAsiaTheme="minorEastAsia"/>
+              <w:noProof/>
+              <w:lang w:eastAsia="en-CA"/>
+            </w:rPr>
+          </w:pPr>
+          <w:hyperlink w:anchor="_Toc9291095" w:history="1">
+            <w:r>
+              <w:rPr>
+                <w:rStyle w:val="Hyperlink"/>
+                <w:noProof/>
+              </w:rPr>
+              <w:t>Figure 16: Test case for submitting with empty fields</w:t>
+            </w:r>
+            <w:r>
+              <w:rPr>
+                <w:noProof/>
+                <w:webHidden/>
+              </w:rPr>
+              <w:tab/>
+            </w:r>
+            <w:r>
+              <w:rPr>
+                <w:noProof/>
+                <w:webHidden/>
+              </w:rPr>
+              <w:fldChar w:fldCharType="begin"/>
+            </w:r>
+            <w:r>
+              <w:rPr>
+                <w:noProof/>
+                <w:webHidden/>
+              </w:rPr>
+              <w:instrText xml:space="preserve"> PAGEREF _Toc9291095 \h </w:instrText>
+            </w:r>
+            <w:r>
+              <w:rPr>
+                <w:noProof/>
+                <w:webHidden/>
+              </w:rPr>
+            </w:r>
+            <w:r>
+              <w:rPr>
+                <w:noProof/>
+                <w:webHidden/>
+              </w:rPr>
+              <w:fldChar w:fldCharType="separate"/>
+            </w:r>
+            <w:r>
+              <w:rPr>
+                <w:noProof/>
+                <w:webHidden/>
+              </w:rPr>
+              <w:t>13</w:t>
+            </w:r>
+            <w:r>
+              <w:rPr>
+                <w:noProof/>
+                <w:webHidden/>
+              </w:rPr>
+              <w:fldChar w:fldCharType="end"/>
+            </w:r>
+          </w:hyperlink>
+        </w:p>
+        <w:p>
+          <w:pPr>
+            <w:pStyle w:val="TableofFigures"/>
+            <w:tabs>
+              <w:tab w:val="right" w:leader="dot" w:pos="9350"/>
+            </w:tabs>
+            <w:rPr>
+              <w:rFonts w:eastAsiaTheme="minorEastAsia"/>
+              <w:noProof/>
+              <w:lang w:eastAsia="en-CA"/>
+            </w:rPr>
+          </w:pPr>
+          <w:hyperlink w:anchor="_Toc9291096" w:history="1">
+            <w:r>
+              <w:rPr>
+                <w:rStyle w:val="Hyperlink"/>
+                <w:noProof/>
+              </w:rPr>
+              <w:t>Figure 17: Test case for help section of the application</w:t>
+            </w:r>
+            <w:r>
+              <w:rPr>
+                <w:noProof/>
+                <w:webHidden/>
+              </w:rPr>
+              <w:tab/>
+            </w:r>
+            <w:r>
+              <w:rPr>
+                <w:noProof/>
+                <w:webHidden/>
+              </w:rPr>
+              <w:fldChar w:fldCharType="begin"/>
+            </w:r>
+            <w:r>
+              <w:rPr>
+                <w:noProof/>
+                <w:webHidden/>
+              </w:rPr>
+              <w:instrText xml:space="preserve"> PAGEREF _Toc9291096 \h </w:instrText>
+            </w:r>
+            <w:r>
+              <w:rPr>
+                <w:noProof/>
+                <w:webHidden/>
+              </w:rPr>
+            </w:r>
+            <w:r>
+              <w:rPr>
+                <w:noProof/>
+                <w:webHidden/>
+              </w:rPr>
+              <w:fldChar w:fldCharType="separate"/>
+            </w:r>
+            <w:r>
+              <w:rPr>
+                <w:noProof/>
+                <w:webHidden/>
+              </w:rPr>
+              <w:t>14</w:t>
+            </w:r>
+            <w:r>
+              <w:rPr>
+                <w:noProof/>
+                <w:webHidden/>
+              </w:rPr>
+              <w:fldChar w:fldCharType="end"/>
+            </w:r>
+          </w:hyperlink>
+        </w:p>
+        <w:p>
+          <w:pPr>
+            <w:pStyle w:val="TableofFigures"/>
+            <w:tabs>
+              <w:tab w:val="right" w:leader="dot" w:pos="9350"/>
+            </w:tabs>
+            <w:rPr>
+              <w:rFonts w:eastAsiaTheme="minorEastAsia"/>
+              <w:noProof/>
+              <w:lang w:eastAsia="en-CA"/>
+            </w:rPr>
+          </w:pPr>
+          <w:hyperlink w:anchor="_Toc9291097" w:history="1">
+            <w:r>
+              <w:rPr>
+                <w:rStyle w:val="Hyperlink"/>
+                <w:noProof/>
+              </w:rPr>
+              <w:t>Figure 18: Test case when the backend server is down</w:t>
+            </w:r>
+            <w:r>
+              <w:rPr>
+                <w:noProof/>
+                <w:webHidden/>
+              </w:rPr>
+              <w:tab/>
+            </w:r>
+            <w:r>
+              <w:rPr>
+                <w:noProof/>
+                <w:webHidden/>
+              </w:rPr>
+              <w:fldChar w:fldCharType="begin"/>
+            </w:r>
+            <w:r>
+              <w:rPr>
+                <w:noProof/>
+                <w:webHidden/>
+              </w:rPr>
+              <w:instrText xml:space="preserve"> PAGEREF _Toc9291097 \h </w:instrText>
+            </w:r>
+            <w:r>
+              <w:rPr>
+                <w:noProof/>
+                <w:webHidden/>
+              </w:rPr>
+            </w:r>
+            <w:r>
+              <w:rPr>
+                <w:noProof/>
+                <w:webHidden/>
+              </w:rPr>
+              <w:fldChar w:fldCharType="separate"/>
+            </w:r>
+            <w:r>
+              <w:rPr>
+                <w:noProof/>
+                <w:webHidden/>
+              </w:rPr>
+              <w:t>14</w:t>
+            </w:r>
+            <w:r>
+              <w:rPr>
+                <w:noProof/>
+                <w:webHidden/>
+              </w:rPr>
+              <w:fldChar w:fldCharType="end"/>
+            </w:r>
+          </w:hyperlink>
+        </w:p>
+        <w:p>
+          <w:pPr>
+            <w:pStyle w:val="TableofFigures"/>
+            <w:tabs>
+              <w:tab w:val="right" w:leader="dot" w:pos="9350"/>
+            </w:tabs>
+            <w:rPr>
+              <w:rFonts w:eastAsiaTheme="minorEastAsia"/>
+              <w:noProof/>
+              <w:lang w:eastAsia="en-CA"/>
+            </w:rPr>
+          </w:pPr>
+          <w:hyperlink w:anchor="_Toc9291098" w:history="1">
+            <w:r>
+              <w:rPr>
+                <w:rStyle w:val="Hyperlink"/>
+                <w:noProof/>
+              </w:rPr>
+              <w:t>Figure 19: Test case when the internet connection is slow</w:t>
+            </w:r>
+            <w:r>
+              <w:rPr>
+                <w:noProof/>
+                <w:webHidden/>
+              </w:rPr>
+              <w:tab/>
+            </w:r>
+            <w:r>
+              <w:rPr>
+                <w:noProof/>
+                <w:webHidden/>
+              </w:rPr>
+              <w:fldChar w:fldCharType="begin"/>
+            </w:r>
+            <w:r>
+              <w:rPr>
+                <w:noProof/>
+                <w:webHidden/>
+              </w:rPr>
+              <w:instrText xml:space="preserve"> PAGEREF _Toc9291098 \h </w:instrText>
+            </w:r>
+            <w:r>
+              <w:rPr>
+                <w:noProof/>
+                <w:webHidden/>
+              </w:rPr>
+            </w:r>
+            <w:r>
+              <w:rPr>
+                <w:noProof/>
+                <w:webHidden/>
+              </w:rPr>
+              <w:fldChar w:fldCharType="separate"/>
+            </w:r>
+            <w:r>
+              <w:rPr>
+                <w:noProof/>
+                <w:webHidden/>
+              </w:rPr>
+              <w:t>15</w:t>
+            </w:r>
+            <w:r>
+              <w:rPr>
+                <w:noProof/>
+                <w:webHidden/>
+              </w:rPr>
+              <w:fldChar w:fldCharType="end"/>
+            </w:r>
+          </w:hyperlink>
+        </w:p>
+        <w:p>
+          <w:pPr>
+            <w:pStyle w:val="TableofFigures"/>
+            <w:tabs>
+              <w:tab w:val="right" w:leader="dot" w:pos="9350"/>
+            </w:tabs>
+            <w:rPr>
+              <w:rFonts w:eastAsiaTheme="minorEastAsia"/>
+              <w:noProof/>
+              <w:lang w:eastAsia="en-CA"/>
+            </w:rPr>
+          </w:pPr>
+          <w:hyperlink w:anchor="_Toc9291099" w:history="1">
+            <w:r>
+              <w:rPr>
+                <w:rStyle w:val="Hyperlink"/>
+                <w:noProof/>
+              </w:rPr>
+              <w:t>Figure 20: Test case when wrong input is entered in API</w:t>
+            </w:r>
+            <w:r>
+              <w:rPr>
+                <w:noProof/>
+                <w:webHidden/>
+              </w:rPr>
+              <w:tab/>
+            </w:r>
+            <w:r>
+              <w:rPr>
+                <w:noProof/>
+                <w:webHidden/>
+              </w:rPr>
+              <w:fldChar w:fldCharType="begin"/>
+            </w:r>
+            <w:r>
+              <w:rPr>
+                <w:noProof/>
+                <w:webHidden/>
+              </w:rPr>
+              <w:instrText xml:space="preserve"> PAGEREF _Toc9291099 \h </w:instrText>
+            </w:r>
+            <w:r>
+              <w:rPr>
+                <w:noProof/>
+                <w:webHidden/>
+              </w:rPr>
+            </w:r>
+            <w:r>
+              <w:rPr>
+                <w:noProof/>
+                <w:webHidden/>
+              </w:rPr>
+              <w:fldChar w:fldCharType="separate"/>
+            </w:r>
+            <w:r>
+              <w:rPr>
+                <w:noProof/>
+                <w:webHidden/>
+              </w:rPr>
+              <w:t>15</w:t>
+            </w:r>
+            <w:r>
+              <w:rPr>
+                <w:noProof/>
+                <w:webHidden/>
+              </w:rPr>
+              <w:fldChar w:fldCharType="end"/>
+            </w:r>
+          </w:hyperlink>
+        </w:p>
+        <w:p>
+          <w:pPr>
+            <w:pStyle w:val="TableofFigures"/>
+            <w:tabs>
+              <w:tab w:val="right" w:leader="dot" w:pos="9350"/>
+            </w:tabs>
+            <w:rPr>
+              <w:rFonts w:eastAsiaTheme="minorEastAsia"/>
+              <w:noProof/>
+              <w:lang w:eastAsia="en-CA"/>
+            </w:rPr>
+          </w:pPr>
+          <w:hyperlink w:anchor="_Toc9291100" w:history="1">
+            <w:r>
+              <w:rPr>
+                <w:rStyle w:val="Hyperlink"/>
+                <w:noProof/>
+              </w:rPr>
+              <w:t>Figure 21: Test case for blank height and weight</w:t>
+            </w:r>
+            <w:r>
+              <w:rPr>
+                <w:noProof/>
+                <w:webHidden/>
+              </w:rPr>
+              <w:tab/>
+            </w:r>
+            <w:r>
+              <w:rPr>
+                <w:noProof/>
+                <w:webHidden/>
+              </w:rPr>
+              <w:fldChar w:fldCharType="begin"/>
+            </w:r>
+            <w:r>
+              <w:rPr>
+                <w:noProof/>
+                <w:webHidden/>
+              </w:rPr>
+              <w:instrText xml:space="preserve"> PAGEREF _Toc9291100 \h </w:instrText>
+            </w:r>
+            <w:r>
+              <w:rPr>
+                <w:noProof/>
+                <w:webHidden/>
+              </w:rPr>
+            </w:r>
+            <w:r>
+              <w:rPr>
+                <w:noProof/>
+                <w:webHidden/>
+              </w:rPr>
+              <w:fldChar w:fldCharType="separate"/>
+            </w:r>
+            <w:r>
+              <w:rPr>
+                <w:noProof/>
+                <w:webHidden/>
+              </w:rPr>
+              <w:t>15</w:t>
+            </w:r>
+            <w:r>
+              <w:rPr>
+                <w:noProof/>
+                <w:webHidden/>
+              </w:rPr>
+              <w:fldChar w:fldCharType="end"/>
+            </w:r>
+          </w:hyperlink>
+        </w:p>
+        <w:p>
+          <w:r>
+            <w:fldChar w:fldCharType="end"/>
+          </w:r>
+        </w:p>
+        <w:p>
+          <w:r>
+            <w:br w:type="page"/>
+          </w:r>
+        </w:p>
+      </w:sdtContent>
+    </w:sdt>
     <w:p>
       <w:pPr>
         <w:pStyle w:val="Heading1"/>
       </w:pPr>
-      <w:r>
+      <w:bookmarkStart w:id="0" w:name="_Toc9291004"/>
+      <w:r>
+        <w:lastRenderedPageBreak/>
         <w:t>Description of local environment in terms of hardware highlighted and OS</w:t>
       </w:r>
-    </w:p>
-    <w:p>
-      <w:r>
-        <w:t>Talk about setting up sails on windows platform. Talk about localhost</w:t>
-      </w:r>
+      <w:bookmarkEnd w:id="0"/>
+    </w:p>
+    <w:p>
+      <w:r>
+        <w:t xml:space="preserve">Operating system used for setting up the local environment is Windows 10 </w:t>
+      </w:r>
+      <w:r>
+        <w:t xml:space="preserve">Professional. However, home edition would also work. </w:t>
+      </w:r>
+      <w:r>
+        <w:t>Any other operating system like Ubuntu and MAC OS would also work</w:t>
+      </w:r>
+      <w:r>
+        <w:t>, since, the basic hardware requirements needed to run sails is fulfilled by every operating system.</w:t>
+      </w:r>
+    </w:p>
+    <w:p>
+      <w:r>
+        <w:t>Usually the local environment</w:t>
+      </w:r>
+      <w:r>
+        <w:t xml:space="preserve"> settings</w:t>
+      </w:r>
+      <w:r>
+        <w:t xml:space="preserve"> is available at config/local.js, where </w:t>
+      </w:r>
+      <w:r>
+        <w:t>other dependencies like setting up mail</w:t>
+      </w:r>
+      <w:r>
+        <w:t xml:space="preserve"> to send mails to people via localhost</w:t>
+      </w:r>
+      <w:r>
+        <w:t xml:space="preserve"> is done</w:t>
+      </w:r>
+      <w:r>
+        <w:t>, storing database passwords, etc.</w:t>
+      </w:r>
+    </w:p>
+    <w:p>
+      <w:pPr>
+        <w:keepNext/>
+      </w:pPr>
+      <w:r>
+        <w:rPr>
+          <w:noProof/>
+        </w:rPr>
+        <w:drawing>
+          <wp:inline distT="0" distB="0" distL="0" distR="0" wp14:anchorId="5B5CB5E5" wp14:editId="7F083689">
+            <wp:extent cx="5943600" cy="2773045"/>
+            <wp:effectExtent l="0" t="0" r="0" b="8255"/>
+            <wp:docPr id="1" name="Picture 1"/>
+            <wp:cNvGraphicFramePr>
+              <a:graphicFrameLocks xmlns:a="http://schemas.openxmlformats.org/drawingml/2006/main" noChangeAspect="1"/>
+            </wp:cNvGraphicFramePr>
+            <a:graphic xmlns:a="http://schemas.openxmlformats.org/drawingml/2006/main">
+              <a:graphicData uri="http://schemas.openxmlformats.org/drawingml/2006/picture">
+                <pic:pic xmlns:pic="http://schemas.openxmlformats.org/drawingml/2006/picture">
+                  <pic:nvPicPr>
+                    <pic:cNvPr id="1" name=""/>
+                    <pic:cNvPicPr/>
+                  </pic:nvPicPr>
+                  <pic:blipFill>
+                    <a:blip r:embed="rId7"/>
+                    <a:stretch>
+                      <a:fillRect/>
+                    </a:stretch>
+                  </pic:blipFill>
+                  <pic:spPr>
+                    <a:xfrm>
+                      <a:off x="0" y="0"/>
+                      <a:ext cx="5943600" cy="2773045"/>
+                    </a:xfrm>
+                    <a:prstGeom prst="rect">
+                      <a:avLst/>
+                    </a:prstGeom>
+                  </pic:spPr>
+                </pic:pic>
+              </a:graphicData>
+            </a:graphic>
+          </wp:inline>
+        </w:drawing>
+      </w:r>
+    </w:p>
+    <w:p>
+      <w:pPr>
+        <w:jc w:val="center"/>
+      </w:pPr>
+      <w:bookmarkStart w:id="1" w:name="_Toc9291080"/>
+      <w:r>
+        <w:t xml:space="preserve">Figure </w:t>
+      </w:r>
+      <w:r>
+        <w:fldChar w:fldCharType="begin"/>
+      </w:r>
+      <w:r>
+        <w:instrText xml:space="preserve"> SEQ Figure</w:instrText>
+      </w:r>
+      <w:r>
+        <w:instrText xml:space="preserve"> \* ARABIC </w:instrText>
+      </w:r>
+      <w:r>
+        <w:fldChar w:fldCharType="separate"/>
+      </w:r>
+      <w:r>
+        <w:rPr>
+          <w:noProof/>
+        </w:rPr>
+        <w:t>1</w:t>
+      </w:r>
+      <w:r>
+        <w:rPr>
+          <w:noProof/>
+        </w:rPr>
+        <w:fldChar w:fldCharType="end"/>
+      </w:r>
+      <w:r>
+        <w:t xml:space="preserve">: Description of local </w:t>
+      </w:r>
+      <w:proofErr w:type="spellStart"/>
+      <w:r>
+        <w:t>enviroment</w:t>
+      </w:r>
+      <w:proofErr w:type="spellEnd"/>
+      <w:r>
+        <w:t xml:space="preserve"> in config/local.js</w:t>
+      </w:r>
+      <w:bookmarkEnd w:id="1"/>
+    </w:p>
+    <w:p/>
+    <w:p>
+      <w:pPr>
+        <w:pStyle w:val="Heading1"/>
+      </w:pPr>
+      <w:bookmarkStart w:id="2" w:name="_Toc9291005"/>
+      <w:r>
+        <w:t>Setting Up Local</w:t>
+      </w:r>
+      <w:r>
+        <w:t xml:space="preserve"> Environment</w:t>
+      </w:r>
+      <w:bookmarkEnd w:id="2"/>
+    </w:p>
+    <w:p/>
+    <w:p>
+      <w:r>
+        <w:t xml:space="preserve">STEP1: </w:t>
+      </w:r>
+      <w:r>
+        <w:t xml:space="preserve">Start by cloning the project or downloading the project on Gitlab : </w:t>
+      </w:r>
+      <w:hyperlink r:id="rId8" w:history="1">
+        <w:r>
+          <w:rPr>
+            <w:rStyle w:val="Hyperlink"/>
+          </w:rPr>
+          <w:t>https://git.cs.dal.ca/navneet/cloud-computing-assignments</w:t>
+        </w:r>
+      </w:hyperlink>
+      <w:r>
+        <w:t xml:space="preserve">. You can clone with </w:t>
+      </w:r>
+      <w:proofErr w:type="spellStart"/>
+      <w:r>
+        <w:t>ssh</w:t>
+      </w:r>
+      <w:proofErr w:type="spellEnd"/>
+      <w:r>
+        <w:t xml:space="preserve"> or https using the following command</w:t>
+      </w:r>
+    </w:p>
+    <w:p>
+      <w:r>
+        <w:t>SSH:</w:t>
+      </w:r>
+      <w:r>
+        <w:t xml:space="preserve"> </w:t>
+      </w:r>
+      <w:proofErr w:type="spellStart"/>
+      <w:r>
+        <w:t>git@git.cs.dal.ca:navneet</w:t>
+      </w:r>
+      <w:proofErr w:type="spellEnd"/>
+      <w:r>
+        <w:t>/cloud-computing-</w:t>
+      </w:r>
+      <w:proofErr w:type="spellStart"/>
+      <w:r>
+        <w:t>assignments.git</w:t>
+      </w:r>
+      <w:proofErr w:type="spellEnd"/>
+    </w:p>
+    <w:p>
+      <w:r>
+        <w:t>HTTPS:</w:t>
+      </w:r>
+      <w:r>
+        <w:t xml:space="preserve"> </w:t>
+      </w:r>
+      <w:hyperlink r:id="rId9" w:history="1">
+        <w:r>
+          <w:rPr>
+            <w:rStyle w:val="Hyperlink"/>
+          </w:rPr>
+          <w:t>https://git.cs.dal.ca/navneet/cloud-computing-assignments.git</w:t>
+        </w:r>
+      </w:hyperlink>
+    </w:p>
+    <w:p>
+      <w:r>
+        <w:t>STEP2: Once you have the necessary files</w:t>
+      </w:r>
+      <w:r>
+        <w:t>, make sure that you have the local environment set up</w:t>
+      </w:r>
+      <w:r>
+        <w:t xml:space="preserve"> Follow the following steps for Windows, Ubuntu or MAC</w:t>
+      </w:r>
+      <w:r>
+        <w:t xml:space="preserve">. You can download </w:t>
+      </w:r>
+      <w:r>
+        <w:t>the following software here:</w:t>
+      </w:r>
+    </w:p>
+    <w:p>
+      <w:pPr>
+        <w:pStyle w:val="ListParagraph"/>
+        <w:numPr>
+          <w:ilvl w:val="0"/>
+          <w:numId w:val="1"/>
+        </w:numPr>
+      </w:pPr>
+      <w:r>
+        <w:t xml:space="preserve">Node package manager: </w:t>
+      </w:r>
+      <w:hyperlink r:id="rId10" w:history="1">
+        <w:r>
+          <w:rPr>
+            <w:rStyle w:val="Hyperlink"/>
+          </w:rPr>
+          <w:t>https://nodejs.org/en/download/</w:t>
+        </w:r>
+      </w:hyperlink>
+    </w:p>
+    <w:p>
+      <w:pPr>
+        <w:pStyle w:val="ListParagraph"/>
+        <w:numPr>
+          <w:ilvl w:val="0"/>
+          <w:numId w:val="1"/>
+        </w:numPr>
+      </w:pPr>
+      <w:r>
+        <w:t xml:space="preserve">Once the node package manager is installed, open command prompt and run the following command: </w:t>
+      </w:r>
+      <w:proofErr w:type="spellStart"/>
+      <w:r>
+        <w:t>sudo</w:t>
+      </w:r>
+      <w:proofErr w:type="spellEnd"/>
+      <w:r>
+        <w:t xml:space="preserve"> </w:t>
+      </w:r>
+      <w:proofErr w:type="spellStart"/>
+      <w:r>
+        <w:t>npm</w:t>
+      </w:r>
+      <w:proofErr w:type="spellEnd"/>
+      <w:r>
+        <w:t xml:space="preserve"> -g install sails</w:t>
+      </w:r>
+    </w:p>
+    <w:p>
+      <w:pPr>
+        <w:pStyle w:val="ListParagraph"/>
+        <w:numPr>
+          <w:ilvl w:val="0"/>
+          <w:numId w:val="1"/>
+        </w:numPr>
+      </w:pPr>
+      <w:r>
+        <w:lastRenderedPageBreak/>
+        <w:t>Next download node</w:t>
+      </w:r>
+      <w:r>
+        <w:t xml:space="preserve"> </w:t>
+      </w:r>
+      <w:proofErr w:type="spellStart"/>
+      <w:r>
+        <w:t>js</w:t>
+      </w:r>
+      <w:proofErr w:type="spellEnd"/>
+      <w:r>
+        <w:t xml:space="preserve"> here : </w:t>
+      </w:r>
+      <w:hyperlink r:id="rId11" w:anchor="download" w:history="1">
+        <w:r>
+          <w:rPr>
+            <w:rStyle w:val="Hyperlink"/>
+          </w:rPr>
+          <w:t>https://nodejs.org/en/#download</w:t>
+        </w:r>
+      </w:hyperlink>
+      <w:r>
+        <w:t>. Select the OS and follow the setup instructions and it would install automatically.</w:t>
+      </w:r>
+    </w:p>
+    <w:p>
+      <w:pPr>
+        <w:pStyle w:val="ListParagraph"/>
+        <w:numPr>
+          <w:ilvl w:val="0"/>
+          <w:numId w:val="1"/>
+        </w:numPr>
+      </w:pPr>
+      <w:r>
+        <w:t>Once node is installed, express is installed automatically and that would be enough to run the application.</w:t>
+      </w:r>
+    </w:p>
+    <w:p>
+      <w:pPr>
+        <w:pStyle w:val="ListParagraph"/>
+        <w:numPr>
+          <w:ilvl w:val="0"/>
+          <w:numId w:val="1"/>
+        </w:numPr>
+      </w:pPr>
+      <w:r>
+        <w:t xml:space="preserve">Once all the necessary files have been installed </w:t>
+      </w:r>
+      <w:r>
+        <w:t xml:space="preserve">navigate to the folder downloaded from </w:t>
+      </w:r>
+      <w:proofErr w:type="spellStart"/>
+      <w:r>
+        <w:t>gitlab</w:t>
+      </w:r>
+      <w:proofErr w:type="spellEnd"/>
+      <w:r>
+        <w:t xml:space="preserve"> in step 1.</w:t>
+      </w:r>
+    </w:p>
+    <w:p>
+      <w:pPr>
+        <w:pStyle w:val="ListParagraph"/>
+        <w:numPr>
+          <w:ilvl w:val="0"/>
+          <w:numId w:val="1"/>
+        </w:numPr>
+      </w:pPr>
+      <w:r>
+        <w:t>Open command prompt and n</w:t>
+      </w:r>
+      <w:r>
+        <w:t>avigate to assignment1-Api folder</w:t>
+      </w:r>
+      <w:r>
+        <w:t xml:space="preserve"> (using cd</w:t>
+      </w:r>
+      <w:r>
+        <w:t xml:space="preserve"> </w:t>
+      </w:r>
+      <w:r>
+        <w:t>Assignment1-Api</w:t>
+      </w:r>
+      <w:r>
+        <w:t>)</w:t>
+      </w:r>
+      <w:r>
+        <w:t xml:space="preserve"> and type </w:t>
+      </w:r>
+      <w:r>
+        <w:rPr>
+          <w:b/>
+        </w:rPr>
+        <w:t>“sails float”</w:t>
+      </w:r>
+      <w:r>
+        <w:t xml:space="preserve"> in the command prompt.</w:t>
+      </w:r>
+    </w:p>
+    <w:p>
+      <w:pPr>
+        <w:pStyle w:val="ListParagraph"/>
+        <w:numPr>
+          <w:ilvl w:val="0"/>
+          <w:numId w:val="1"/>
+        </w:numPr>
+      </w:pPr>
+      <w:r>
+        <w:t>Open command prompt and n</w:t>
+      </w:r>
+      <w:r>
+        <w:t xml:space="preserve">avigate to assignment1-Frontend </w:t>
+      </w:r>
+      <w:r>
+        <w:t xml:space="preserve">(using cd (using cd </w:t>
+      </w:r>
+      <w:r>
+        <w:t>Assignment1-Api</w:t>
+      </w:r>
+      <w:r>
+        <w:t xml:space="preserve">) </w:t>
+      </w:r>
+      <w:r>
+        <w:t xml:space="preserve">folder and type </w:t>
+      </w:r>
+      <w:r>
+        <w:rPr>
+          <w:b/>
+        </w:rPr>
+        <w:t xml:space="preserve">“sails float –port </w:t>
+      </w:r>
+      <w:r>
+        <w:rPr>
+          <w:b/>
+        </w:rPr>
+        <w:t>1338</w:t>
+      </w:r>
+      <w:r>
+        <w:rPr>
+          <w:b/>
+        </w:rPr>
+        <w:t>“</w:t>
+      </w:r>
+      <w:r>
+        <w:t xml:space="preserve"> in command prompt.</w:t>
+      </w:r>
+    </w:p>
+    <w:p>
+      <w:pPr>
+        <w:pStyle w:val="ListParagraph"/>
+        <w:numPr>
+          <w:ilvl w:val="0"/>
+          <w:numId w:val="1"/>
+        </w:numPr>
+      </w:pPr>
+      <w:r>
+        <w:t xml:space="preserve">Make sure you enter port number 1338 for the </w:t>
+      </w:r>
+      <w:r>
+        <w:t xml:space="preserve">assignment1-frontend folder because the </w:t>
+      </w:r>
+      <w:proofErr w:type="spellStart"/>
+      <w:r>
+        <w:t>api</w:t>
+      </w:r>
+      <w:proofErr w:type="spellEnd"/>
+      <w:r>
+        <w:t xml:space="preserve"> is required to have a port number</w:t>
+      </w:r>
+      <w:r>
+        <w:t xml:space="preserve"> 1338. It talks to the backend </w:t>
+      </w:r>
+      <w:proofErr w:type="spellStart"/>
+      <w:r>
+        <w:t>api</w:t>
+      </w:r>
+      <w:proofErr w:type="spellEnd"/>
+      <w:r>
+        <w:t xml:space="preserve"> present on 1337 to make the entire system work.</w:t>
+      </w:r>
+    </w:p>
+    <w:p>
+      <w:r>
+        <w:t>All the above mentioned steps are explained in more detailed in the next section.</w:t>
+      </w:r>
+    </w:p>
+    <w:p>
+      <w:pPr>
+        <w:pStyle w:val="Heading1"/>
+      </w:pPr>
+      <w:r>
+        <w:t>Running the API</w:t>
+      </w:r>
+    </w:p>
+    <w:p>
+      <w:pPr>
+        <w:pStyle w:val="ListParagraph"/>
+        <w:numPr>
+          <w:ilvl w:val="0"/>
+          <w:numId w:val="2"/>
+        </w:numPr>
+      </w:pPr>
+      <w:r>
+        <w:t>Once all the necessary software has been installed, and the code is running on l</w:t>
+      </w:r>
+      <w:r>
+        <w:t>ocalhost, to access the API via postman or simply hitting the URL, use the following link to test the API:</w:t>
+      </w:r>
+    </w:p>
+    <w:p>
+      <w:pPr>
+        <w:pStyle w:val="ListParagraph"/>
+      </w:pPr>
+      <w:hyperlink r:id="rId12" w:history="1">
+        <w:r>
+          <w:rPr>
+            <w:rStyle w:val="Hyperlink"/>
+          </w:rPr>
+          <w:t>http://localhost:1337/calculate744/?height=1.75&amp;weight=70</w:t>
+        </w:r>
+      </w:hyperlink>
+    </w:p>
+    <w:p>
+      <w:pPr>
+        <w:pStyle w:val="Heading1"/>
+      </w:pPr>
+      <w:bookmarkStart w:id="3" w:name="_Toc9291006"/>
+      <w:r>
+        <w:t>Frameworks used</w:t>
+      </w:r>
+      <w:bookmarkEnd w:id="3"/>
+    </w:p>
+    <w:p>
+      <w:r>
+        <w:t>Sails framework</w:t>
+      </w:r>
+      <w:r>
+        <w:t xml:space="preserve"> is a REST based framework which is build on top of Node </w:t>
+      </w:r>
+      <w:proofErr w:type="spellStart"/>
+      <w:r>
+        <w:t>js</w:t>
+      </w:r>
+      <w:proofErr w:type="spellEnd"/>
+      <w:r>
+        <w:t>, express and provides a</w:t>
+      </w:r>
+      <w:r>
+        <w:t xml:space="preserve">n all-in-one </w:t>
+      </w:r>
+      <w:r>
+        <w:t xml:space="preserve">MVC framework. </w:t>
+      </w:r>
+    </w:p>
+    <w:p>
+      <w:pPr>
+        <w:pStyle w:val="Heading2"/>
+      </w:pPr>
+      <w:bookmarkStart w:id="4" w:name="_Toc9291007"/>
+      <w:r>
+        <w:t>Sails Framework</w:t>
+      </w:r>
+      <w:bookmarkEnd w:id="4"/>
+    </w:p>
+    <w:p>
+      <w:r>
+        <w:t xml:space="preserve">Sails is an MVC style node framework which provides </w:t>
+      </w:r>
+      <w:r>
+        <w:t xml:space="preserve">rapid development of server side application using </w:t>
+      </w:r>
+      <w:r>
+        <w:t>JavaScript</w:t>
+      </w:r>
+      <w:r>
+        <w:t>. Since it uses an MVC framework, the responsibility of the project can be divided into different modules.</w:t>
+      </w:r>
+      <w:r>
+        <w:t xml:space="preserve"> Applications build using sails scale up very quickly and can be used to build enterprise level application as well.</w:t>
+      </w:r>
+    </w:p>
+    <w:p>
+      <w:r>
+        <w:t xml:space="preserve">One of the mail advantages of using a framework is that it is combined by loosely coupled classes and components </w:t>
+      </w:r>
+      <w:proofErr w:type="spellStart"/>
+      <w:r>
+        <w:t>i.e</w:t>
+      </w:r>
+      <w:proofErr w:type="spellEnd"/>
+      <w:r>
+        <w:t xml:space="preserve"> </w:t>
+      </w:r>
+      <w:r>
+        <w:t>the classes are highly customizable. You can add, remove components of fram</w:t>
+      </w:r>
+      <w:r>
+        <w:t>ework without comprising the overall stability of the project.</w:t>
+      </w:r>
+    </w:p>
+    <w:p>
+      <w:r>
+        <w:t xml:space="preserve">Under the hood, sails is one of the well known frameworks </w:t>
+      </w:r>
+      <w:r>
+        <w:t>build on top of Node.js</w:t>
+      </w:r>
+      <w:r>
+        <w:t>. Express is another framework which is used.</w:t>
+      </w:r>
+      <w:r>
+        <w:t xml:space="preserve"> Express isn’t much concerned about the structure of the project</w:t>
+      </w:r>
+      <w:r>
+        <w:t xml:space="preserve"> and this is where things get a little messy. However, sails provided a structure and control of the files.</w:t>
+      </w:r>
+    </w:p>
+    <w:p>
+      <w:pPr>
+        <w:pStyle w:val="Heading3"/>
+      </w:pPr>
+      <w:bookmarkStart w:id="5" w:name="_Toc9291008"/>
+      <w:r>
+        <w:t>Setting up Sails on Windows 10</w:t>
+      </w:r>
+      <w:bookmarkEnd w:id="5"/>
+    </w:p>
+    <w:p>
+      <w:r>
+        <w:t xml:space="preserve">In order to run sails, you need to install </w:t>
+      </w:r>
+      <w:r>
+        <w:t xml:space="preserve">Node package manager. </w:t>
+      </w:r>
+      <w:r>
+        <w:t>Node package manager is available on the main website of node.</w:t>
+      </w:r>
+      <w:r>
+        <w:t xml:space="preserve"> Available here:</w:t>
+      </w:r>
+      <w:r>
+        <w:t xml:space="preserve"> </w:t>
+      </w:r>
+      <w:hyperlink r:id="rId13" w:history="1">
+        <w:r>
+          <w:rPr>
+            <w:rStyle w:val="Hyperlink"/>
+          </w:rPr>
+          <w:t>https://nodejs.org/en/download/</w:t>
+        </w:r>
+      </w:hyperlink>
+      <w:r>
+        <w:t xml:space="preserve"> .Once the node package manager is installed, simply run the following command to </w:t>
+      </w:r>
+      <w:r>
+        <w:t>install sails:</w:t>
+      </w:r>
+    </w:p>
+    <w:p>
+      <w:proofErr w:type="spellStart"/>
+      <w:r>
+        <w:t>Npm</w:t>
+      </w:r>
+      <w:proofErr w:type="spellEnd"/>
+      <w:r>
+        <w:t xml:space="preserve"> -g install sails</w:t>
+      </w:r>
+    </w:p>
+    <w:p>
+      <w:r>
+        <w:lastRenderedPageBreak/>
+        <w:t>This would install sails globally, removing the -g would install it in your specific directory</w:t>
+      </w:r>
+      <w:r>
+        <w:t xml:space="preserve"> and wouldn’t be accessible if -g is not included.</w:t>
+      </w:r>
+    </w:p>
+    <w:p>
+      <w:pPr>
+        <w:pStyle w:val="Heading3"/>
+      </w:pPr>
+      <w:bookmarkStart w:id="6" w:name="_Toc9291009"/>
+      <w:r>
+        <w:t>Setting up Sails on Ubuntu</w:t>
+      </w:r>
+      <w:bookmarkEnd w:id="6"/>
+    </w:p>
+    <w:p>
+      <w:r>
+        <w:t xml:space="preserve">In order to run sails on Ubuntu, </w:t>
+      </w:r>
+      <w:r>
+        <w:t xml:space="preserve">we need the node package manager. Install the node package manager from here </w:t>
+      </w:r>
+      <w:hyperlink r:id="rId14" w:history="1">
+        <w:r>
+          <w:rPr>
+            <w:rStyle w:val="Hyperlink"/>
+          </w:rPr>
+          <w:t>https://nodejs.org/en/download/</w:t>
+        </w:r>
+      </w:hyperlink>
+      <w:r>
+        <w:t>. Once the node package manger is installed, simple run the following command to install sails:</w:t>
+      </w:r>
+    </w:p>
+    <w:p>
+      <w:proofErr w:type="spellStart"/>
+      <w:r>
+        <w:t>Sudo</w:t>
+      </w:r>
+      <w:proofErr w:type="spellEnd"/>
+      <w:r>
+        <w:t xml:space="preserve"> </w:t>
+      </w:r>
+      <w:proofErr w:type="spellStart"/>
+      <w:r>
+        <w:t>npm</w:t>
+      </w:r>
+      <w:proofErr w:type="spellEnd"/>
+      <w:r>
+        <w:t xml:space="preserve"> -g install sails</w:t>
+      </w:r>
+    </w:p>
+    <w:p>
+      <w:r>
+        <w:t>This would download all the necessary files required for sails.</w:t>
+      </w:r>
+    </w:p>
+    <w:p>
+      <w:r>
+        <w:t>You can check the version number of sails using sails –version on w</w:t>
+      </w:r>
+      <w:r>
+        <w:t>indows:</w:t>
+      </w:r>
+    </w:p>
+    <w:p>
+      <w:pPr>
+        <w:jc w:val="center"/>
+      </w:pPr>
+      <w:r>
+        <w:rPr>
+          <w:noProof/>
+        </w:rPr>
+        <w:drawing>
+          <wp:inline distT="0" distB="0" distL="0" distR="0" wp14:anchorId="3458CF84" wp14:editId="4E1DD7DD">
+            <wp:extent cx="3995767" cy="1376373"/>
+            <wp:effectExtent l="0" t="0" r="5080" b="0"/>
+            <wp:docPr id="2" name="Picture 2"/>
+            <wp:cNvGraphicFramePr>
+              <a:graphicFrameLocks xmlns:a="http://schemas.openxmlformats.org/drawingml/2006/main" noChangeAspect="1"/>
+            </wp:cNvGraphicFramePr>
+            <a:graphic xmlns:a="http://schemas.openxmlformats.org/drawingml/2006/main">
+              <a:graphicData uri="http://schemas.openxmlformats.org/drawingml/2006/picture">
+                <pic:pic xmlns:pic="http://schemas.openxmlformats.org/drawingml/2006/picture">
+                  <pic:nvPicPr>
+                    <pic:cNvPr id="1" name=""/>
+                    <pic:cNvPicPr/>
+                  </pic:nvPicPr>
+                  <pic:blipFill>
+                    <a:blip r:embed="rId15"/>
+                    <a:stretch>
+                      <a:fillRect/>
+                    </a:stretch>
+                  </pic:blipFill>
+                  <pic:spPr>
+                    <a:xfrm>
+                      <a:off x="0" y="0"/>
+                      <a:ext cx="3995767" cy="1376373"/>
+                    </a:xfrm>
+                    <a:prstGeom prst="rect">
+                      <a:avLst/>
+                    </a:prstGeom>
+                  </pic:spPr>
+                </pic:pic>
+              </a:graphicData>
+            </a:graphic>
+          </wp:inline>
+        </w:drawing>
+      </w:r>
+    </w:p>
+    <w:p>
+      <w:pPr>
+        <w:jc w:val="center"/>
+      </w:pPr>
+      <w:bookmarkStart w:id="7" w:name="_Toc9291081"/>
+      <w:r>
+        <w:t xml:space="preserve">Figure </w:t>
+      </w:r>
+      <w:r>
+        <w:fldChar w:fldCharType="begin"/>
+      </w:r>
+      <w:r>
+        <w:instrText xml:space="preserve"> SEQ Figure \* AR</w:instrText>
+      </w:r>
+      <w:r>
+        <w:instrText xml:space="preserve">ABIC </w:instrText>
+      </w:r>
+      <w:r>
+        <w:fldChar w:fldCharType="separate"/>
+      </w:r>
+      <w:r>
+        <w:rPr>
+          <w:noProof/>
+        </w:rPr>
+        <w:t>2</w:t>
+      </w:r>
+      <w:r>
+        <w:rPr>
+          <w:noProof/>
+        </w:rPr>
+        <w:fldChar w:fldCharType="end"/>
+      </w:r>
+      <w:r>
+        <w:t>: Current version number of sails</w:t>
+      </w:r>
+      <w:bookmarkEnd w:id="7"/>
+    </w:p>
+    <w:p>
+      <w:pPr>
+        <w:pStyle w:val="Heading2"/>
+      </w:pPr>
+      <w:bookmarkStart w:id="8" w:name="_Toc9291010"/>
+      <w:r>
+        <w:t>Node JS</w:t>
+      </w:r>
+      <w:bookmarkEnd w:id="8"/>
+    </w:p>
+    <w:p>
+      <w:r>
+        <w:t xml:space="preserve">Node </w:t>
+      </w:r>
+      <w:proofErr w:type="spellStart"/>
+      <w:r>
+        <w:t>js</w:t>
+      </w:r>
+      <w:proofErr w:type="spellEnd"/>
+      <w:r>
+        <w:t xml:space="preserve"> is the main part of the project. </w:t>
+      </w:r>
+      <w:r>
+        <w:t>It works with express to provide a seamless experience to the user to make REST request.</w:t>
+      </w:r>
+      <w:r>
+        <w:t xml:space="preserve"> Node is an open source</w:t>
+      </w:r>
+      <w:r>
+        <w:t xml:space="preserve"> run time environment that executes </w:t>
+      </w:r>
+      <w:r>
+        <w:t>JavaScript</w:t>
+      </w:r>
+      <w:r>
+        <w:t xml:space="preserve"> outside the browser. </w:t>
+      </w:r>
+      <w:r>
+        <w:t xml:space="preserve">It aims to </w:t>
+      </w:r>
+      <w:r>
+        <w:t>create scalable applications</w:t>
+      </w:r>
+      <w:r>
+        <w:t>.</w:t>
+      </w:r>
+    </w:p>
+    <w:p>
+      <w:r>
+        <w:t>For the BMI application, node is responsible for creating the local host server over which our sales application works.</w:t>
+      </w:r>
+      <w:r>
+        <w:t xml:space="preserve"> The entire environment to make a REST API work is provided by node framework.</w:t>
+      </w:r>
+    </w:p>
+    <w:p>
+      <w:pPr>
+        <w:pStyle w:val="Heading3"/>
+      </w:pPr>
+      <w:bookmarkStart w:id="9" w:name="_Toc9291011"/>
+      <w:r>
+        <w:t xml:space="preserve">Installing node </w:t>
+      </w:r>
+      <w:proofErr w:type="spellStart"/>
+      <w:r>
+        <w:t>js</w:t>
+      </w:r>
+      <w:proofErr w:type="spellEnd"/>
+      <w:r>
+        <w:t xml:space="preserve"> on Windows, Ubuntu or </w:t>
+      </w:r>
+      <w:r>
+        <w:t>MAC OS</w:t>
+      </w:r>
+      <w:bookmarkEnd w:id="9"/>
+    </w:p>
+    <w:p>
+      <w:r>
+        <w:t xml:space="preserve">Node </w:t>
+      </w:r>
+      <w:proofErr w:type="spellStart"/>
+      <w:r>
+        <w:t>js</w:t>
+      </w:r>
+      <w:proofErr w:type="spellEnd"/>
+      <w:r>
+        <w:t xml:space="preserve"> installer can be found here </w:t>
+      </w:r>
+      <w:hyperlink r:id="rId16" w:anchor="download" w:history="1">
+        <w:r>
+          <w:rPr>
+            <w:rStyle w:val="Hyperlink"/>
+          </w:rPr>
+          <w:t>https://nodejs.org/en/#download</w:t>
+        </w:r>
+      </w:hyperlink>
+      <w:r>
+        <w:t xml:space="preserve">. The installer is available for </w:t>
+      </w:r>
+      <w:r>
+        <w:t>all major operating systems. Simple select the operating system and start installing.</w:t>
+      </w:r>
+    </w:p>
+    <w:p>
+      <w:r>
+        <w:t>To check the version number on a window command prompt, run the following command:</w:t>
+      </w:r>
+    </w:p>
+    <w:p>
+      <w:r>
+        <w:t>Node –version</w:t>
+      </w:r>
+    </w:p>
+    <w:p>
+      <w:pPr>
+        <w:jc w:val="center"/>
+      </w:pPr>
+      <w:r>
+        <w:rPr>
+          <w:noProof/>
+        </w:rPr>
+        <w:drawing>
+          <wp:inline distT="0" distB="0" distL="0" distR="0" wp14:anchorId="1DB18C35" wp14:editId="3F5C9616">
+            <wp:extent cx="2862283" cy="1228734"/>
+            <wp:effectExtent l="0" t="0" r="0" b="0"/>
+            <wp:docPr id="3" name="Picture 3"/>
+            <wp:cNvGraphicFramePr>
+              <a:graphicFrameLocks xmlns:a="http://schemas.openxmlformats.org/drawingml/2006/main" noChangeAspect="1"/>
+            </wp:cNvGraphicFramePr>
+            <a:graphic xmlns:a="http://schemas.openxmlformats.org/drawingml/2006/main">
+              <a:graphicData uri="http://schemas.openxmlformats.org/drawingml/2006/picture">
+                <pic:pic xmlns:pic="http://schemas.openxmlformats.org/drawingml/2006/picture">
+                  <pic:nvPicPr>
+                    <pic:cNvPr id="1" name=""/>
+                    <pic:cNvPicPr/>
+                  </pic:nvPicPr>
+                  <pic:blipFill>
+                    <a:blip r:embed="rId17"/>
+                    <a:stretch>
+                      <a:fillRect/>
+                    </a:stretch>
+                  </pic:blipFill>
+                  <pic:spPr>
+                    <a:xfrm>
+                      <a:off x="0" y="0"/>
+                      <a:ext cx="2862283" cy="1228734"/>
+                    </a:xfrm>
+                    <a:prstGeom prst="rect">
+                      <a:avLst/>
+                    </a:prstGeom>
+                  </pic:spPr>
+                </pic:pic>
+              </a:graphicData>
+            </a:graphic>
+          </wp:inline>
+        </w:drawing>
+      </w:r>
+    </w:p>
+    <w:p>
+      <w:pPr>
+        <w:jc w:val="center"/>
+      </w:pPr>
+      <w:bookmarkStart w:id="10" w:name="_Toc9291082"/>
+      <w:r>
+        <w:t xml:space="preserve">Figure </w:t>
+      </w:r>
+      <w:r>
+        <w:fldChar w:fldCharType="begin"/>
+      </w:r>
+      <w:r>
+        <w:instrText xml:space="preserve"> SEQ Figure \* ARABIC </w:instrText>
+      </w:r>
+      <w:r>
+        <w:fldChar w:fldCharType="separate"/>
+      </w:r>
+      <w:r>
+        <w:rPr>
+          <w:noProof/>
+        </w:rPr>
+        <w:t>3</w:t>
+      </w:r>
+      <w:r>
+        <w:rPr>
+          <w:noProof/>
+        </w:rPr>
+        <w:fldChar w:fldCharType="end"/>
+      </w:r>
+      <w:r>
+        <w:t>: Current version number of node</w:t>
+      </w:r>
+      <w:bookmarkEnd w:id="10"/>
+    </w:p>
+    <w:p>
+      <w:pPr>
+        <w:pStyle w:val="Heading2"/>
+      </w:pPr>
+      <w:bookmarkStart w:id="11" w:name="_Toc9291012"/>
+      <w:r>
+        <w:lastRenderedPageBreak/>
+        <w:t>Express JS</w:t>
+      </w:r>
+      <w:bookmarkEnd w:id="11"/>
+    </w:p>
+    <w:p>
+      <w:r>
+        <w:t xml:space="preserve">Express is an open sourced web framework for node </w:t>
+      </w:r>
+      <w:proofErr w:type="spellStart"/>
+      <w:r>
+        <w:t>js</w:t>
+      </w:r>
+      <w:proofErr w:type="spellEnd"/>
+      <w:r>
+        <w:t xml:space="preserve">. </w:t>
+      </w:r>
+      <w:r>
+        <w:t xml:space="preserve">It was designed to provide REST framework structure for the application. </w:t>
+      </w:r>
+      <w:r>
+        <w:t xml:space="preserve">Express is used by a lot of major companies like IBM, Uber, PayPal, etc. </w:t>
+      </w:r>
+    </w:p>
+    <w:p>
+      <w:pPr>
+        <w:pStyle w:val="Heading3"/>
+      </w:pPr>
+      <w:bookmarkStart w:id="12" w:name="_Toc9291013"/>
+      <w:r>
+        <w:t>Installing express on Windows, Ubuntu or MAC OS</w:t>
+      </w:r>
+      <w:bookmarkEnd w:id="12"/>
+    </w:p>
+    <w:p>
+      <w:r>
+        <w:t xml:space="preserve">Once </w:t>
+      </w:r>
+      <w:r>
+        <w:t>we</w:t>
+      </w:r>
+      <w:r>
+        <w:t xml:space="preserve"> have installed </w:t>
+      </w:r>
+      <w:proofErr w:type="spellStart"/>
+      <w:r>
+        <w:t>npm</w:t>
+      </w:r>
+      <w:proofErr w:type="spellEnd"/>
+      <w:r>
+        <w:t xml:space="preserve"> manager, </w:t>
+      </w:r>
+      <w:r>
+        <w:t xml:space="preserve">we can simply use </w:t>
+      </w:r>
+      <w:proofErr w:type="spellStart"/>
+      <w:r>
+        <w:t>npm</w:t>
+      </w:r>
+      <w:proofErr w:type="spellEnd"/>
+      <w:r>
+        <w:t xml:space="preserve"> manager to install express for us. Simply run the following command on command prompt</w:t>
+      </w:r>
+    </w:p>
+    <w:p>
+      <w:proofErr w:type="spellStart"/>
+      <w:r>
+        <w:t>Npm</w:t>
+      </w:r>
+      <w:proofErr w:type="spellEnd"/>
+      <w:r>
+        <w:t xml:space="preserve"> install express –save </w:t>
+      </w:r>
+    </w:p>
+    <w:p>
+      <w:r>
+        <w:t>This would install express for us</w:t>
+      </w:r>
+      <w:r>
+        <w:t xml:space="preserve"> and we can now leverage the API structure that it provides along with the framework.</w:t>
+      </w:r>
+    </w:p>
+    <w:p>
+      <w:pPr>
+        <w:pStyle w:val="Heading2"/>
+      </w:pPr>
+      <w:bookmarkStart w:id="13" w:name="_Toc9291014"/>
+      <w:r>
+        <w:t>Bootstrap</w:t>
+      </w:r>
+      <w:bookmarkEnd w:id="13"/>
+    </w:p>
+    <w:p>
+      <w:r>
+        <w:t xml:space="preserve">Bootstrap is one of the most powerful frameworks used for designing the front end part of the application. </w:t>
+      </w:r>
+      <w:r>
+        <w:t xml:space="preserve">By simply adding some predefined </w:t>
+      </w:r>
+      <w:r>
+        <w:t xml:space="preserve">bootstrap </w:t>
+      </w:r>
+      <w:r>
+        <w:t xml:space="preserve">classes to the project </w:t>
+      </w:r>
+      <w:r>
+        <w:t xml:space="preserve">improved the overall design of the application. </w:t>
+      </w:r>
+    </w:p>
+    <w:p>
+      <w:r>
+        <w:t xml:space="preserve">To add bootstrap to the project simply add the following </w:t>
+      </w:r>
+      <w:r>
+        <w:t>stylesheet link to the header of the project as shown below:</w:t>
+      </w:r>
+    </w:p>
+    <w:p>
+      <w:pPr>
+        <w:jc w:val="center"/>
+      </w:pPr>
+      <w:r>
+        <w:rPr>
+          <w:noProof/>
+        </w:rPr>
+        <w:drawing>
+          <wp:inline distT="0" distB="0" distL="0" distR="0" wp14:anchorId="6B19B520" wp14:editId="2107946D">
+            <wp:extent cx="5943600" cy="612775"/>
+            <wp:effectExtent l="0" t="0" r="0" b="0"/>
+            <wp:docPr id="4" name="Picture 4"/>
+            <wp:cNvGraphicFramePr>
+              <a:graphicFrameLocks xmlns:a="http://schemas.openxmlformats.org/drawingml/2006/main" noChangeAspect="1"/>
+            </wp:cNvGraphicFramePr>
+            <a:graphic xmlns:a="http://schemas.openxmlformats.org/drawingml/2006/main">
+              <a:graphicData uri="http://schemas.openxmlformats.org/drawingml/2006/picture">
+                <pic:pic xmlns:pic="http://schemas.openxmlformats.org/drawingml/2006/picture">
+                  <pic:nvPicPr>
+                    <pic:cNvPr id="1" name=""/>
+                    <pic:cNvPicPr/>
+                  </pic:nvPicPr>
+                  <pic:blipFill>
+                    <a:blip r:embed="rId18"/>
+                    <a:stretch>
+                      <a:fillRect/>
+                    </a:stretch>
+                  </pic:blipFill>
+                  <pic:spPr>
+                    <a:xfrm>
+                      <a:off x="0" y="0"/>
+                      <a:ext cx="5943600" cy="612775"/>
+                    </a:xfrm>
+                    <a:prstGeom prst="rect">
+                      <a:avLst/>
+                    </a:prstGeom>
+                  </pic:spPr>
+                </pic:pic>
+              </a:graphicData>
+            </a:graphic>
+          </wp:inline>
+        </w:drawing>
+      </w:r>
+    </w:p>
+    <w:p>
+      <w:pPr>
+        <w:jc w:val="center"/>
+      </w:pPr>
+      <w:bookmarkStart w:id="14" w:name="_Toc9291083"/>
+      <w:r>
+        <w:t xml:space="preserve">Figure </w:t>
+      </w:r>
+      <w:r>
+        <w:fldChar w:fldCharType="begin"/>
+      </w:r>
+      <w:r>
+        <w:instrText xml:space="preserve"> SEQ Figure \* ARABIC </w:instrText>
+      </w:r>
+      <w:r>
+        <w:fldChar w:fldCharType="separate"/>
+      </w:r>
+      <w:r>
+        <w:rPr>
+          <w:noProof/>
+        </w:rPr>
+        <w:t>4</w:t>
+      </w:r>
+      <w:r>
+        <w:rPr>
+          <w:noProof/>
+        </w:rPr>
+        <w:fldChar w:fldCharType="end"/>
+      </w:r>
+      <w:r>
+        <w:t>: Bootstrap Added to Project</w:t>
+      </w:r>
+      <w:bookmarkEnd w:id="14"/>
+    </w:p>
+    <w:p>
       <w:r>
         <w:br w:type="page"/>
       </w:r>
@@ -22,23 +4692,627 @@
       <w:pPr>
         <w:pStyle w:val="Heading1"/>
       </w:pPr>
+      <w:bookmarkStart w:id="15" w:name="_Toc9291015"/>
       <w:r>
         <w:lastRenderedPageBreak/>
-        <w:t>Frameworks used</w:t>
-      </w:r>
-    </w:p>
-    <w:p>
-      <w:r>
-        <w:t xml:space="preserve">Sails, MVC framework, Express, Node </w:t>
+        <w:t>Libraries used</w:t>
+      </w:r>
+      <w:bookmarkEnd w:id="15"/>
+    </w:p>
+    <w:p>
+      <w:pPr>
+        <w:pStyle w:val="Heading2"/>
+      </w:pPr>
+      <w:bookmarkStart w:id="16" w:name="_Toc9291016"/>
+      <w:r>
+        <w:t>jQuery</w:t>
+      </w:r>
+      <w:bookmarkEnd w:id="16"/>
+    </w:p>
+    <w:p>
+      <w:r>
+        <w:t xml:space="preserve">To make the frontend interact with the backend </w:t>
+      </w:r>
+      <w:r>
+        <w:t>API</w:t>
+      </w:r>
+      <w:r>
+        <w:t xml:space="preserve">, </w:t>
       </w:r>
       <w:proofErr w:type="spellStart"/>
       <w:r>
-        <w:t>js</w:t>
+        <w:t>JQuery</w:t>
       </w:r>
       <w:proofErr w:type="spellEnd"/>
       <w:r>
-        <w:t>, bootstrap</w:t>
-      </w:r>
+        <w:t xml:space="preserve"> is used. </w:t>
+      </w:r>
+      <w:r>
+        <w:t xml:space="preserve">jQuery is a </w:t>
+      </w:r>
+      <w:r>
+        <w:t>JavaScript</w:t>
+      </w:r>
+      <w:r>
+        <w:t xml:space="preserve"> library specifically </w:t>
+      </w:r>
+      <w:r>
+        <w:t xml:space="preserve">designed to manipulate </w:t>
+      </w:r>
+      <w:r>
+        <w:t xml:space="preserve">HTML DOM as well event handling and Ajax. </w:t>
+      </w:r>
+      <w:r>
+        <w:t xml:space="preserve">For this specific assignment, </w:t>
+      </w:r>
+      <w:r>
+        <w:t>jQuery’s event calls like click and keypress was used. Furthermore, ajax request was also used to make the frontend interact with the backend.</w:t>
+      </w:r>
+    </w:p>
+    <w:p>
+      <w:pPr>
+        <w:pStyle w:val="Heading3"/>
+      </w:pPr>
+      <w:bookmarkStart w:id="17" w:name="_Toc9291017"/>
+      <w:r>
+        <w:t>Integrating jQuery with assignment</w:t>
+      </w:r>
+      <w:bookmarkEnd w:id="17"/>
+    </w:p>
+    <w:p>
+      <w:r>
+        <w:t xml:space="preserve">jQuery cloud </w:t>
+      </w:r>
+      <w:r>
+        <w:t>version was used</w:t>
+      </w:r>
+      <w:r>
+        <w:t xml:space="preserve"> for the purpose of our assignment. </w:t>
+      </w:r>
+      <w:r>
+        <w:t xml:space="preserve">We simply added the </w:t>
+      </w:r>
+      <w:r>
+        <w:t xml:space="preserve">jQuery link in the header and whenever the website would load, it would </w:t>
+      </w:r>
+      <w:r>
+        <w:t xml:space="preserve">connect with the cloud where jQuery was hosted and return the necessary features. </w:t>
+      </w:r>
+      <w:r>
+        <w:t>The necessary was integrated with the project</w:t>
+      </w:r>
+      <w:r>
+        <w:t xml:space="preserve"> as shown below</w:t>
+      </w:r>
+      <w:r>
+        <w:t>.</w:t>
+      </w:r>
+    </w:p>
+    <w:p>
+      <w:pPr>
+        <w:jc w:val="center"/>
+      </w:pPr>
+      <w:r>
+        <w:rPr>
+          <w:noProof/>
+        </w:rPr>
+        <w:drawing>
+          <wp:inline distT="0" distB="0" distL="0" distR="0" wp14:anchorId="6D13B54E" wp14:editId="68E7452D">
+            <wp:extent cx="5943600" cy="586105"/>
+            <wp:effectExtent l="0" t="0" r="0" b="4445"/>
+            <wp:docPr id="5" name="Picture 5"/>
+            <wp:cNvGraphicFramePr>
+              <a:graphicFrameLocks xmlns:a="http://schemas.openxmlformats.org/drawingml/2006/main" noChangeAspect="1"/>
+            </wp:cNvGraphicFramePr>
+            <a:graphic xmlns:a="http://schemas.openxmlformats.org/drawingml/2006/main">
+              <a:graphicData uri="http://schemas.openxmlformats.org/drawingml/2006/picture">
+                <pic:pic xmlns:pic="http://schemas.openxmlformats.org/drawingml/2006/picture">
+                  <pic:nvPicPr>
+                    <pic:cNvPr id="1" name=""/>
+                    <pic:cNvPicPr/>
+                  </pic:nvPicPr>
+                  <pic:blipFill>
+                    <a:blip r:embed="rId19"/>
+                    <a:stretch>
+                      <a:fillRect/>
+                    </a:stretch>
+                  </pic:blipFill>
+                  <pic:spPr>
+                    <a:xfrm>
+                      <a:off x="0" y="0"/>
+                      <a:ext cx="5943600" cy="586105"/>
+                    </a:xfrm>
+                    <a:prstGeom prst="rect">
+                      <a:avLst/>
+                    </a:prstGeom>
+                  </pic:spPr>
+                </pic:pic>
+              </a:graphicData>
+            </a:graphic>
+          </wp:inline>
+        </w:drawing>
+      </w:r>
+    </w:p>
+    <w:p>
+      <w:pPr>
+        <w:jc w:val="center"/>
+      </w:pPr>
+      <w:bookmarkStart w:id="18" w:name="_Toc9291084"/>
+      <w:r>
+        <w:t xml:space="preserve">Figure </w:t>
+      </w:r>
+      <w:r>
+        <w:fldChar w:fldCharType="begin"/>
+      </w:r>
+      <w:r>
+        <w:instrText xml:space="preserve"> SEQ Figure \* ARABIC </w:instrText>
+      </w:r>
+      <w:r>
+        <w:fldChar w:fldCharType="separate"/>
+      </w:r>
+      <w:r>
+        <w:rPr>
+          <w:noProof/>
+        </w:rPr>
+        <w:t>5</w:t>
+      </w:r>
+      <w:r>
+        <w:rPr>
+          <w:noProof/>
+        </w:rPr>
+        <w:fldChar w:fldCharType="end"/>
+      </w:r>
+      <w:r>
+        <w:t xml:space="preserve">: </w:t>
+      </w:r>
+      <w:proofErr w:type="spellStart"/>
+      <w:r>
+        <w:t>JQuery</w:t>
+      </w:r>
+      <w:proofErr w:type="spellEnd"/>
+      <w:r>
+        <w:t xml:space="preserve"> added to the project</w:t>
+      </w:r>
+      <w:bookmarkEnd w:id="18"/>
+    </w:p>
+    <w:p>
+      <w:pPr>
+        <w:rPr>
+          <w:sz w:val="32"/>
+          <w:szCs w:val="32"/>
+        </w:rPr>
+      </w:pPr>
+      <w:r>
+        <w:br w:type="page"/>
+      </w:r>
+    </w:p>
+    <w:p>
+      <w:pPr>
+        <w:pStyle w:val="Heading1"/>
+      </w:pPr>
+      <w:bookmarkStart w:id="19" w:name="_Toc9291018"/>
+      <w:r>
+        <w:lastRenderedPageBreak/>
+        <w:t>Overview of frontend</w:t>
+      </w:r>
+      <w:bookmarkEnd w:id="19"/>
+    </w:p>
+    <w:p>
+      <w:pPr>
+        <w:pStyle w:val="Heading2"/>
+      </w:pPr>
+      <w:bookmarkStart w:id="20" w:name="_Toc9291019"/>
+      <w:r>
+        <w:t>Design of frontend</w:t>
+      </w:r>
+      <w:bookmarkEnd w:id="20"/>
+    </w:p>
+    <w:p>
+      <w:r>
+        <w:t xml:space="preserve">Frontend of the website was designed </w:t>
+      </w:r>
+      <w:r>
+        <w:t xml:space="preserve">in such a way to make it easy for the </w:t>
+      </w:r>
+      <w:r>
+        <w:t xml:space="preserve">user to understand what the </w:t>
+      </w:r>
+      <w:r>
+        <w:t>purpose of the field or button is. For example consider the following screenshot of the frontend:</w:t>
+      </w:r>
+    </w:p>
+    <w:p>
+      <w:pPr>
+        <w:jc w:val="center"/>
+      </w:pPr>
+      <w:r>
+        <w:rPr>
+          <w:noProof/>
+        </w:rPr>
+        <w:drawing>
+          <wp:inline distT="0" distB="0" distL="0" distR="0" wp14:anchorId="33F11EE5" wp14:editId="60B95C09">
+            <wp:extent cx="5943600" cy="2112010"/>
+            <wp:effectExtent l="0" t="0" r="0" b="2540"/>
+            <wp:docPr id="7" name="Picture 7"/>
+            <wp:cNvGraphicFramePr>
+              <a:graphicFrameLocks xmlns:a="http://schemas.openxmlformats.org/drawingml/2006/main" noChangeAspect="1"/>
+            </wp:cNvGraphicFramePr>
+            <a:graphic xmlns:a="http://schemas.openxmlformats.org/drawingml/2006/main">
+              <a:graphicData uri="http://schemas.openxmlformats.org/drawingml/2006/picture">
+                <pic:pic xmlns:pic="http://schemas.openxmlformats.org/drawingml/2006/picture">
+                  <pic:nvPicPr>
+                    <pic:cNvPr id="1" name=""/>
+                    <pic:cNvPicPr/>
+                  </pic:nvPicPr>
+                  <pic:blipFill>
+                    <a:blip r:embed="rId20"/>
+                    <a:stretch>
+                      <a:fillRect/>
+                    </a:stretch>
+                  </pic:blipFill>
+                  <pic:spPr>
+                    <a:xfrm>
+                      <a:off x="0" y="0"/>
+                      <a:ext cx="5943600" cy="2112010"/>
+                    </a:xfrm>
+                    <a:prstGeom prst="rect">
+                      <a:avLst/>
+                    </a:prstGeom>
+                  </pic:spPr>
+                </pic:pic>
+              </a:graphicData>
+            </a:graphic>
+          </wp:inline>
+        </w:drawing>
+      </w:r>
+    </w:p>
+    <w:p>
+      <w:pPr>
+        <w:jc w:val="center"/>
+      </w:pPr>
+      <w:bookmarkStart w:id="21" w:name="_Toc9291085"/>
+      <w:r>
+        <w:t xml:space="preserve">Figure </w:t>
+      </w:r>
+      <w:r>
+        <w:fldChar w:fldCharType="begin"/>
+      </w:r>
+      <w:r>
+        <w:instrText xml:space="preserve"> SEQ Figure \* ARABIC </w:instrText>
+      </w:r>
+      <w:r>
+        <w:fldChar w:fldCharType="separate"/>
+      </w:r>
+      <w:r>
+        <w:rPr>
+          <w:noProof/>
+        </w:rPr>
+        <w:t>6</w:t>
+      </w:r>
+      <w:r>
+        <w:rPr>
+          <w:noProof/>
+        </w:rPr>
+        <w:fldChar w:fldCharType="end"/>
+      </w:r>
+      <w:r>
+        <w:t>: Frontend for the application</w:t>
+      </w:r>
+      <w:bookmarkEnd w:id="21"/>
+    </w:p>
+    <w:p>
+      <w:r>
+        <w:t xml:space="preserve">We can see that the message has been shown to the user as to what to enter in the input field. It has also been mentioned that the user has to enter their heights in meters and weight in kilogram. </w:t>
+      </w:r>
+      <w:r>
+        <w:t>The button is self descriptive that it calculated the BMI of the values entered.</w:t>
+      </w:r>
+    </w:p>
+    <w:p>
+      <w:r>
+        <w:t xml:space="preserve">The entire frontend is designed in such a way to </w:t>
+      </w:r>
+      <w:r>
+        <w:t>be accustomed to any screen size as shown below:</w:t>
+      </w:r>
+    </w:p>
+    <w:p>
+      <w:pPr>
+        <w:jc w:val="center"/>
+      </w:pPr>
+      <w:r>
+        <w:rPr>
+          <w:noProof/>
+        </w:rPr>
+        <w:drawing>
+          <wp:inline distT="0" distB="0" distL="0" distR="0" wp14:anchorId="07392225" wp14:editId="2AF774CA">
+            <wp:extent cx="1845945" cy="3284855"/>
+            <wp:effectExtent l="0" t="0" r="1905" b="0"/>
+            <wp:docPr id="8" name="Picture 8"/>
+            <wp:cNvGraphicFramePr>
+              <a:graphicFrameLocks xmlns:a="http://schemas.openxmlformats.org/drawingml/2006/main" noChangeAspect="1"/>
+            </wp:cNvGraphicFramePr>
+            <a:graphic xmlns:a="http://schemas.openxmlformats.org/drawingml/2006/main">
+              <a:graphicData uri="http://schemas.openxmlformats.org/drawingml/2006/picture">
+                <pic:pic xmlns:pic="http://schemas.openxmlformats.org/drawingml/2006/picture">
+                  <pic:nvPicPr>
+                    <pic:cNvPr id="1" name=""/>
+                    <pic:cNvPicPr/>
+                  </pic:nvPicPr>
+                  <pic:blipFill>
+                    <a:blip r:embed="rId21" cstate="print">
+                      <a:extLst>
+                        <a:ext uri="{28A0092B-C50C-407E-A947-70E740481C1C}">
+                          <a14:useLocalDpi xmlns:a14="http://schemas.microsoft.com/office/drawing/2010/main" val="0"/>
+                        </a:ext>
+                      </a:extLst>
+                    </a:blip>
+                    <a:stretch>
+                      <a:fillRect/>
+                    </a:stretch>
+                  </pic:blipFill>
+                  <pic:spPr>
+                    <a:xfrm>
+                      <a:off x="0" y="0"/>
+                      <a:ext cx="1845945" cy="3284855"/>
+                    </a:xfrm>
+                    <a:prstGeom prst="rect">
+                      <a:avLst/>
+                    </a:prstGeom>
+                  </pic:spPr>
+                </pic:pic>
+              </a:graphicData>
+            </a:graphic>
+          </wp:inline>
+        </w:drawing>
+      </w:r>
+    </w:p>
+    <w:p>
+      <w:pPr>
+        <w:jc w:val="center"/>
+      </w:pPr>
+      <w:bookmarkStart w:id="22" w:name="_Toc9291086"/>
+      <w:r>
+        <w:t xml:space="preserve">Figure </w:t>
+      </w:r>
+      <w:r>
+        <w:fldChar w:fldCharType="begin"/>
+      </w:r>
+      <w:r>
+        <w:instrText xml:space="preserve"> SEQ Figure \* ARABIC </w:instrText>
+      </w:r>
+      <w:r>
+        <w:fldChar w:fldCharType="separate"/>
+      </w:r>
+      <w:r>
+        <w:rPr>
+          <w:noProof/>
+        </w:rPr>
+        <w:t>7</w:t>
+      </w:r>
+      <w:r>
+        <w:rPr>
+          <w:noProof/>
+        </w:rPr>
+        <w:fldChar w:fldCharType="end"/>
+      </w:r>
+      <w:r>
+        <w:t>: Responsive frontend for the application</w:t>
+      </w:r>
+      <w:bookmarkEnd w:id="22"/>
+    </w:p>
+    <w:p>
+      <w:pPr>
+        <w:pStyle w:val="Heading2"/>
+      </w:pPr>
+      <w:bookmarkStart w:id="23" w:name="_Toc9291020"/>
+      <w:r>
+        <w:lastRenderedPageBreak/>
+        <w:t>Help Section</w:t>
+      </w:r>
+      <w:bookmarkEnd w:id="23"/>
+    </w:p>
+    <w:p>
+      <w:r>
+        <w:t xml:space="preserve">Help section has also been added, so that the user </w:t>
+      </w:r>
+      <w:r>
+        <w:t>can know more about the application as shown in figure</w:t>
+      </w:r>
+    </w:p>
+    <w:p>
+      <w:pPr>
+        <w:jc w:val="center"/>
+      </w:pPr>
+      <w:r>
+        <w:rPr>
+          <w:noProof/>
+        </w:rPr>
+        <w:drawing>
+          <wp:inline distT="0" distB="0" distL="0" distR="0" wp14:anchorId="6D552830" wp14:editId="64DCA1EA">
+            <wp:extent cx="5943600" cy="2312035"/>
+            <wp:effectExtent l="0" t="0" r="0" b="0"/>
+            <wp:docPr id="9" name="Picture 9"/>
+            <wp:cNvGraphicFramePr>
+              <a:graphicFrameLocks xmlns:a="http://schemas.openxmlformats.org/drawingml/2006/main" noChangeAspect="1"/>
+            </wp:cNvGraphicFramePr>
+            <a:graphic xmlns:a="http://schemas.openxmlformats.org/drawingml/2006/main">
+              <a:graphicData uri="http://schemas.openxmlformats.org/drawingml/2006/picture">
+                <pic:pic xmlns:pic="http://schemas.openxmlformats.org/drawingml/2006/picture">
+                  <pic:nvPicPr>
+                    <pic:cNvPr id="1" name=""/>
+                    <pic:cNvPicPr/>
+                  </pic:nvPicPr>
+                  <pic:blipFill>
+                    <a:blip r:embed="rId22"/>
+                    <a:stretch>
+                      <a:fillRect/>
+                    </a:stretch>
+                  </pic:blipFill>
+                  <pic:spPr>
+                    <a:xfrm>
+                      <a:off x="0" y="0"/>
+                      <a:ext cx="5943600" cy="2312035"/>
+                    </a:xfrm>
+                    <a:prstGeom prst="rect">
+                      <a:avLst/>
+                    </a:prstGeom>
+                  </pic:spPr>
+                </pic:pic>
+              </a:graphicData>
+            </a:graphic>
+          </wp:inline>
+        </w:drawing>
+      </w:r>
+    </w:p>
+    <w:p>
+      <w:pPr>
+        <w:jc w:val="center"/>
+      </w:pPr>
+      <w:bookmarkStart w:id="24" w:name="_Toc9291087"/>
+      <w:r>
+        <w:t xml:space="preserve">Figure </w:t>
+      </w:r>
+      <w:r>
+        <w:fldChar w:fldCharType="begin"/>
+      </w:r>
+      <w:r>
+        <w:instrText xml:space="preserve"> SEQ Figure \* ARABIC </w:instrText>
+      </w:r>
+      <w:r>
+        <w:fldChar w:fldCharType="separate"/>
+      </w:r>
+      <w:r>
+        <w:rPr>
+          <w:noProof/>
+        </w:rPr>
+        <w:t>8</w:t>
+      </w:r>
+      <w:r>
+        <w:rPr>
+          <w:noProof/>
+        </w:rPr>
+        <w:fldChar w:fldCharType="end"/>
+      </w:r>
+      <w:r>
+        <w:t>: Help section for the BMI Calculator</w:t>
+      </w:r>
+      <w:bookmarkEnd w:id="24"/>
+    </w:p>
+    <w:p>
+      <w:r>
+        <w:t xml:space="preserve">Whenever the user clicks on help button on the navbar, a popup appears which shows the necessary messages </w:t>
+      </w:r>
+      <w:r>
+        <w:t xml:space="preserve">to help user know more about the application. </w:t>
+      </w:r>
+    </w:p>
+    <w:p>
+      <w:pPr>
+        <w:pStyle w:val="Heading2"/>
+      </w:pPr>
+      <w:bookmarkStart w:id="25" w:name="_Toc9291021"/>
+      <w:r>
+        <w:t>Validation of Input Fields</w:t>
+      </w:r>
+      <w:bookmarkEnd w:id="25"/>
+    </w:p>
+    <w:p>
+      <w:r>
+        <w:t xml:space="preserve">On the spot validation is provided for the user using jQuery. Whenever the user starts typing the height or the weight, on the spot validation is provided and highlighted in red </w:t>
+      </w:r>
+      <w:proofErr w:type="spellStart"/>
+      <w:r>
+        <w:t>incase</w:t>
+      </w:r>
+      <w:proofErr w:type="spellEnd"/>
+      <w:r>
+        <w:t xml:space="preserve"> the height or weight is invalid or blank. Using this technique helps user provide on the spot validation and improve the overall quality of the application.</w:t>
+      </w:r>
+    </w:p>
+    <w:p>
+      <w:pPr>
+        <w:jc w:val="center"/>
+      </w:pPr>
+      <w:r>
+        <w:rPr>
+          <w:noProof/>
+        </w:rPr>
+        <w:drawing>
+          <wp:inline distT="0" distB="0" distL="0" distR="0" wp14:anchorId="780AA9DA" wp14:editId="2B0CA451">
+            <wp:extent cx="5943600" cy="2329815"/>
+            <wp:effectExtent l="0" t="0" r="0" b="0"/>
+            <wp:docPr id="10" name="Picture 10"/>
+            <wp:cNvGraphicFramePr>
+              <a:graphicFrameLocks xmlns:a="http://schemas.openxmlformats.org/drawingml/2006/main" noChangeAspect="1"/>
+            </wp:cNvGraphicFramePr>
+            <a:graphic xmlns:a="http://schemas.openxmlformats.org/drawingml/2006/main">
+              <a:graphicData uri="http://schemas.openxmlformats.org/drawingml/2006/picture">
+                <pic:pic xmlns:pic="http://schemas.openxmlformats.org/drawingml/2006/picture">
+                  <pic:nvPicPr>
+                    <pic:cNvPr id="1" name=""/>
+                    <pic:cNvPicPr/>
+                  </pic:nvPicPr>
+                  <pic:blipFill>
+                    <a:blip r:embed="rId23"/>
+                    <a:stretch>
+                      <a:fillRect/>
+                    </a:stretch>
+                  </pic:blipFill>
+                  <pic:spPr>
+                    <a:xfrm>
+                      <a:off x="0" y="0"/>
+                      <a:ext cx="5943600" cy="2329815"/>
+                    </a:xfrm>
+                    <a:prstGeom prst="rect">
+                      <a:avLst/>
+                    </a:prstGeom>
+                  </pic:spPr>
+                </pic:pic>
+              </a:graphicData>
+            </a:graphic>
+          </wp:inline>
+        </w:drawing>
+      </w:r>
+    </w:p>
+    <w:p>
+      <w:pPr>
+        <w:jc w:val="center"/>
+      </w:pPr>
+      <w:bookmarkStart w:id="26" w:name="_Toc9291088"/>
+      <w:r>
+        <w:t xml:space="preserve">Figure </w:t>
+      </w:r>
+      <w:r>
+        <w:fldChar w:fldCharType="begin"/>
+      </w:r>
+      <w:r>
+        <w:instrText xml:space="preserve"> SEQ Figure \* ARABIC </w:instrText>
+      </w:r>
+      <w:r>
+        <w:fldChar w:fldCharType="separate"/>
+      </w:r>
+      <w:r>
+        <w:rPr>
+          <w:noProof/>
+        </w:rPr>
+        <w:t>9</w:t>
+      </w:r>
+      <w:r>
+        <w:rPr>
+          <w:noProof/>
+        </w:rPr>
+        <w:fldChar w:fldCharType="end"/>
+      </w:r>
+      <w:r>
+        <w:t>: Validating input fields for BMI Calculator</w:t>
+      </w:r>
+      <w:bookmarkEnd w:id="26"/>
+    </w:p>
+    <w:p>
+      <w:pPr>
+        <w:pStyle w:val="Heading1"/>
+      </w:pPr>
     </w:p>
     <w:p>
       <w:pPr>
@@ -49,14 +5323,6 @@
           <w:szCs w:val="32"/>
         </w:rPr>
       </w:pPr>
-      <w:hyperlink r:id="rId4" w:history="1">
-        <w:r>
-          <w:rPr>
-            <w:rStyle w:val="Hyperlink"/>
-          </w:rPr>
-          <w:t>https://softwareengineering.stackexchange.com/questions/299152/is-node-js-a-framework</w:t>
-        </w:r>
-      </w:hyperlink>
       <w:r>
         <w:br w:type="page"/>
       </w:r>
@@ -65,9 +5331,283 @@
       <w:pPr>
         <w:pStyle w:val="Heading1"/>
       </w:pPr>
+      <w:bookmarkStart w:id="27" w:name="_Toc9291022"/>
       <w:r>
         <w:lastRenderedPageBreak/>
-        <w:t>Libraries used</w:t>
+        <w:t>Description of web-services, including end points and parameters</w:t>
+      </w:r>
+      <w:bookmarkEnd w:id="27"/>
+    </w:p>
+    <w:p>
+      <w:r>
+        <w:t xml:space="preserve">In order to understand the purpose of web-services in our application we need to understand the </w:t>
+      </w:r>
+      <w:r>
+        <w:t xml:space="preserve">MVC model associated with it. </w:t>
+      </w:r>
+      <w:r>
+        <w:t>The view always interacts with the controller and controller further talks with the model. Model further returns the response back to the controller and the controller further interacts back with the view</w:t>
+      </w:r>
+      <w:r>
+        <w:t xml:space="preserve"> as shown in figure&lt;&lt;enter fig name&gt;&gt;.</w:t>
+      </w:r>
+    </w:p>
+    <w:p>
+      <w:pPr>
+        <w:jc w:val="center"/>
+      </w:pPr>
+      <w:r>
+        <w:rPr>
+          <w:noProof/>
+        </w:rPr>
+        <w:drawing>
+          <wp:inline distT="0" distB="0" distL="0" distR="0" wp14:anchorId="36E5C3EE" wp14:editId="37BB2734">
+            <wp:extent cx="5943600" cy="1382395"/>
+            <wp:effectExtent l="0" t="0" r="0" b="8255"/>
+            <wp:docPr id="12" name="Picture 12"/>
+            <wp:cNvGraphicFramePr>
+              <a:graphicFrameLocks xmlns:a="http://schemas.openxmlformats.org/drawingml/2006/main" noChangeAspect="1"/>
+            </wp:cNvGraphicFramePr>
+            <a:graphic xmlns:a="http://schemas.openxmlformats.org/drawingml/2006/main">
+              <a:graphicData uri="http://schemas.openxmlformats.org/drawingml/2006/picture">
+                <pic:pic xmlns:pic="http://schemas.openxmlformats.org/drawingml/2006/picture">
+                  <pic:nvPicPr>
+                    <pic:cNvPr id="1" name=""/>
+                    <pic:cNvPicPr/>
+                  </pic:nvPicPr>
+                  <pic:blipFill>
+                    <a:blip r:embed="rId24"/>
+                    <a:stretch>
+                      <a:fillRect/>
+                    </a:stretch>
+                  </pic:blipFill>
+                  <pic:spPr>
+                    <a:xfrm>
+                      <a:off x="0" y="0"/>
+                      <a:ext cx="5943600" cy="1382395"/>
+                    </a:xfrm>
+                    <a:prstGeom prst="rect">
+                      <a:avLst/>
+                    </a:prstGeom>
+                  </pic:spPr>
+                </pic:pic>
+              </a:graphicData>
+            </a:graphic>
+          </wp:inline>
+        </w:drawing>
+      </w:r>
+    </w:p>
+    <w:p>
+      <w:pPr>
+        <w:jc w:val="center"/>
+      </w:pPr>
+      <w:bookmarkStart w:id="28" w:name="_Toc9291089"/>
+      <w:r>
+        <w:t xml:space="preserve">Figure </w:t>
+      </w:r>
+      <w:r>
+        <w:fldChar w:fldCharType="begin"/>
+      </w:r>
+      <w:r>
+        <w:instrText xml:space="preserve"> SEQ Figure \* ARABIC </w:instrText>
+      </w:r>
+      <w:r>
+        <w:fldChar w:fldCharType="separate"/>
+      </w:r>
+      <w:r>
+        <w:rPr>
+          <w:noProof/>
+        </w:rPr>
+        <w:t>10</w:t>
+      </w:r>
+      <w:r>
+        <w:rPr>
+          <w:noProof/>
+        </w:rPr>
+        <w:fldChar w:fldCharType="end"/>
+      </w:r>
+      <w:r>
+        <w:t>: MVC framework followed by the project.</w:t>
+      </w:r>
+      <w:bookmarkEnd w:id="28"/>
+    </w:p>
+    <w:p>
+      <w:r>
+        <w:t xml:space="preserve">The part which includes the model and the controller </w:t>
+      </w:r>
+      <w:r>
+        <w:t xml:space="preserve">together combines the web-services of the application. Here we define the routes which are accessed by the view and </w:t>
+      </w:r>
+      <w:r>
+        <w:t xml:space="preserve">model to send and retrieve information to the user. </w:t>
+      </w:r>
+    </w:p>
+    <w:p>
+      <w:r>
+        <w:t xml:space="preserve">In our application, whenever the user enters the height and weight </w:t>
+      </w:r>
+      <w:r>
+        <w:t>to calculate the BMI</w:t>
+      </w:r>
+      <w:r>
+        <w:t xml:space="preserve"> in the view, it hi</w:t>
+      </w:r>
+      <w:r>
+        <w:t xml:space="preserve">ts a particular URL on the controller. The controller further interacts with the model where the calculation takes place and returns back the </w:t>
+      </w:r>
+      <w:r>
+        <w:t xml:space="preserve">calculated message to the controller and controller further returns back the message to the user. </w:t>
+      </w:r>
+    </w:p>
+    <w:p>
+      <w:r>
+        <w:t>Endpoints and the parameter is shown in the following table:</w:t>
+      </w:r>
+    </w:p>
+    <w:p>
+      <w:pPr>
+        <w:jc w:val="center"/>
+      </w:pPr>
+      <w:r>
+        <w:t xml:space="preserve">Table </w:t>
+      </w:r>
+      <w:r>
+        <w:fldChar w:fldCharType="begin"/>
+      </w:r>
+      <w:r>
+        <w:instrText xml:space="preserve"> SEQ Table \* ARABIC </w:instrText>
+      </w:r>
+      <w:r>
+        <w:fldChar w:fldCharType="separate"/>
+      </w:r>
+      <w:r>
+        <w:rPr>
+          <w:noProof/>
+        </w:rPr>
+        <w:t>1</w:t>
+      </w:r>
+      <w:r>
+        <w:rPr>
+          <w:noProof/>
+        </w:rPr>
+        <w:fldChar w:fldCharType="end"/>
+      </w:r>
+      <w:r>
+        <w:t>: API end-points for BMI Calculator.</w:t>
+      </w:r>
+    </w:p>
+    <w:tbl>
+      <w:tblPr>
+        <w:tblStyle w:val="TableGrid"/>
+        <w:tblW w:w="0" w:type="auto"/>
+        <w:tblLayout w:type="fixed"/>
+        <w:tblLook w:val="04A0" w:firstRow="1" w:lastRow="0" w:firstColumn="1" w:lastColumn="0" w:noHBand="0" w:noVBand="1"/>
+      </w:tblPr>
+      <w:tblGrid>
+        <w:gridCol w:w="4248"/>
+        <w:gridCol w:w="5102"/>
+      </w:tblGrid>
+      <w:tr>
+        <w:tc>
+          <w:tcPr>
+            <w:tcW w:w="4248" w:type="dxa"/>
+          </w:tcPr>
+          <w:p>
+            <w:r>
+              <w:t>End</w:t>
+            </w:r>
+            <w:r>
+              <w:t xml:space="preserve"> points</w:t>
+            </w:r>
+          </w:p>
+        </w:tc>
+        <w:tc>
+          <w:tcPr>
+            <w:tcW w:w="5102" w:type="dxa"/>
+          </w:tcPr>
+          <w:p>
+            <w:r>
+              <w:t>Purpose</w:t>
+            </w:r>
+          </w:p>
+        </w:tc>
+      </w:tr>
+      <w:tr>
+        <w:tc>
+          <w:tcPr>
+            <w:tcW w:w="4248" w:type="dxa"/>
+          </w:tcPr>
+          <w:p>
+            <w:r>
+              <w:t>http://localhost:1337/calculate744/?height=180&amp;weight=75</w:t>
+            </w:r>
+          </w:p>
+        </w:tc>
+        <w:tc>
+          <w:tcPr>
+            <w:tcW w:w="5102" w:type="dxa"/>
+          </w:tcPr>
+          <w:p>
+            <w:r>
+              <w:t>This is the API which the frontend hits</w:t>
+            </w:r>
+            <w:r>
+              <w:t xml:space="preserve"> when </w:t>
+            </w:r>
+            <w:r>
+              <w:t xml:space="preserve">a user enters the height and weight. </w:t>
+            </w:r>
+          </w:p>
+          <w:p>
+            <w:r>
+              <w:t>Calculate744 is the name of the route which is hit where 744 is the last three digits of my B00 number.</w:t>
+            </w:r>
+          </w:p>
+          <w:p>
+            <w:r>
+              <w:t xml:space="preserve">Height and weight are the optional parameters passed </w:t>
+            </w:r>
+            <w:r>
+              <w:t>to the end point.</w:t>
+            </w:r>
+          </w:p>
+        </w:tc>
+      </w:tr>
+      <w:tr>
+        <w:tc>
+          <w:tcPr>
+            <w:tcW w:w="4248" w:type="dxa"/>
+          </w:tcPr>
+          <w:p>
+            <w:r>
+              <w:t>/calculate744</w:t>
+            </w:r>
+          </w:p>
+        </w:tc>
+        <w:tc>
+          <w:tcPr>
+            <w:tcW w:w="5102" w:type="dxa"/>
+          </w:tcPr>
+          <w:p>
+            <w:r>
+              <w:t xml:space="preserve">GET request </w:t>
+            </w:r>
+            <w:r>
+              <w:t xml:space="preserve">is passed </w:t>
+            </w:r>
+            <w:r>
+              <w:t>which hits the function of the controller</w:t>
+            </w:r>
+            <w:r>
+              <w:t xml:space="preserve"> in the routes.</w:t>
+            </w:r>
+          </w:p>
+        </w:tc>
+      </w:tr>
+    </w:tbl>
+    <w:p>
+      <w:r>
+        <w:br w:type="page"/>
       </w:r>
     </w:p>
     <w:p>
@@ -79,20 +5619,300 @@
           <w:szCs w:val="32"/>
         </w:rPr>
       </w:pPr>
-      <w:r>
-        <w:t xml:space="preserve">jQuery library, </w:t>
-      </w:r>
-      <w:r>
-        <w:br w:type="page"/>
-      </w:r>
     </w:p>
     <w:p>
       <w:pPr>
         <w:pStyle w:val="Heading1"/>
       </w:pPr>
-      <w:r>
-        <w:lastRenderedPageBreak/>
-        <w:t>Identification of source code</w:t>
+      <w:bookmarkStart w:id="29" w:name="_Toc9291023"/>
+      <w:r>
+        <w:t>Description of backend</w:t>
+      </w:r>
+      <w:bookmarkEnd w:id="29"/>
+    </w:p>
+    <w:p>
+      <w:r>
+        <w:t>As shown in the MVC diagram in figure &lt;&lt;insert figure here&gt;&gt;</w:t>
+      </w:r>
+      <w:r>
+        <w:t xml:space="preserve">, the web-service generated here interacts with the backend and is responsible for </w:t>
+      </w:r>
+      <w:r>
+        <w:t xml:space="preserve">carrying out the main calculation of the BMI. </w:t>
+      </w:r>
+      <w:r>
+        <w:t xml:space="preserve">Here, a key-value pair has also been created to show the message related to the </w:t>
+      </w:r>
+      <w:r>
+        <w:t>BMI. Let us consider the following API:</w:t>
+      </w:r>
+    </w:p>
+    <w:p>
+      <w:pPr>
+        <w:jc w:val="center"/>
+      </w:pPr>
+      <w:r>
+        <w:rPr>
+          <w:noProof/>
+        </w:rPr>
+        <w:drawing>
+          <wp:inline distT="0" distB="0" distL="0" distR="0" wp14:anchorId="249CA645" wp14:editId="7A59D9AF">
+            <wp:extent cx="5943600" cy="690880"/>
+            <wp:effectExtent l="0" t="0" r="0" b="0"/>
+            <wp:docPr id="14" name="Picture 14"/>
+            <wp:cNvGraphicFramePr>
+              <a:graphicFrameLocks xmlns:a="http://schemas.openxmlformats.org/drawingml/2006/main" noChangeAspect="1"/>
+            </wp:cNvGraphicFramePr>
+            <a:graphic xmlns:a="http://schemas.openxmlformats.org/drawingml/2006/main">
+              <a:graphicData uri="http://schemas.openxmlformats.org/drawingml/2006/picture">
+                <pic:pic xmlns:pic="http://schemas.openxmlformats.org/drawingml/2006/picture">
+                  <pic:nvPicPr>
+                    <pic:cNvPr id="1" name=""/>
+                    <pic:cNvPicPr/>
+                  </pic:nvPicPr>
+                  <pic:blipFill>
+                    <a:blip r:embed="rId25"/>
+                    <a:stretch>
+                      <a:fillRect/>
+                    </a:stretch>
+                  </pic:blipFill>
+                  <pic:spPr>
+                    <a:xfrm>
+                      <a:off x="0" y="0"/>
+                      <a:ext cx="5943600" cy="690880"/>
+                    </a:xfrm>
+                    <a:prstGeom prst="rect">
+                      <a:avLst/>
+                    </a:prstGeom>
+                  </pic:spPr>
+                </pic:pic>
+              </a:graphicData>
+            </a:graphic>
+          </wp:inline>
+        </w:drawing>
+      </w:r>
+    </w:p>
+    <w:p>
+      <w:pPr>
+        <w:jc w:val="center"/>
+      </w:pPr>
+      <w:bookmarkStart w:id="30" w:name="_Toc9291090"/>
+      <w:r>
+        <w:t xml:space="preserve">Figure </w:t>
+      </w:r>
+      <w:r>
+        <w:fldChar w:fldCharType="begin"/>
+      </w:r>
+      <w:r>
+        <w:instrText xml:space="preserve"> SEQ Figure \* ARABIC </w:instrText>
+      </w:r>
+      <w:r>
+        <w:fldChar w:fldCharType="separate"/>
+      </w:r>
+      <w:r>
+        <w:rPr>
+          <w:noProof/>
+        </w:rPr>
+        <w:t>11</w:t>
+      </w:r>
+      <w:r>
+        <w:rPr>
+          <w:noProof/>
+        </w:rPr>
+        <w:fldChar w:fldCharType="end"/>
+      </w:r>
+      <w:r>
+        <w:t xml:space="preserve">: API response for the BMI </w:t>
+      </w:r>
+      <w:proofErr w:type="spellStart"/>
+      <w:r>
+        <w:t>Calcultor</w:t>
+      </w:r>
+      <w:bookmarkEnd w:id="30"/>
+      <w:proofErr w:type="spellEnd"/>
+    </w:p>
+    <w:p>
+      <w:r>
+        <w:t>Within figure &lt;&lt;figure name&gt;&gt;</w:t>
+      </w:r>
+      <w:r>
+        <w:t xml:space="preserve"> we observer the optional parameters that are passed to the API </w:t>
+      </w:r>
+      <w:proofErr w:type="spellStart"/>
+      <w:r>
+        <w:t>i.e</w:t>
+      </w:r>
+      <w:proofErr w:type="spellEnd"/>
+      <w:r>
+        <w:t xml:space="preserve"> height and weight and the calculation is done and </w:t>
+      </w:r>
+      <w:proofErr w:type="spellStart"/>
+      <w:r>
+        <w:t>bmi</w:t>
+      </w:r>
+      <w:proofErr w:type="spellEnd"/>
+      <w:r>
+        <w:t xml:space="preserve"> value is returned</w:t>
+      </w:r>
+      <w:r>
+        <w:t xml:space="preserve"> along with the message from the hash table</w:t>
+      </w:r>
+      <w:r>
+        <w:t xml:space="preserve"> in the backend</w:t>
+      </w:r>
+      <w:r>
+        <w:t>.</w:t>
+      </w:r>
+    </w:p>
+    <w:p>
+      <w:r>
+        <w:t>To have a better</w:t>
+      </w:r>
+      <w:r>
+        <w:t xml:space="preserve"> understanding of the</w:t>
+      </w:r>
+      <w:r>
+        <w:t xml:space="preserve"> backend</w:t>
+      </w:r>
+      <w:r>
+        <w:t xml:space="preserve"> consider the following screenshot of the code:</w:t>
+      </w:r>
+    </w:p>
+    <w:p>
+      <w:pPr>
+        <w:jc w:val="center"/>
+      </w:pPr>
+      <w:r>
+        <w:rPr>
+          <w:noProof/>
+        </w:rPr>
+        <w:drawing>
+          <wp:inline distT="0" distB="0" distL="0" distR="0" wp14:anchorId="747F894D" wp14:editId="5D12AA49">
+            <wp:extent cx="5943600" cy="2771775"/>
+            <wp:effectExtent l="0" t="0" r="0" b="9525"/>
+            <wp:docPr id="15" name="Picture 15"/>
+            <wp:cNvGraphicFramePr>
+              <a:graphicFrameLocks xmlns:a="http://schemas.openxmlformats.org/drawingml/2006/main" noChangeAspect="1"/>
+            </wp:cNvGraphicFramePr>
+            <a:graphic xmlns:a="http://schemas.openxmlformats.org/drawingml/2006/main">
+              <a:graphicData uri="http://schemas.openxmlformats.org/drawingml/2006/picture">
+                <pic:pic xmlns:pic="http://schemas.openxmlformats.org/drawingml/2006/picture">
+                  <pic:nvPicPr>
+                    <pic:cNvPr id="1" name=""/>
+                    <pic:cNvPicPr/>
+                  </pic:nvPicPr>
+                  <pic:blipFill>
+                    <a:blip r:embed="rId26"/>
+                    <a:stretch>
+                      <a:fillRect/>
+                    </a:stretch>
+                  </pic:blipFill>
+                  <pic:spPr>
+                    <a:xfrm>
+                      <a:off x="0" y="0"/>
+                      <a:ext cx="5943600" cy="2771775"/>
+                    </a:xfrm>
+                    <a:prstGeom prst="rect">
+                      <a:avLst/>
+                    </a:prstGeom>
+                  </pic:spPr>
+                </pic:pic>
+              </a:graphicData>
+            </a:graphic>
+          </wp:inline>
+        </w:drawing>
+      </w:r>
+    </w:p>
+    <w:p>
+      <w:pPr>
+        <w:jc w:val="center"/>
+      </w:pPr>
+      <w:bookmarkStart w:id="31" w:name="_Toc9291091"/>
+      <w:r>
+        <w:t xml:space="preserve">Figure </w:t>
+      </w:r>
+      <w:r>
+        <w:fldChar w:fldCharType="begin"/>
+      </w:r>
+      <w:r>
+        <w:instrText xml:space="preserve"> SEQ Figure \* ARABIC </w:instrText>
+      </w:r>
+      <w:r>
+        <w:fldChar w:fldCharType="separate"/>
+      </w:r>
+      <w:r>
+        <w:rPr>
+          <w:noProof/>
+        </w:rPr>
+        <w:t>12</w:t>
+      </w:r>
+      <w:r>
+        <w:rPr>
+          <w:noProof/>
+        </w:rPr>
+        <w:fldChar w:fldCharType="end"/>
+      </w:r>
+      <w:r>
+        <w:t>: Code for BMI Response in backend</w:t>
+      </w:r>
+      <w:bookmarkEnd w:id="31"/>
+    </w:p>
+    <w:p>
+      <w:r>
+        <w:t xml:space="preserve">Within the lines 1 – 5, </w:t>
+      </w:r>
+      <w:r>
+        <w:t xml:space="preserve">the node </w:t>
+      </w:r>
+      <w:proofErr w:type="spellStart"/>
+      <w:r>
+        <w:t>js</w:t>
+      </w:r>
+      <w:proofErr w:type="spellEnd"/>
+      <w:r>
+        <w:t xml:space="preserve"> code</w:t>
+      </w:r>
+      <w:r>
+        <w:t xml:space="preserve"> taking the input from the query string as height and weight </w:t>
+      </w:r>
+      <w:r>
+        <w:t xml:space="preserve">and are calculating the </w:t>
+      </w:r>
+      <w:proofErr w:type="spellStart"/>
+      <w:r>
+        <w:t>Bmi</w:t>
+      </w:r>
+      <w:proofErr w:type="spellEnd"/>
+      <w:r>
+        <w:t xml:space="preserve"> using the </w:t>
+      </w:r>
+      <w:proofErr w:type="spellStart"/>
+      <w:r>
+        <w:t>BMi</w:t>
+      </w:r>
+      <w:proofErr w:type="spellEnd"/>
+      <w:r>
+        <w:t xml:space="preserve"> formulae.</w:t>
+      </w:r>
+      <w:r>
+        <w:t xml:space="preserve"> Further the BMI is rounded off to the nearest 1 digit integer</w:t>
+      </w:r>
+      <w:r>
+        <w:t xml:space="preserve"> and returned as a response. </w:t>
+      </w:r>
+    </w:p>
+    <w:p>
+      <w:r>
+        <w:t xml:space="preserve">In order to handle the messages received along with the BMI values, </w:t>
+      </w:r>
+      <w:r>
+        <w:t xml:space="preserve">BMI index is created and messages are passed at these index, such that whenever the </w:t>
+      </w:r>
+      <w:r>
+        <w:t xml:space="preserve">index are parsed it checks within what range does it fall and sets the appropriate message as shown in </w:t>
+      </w:r>
+      <w:r>
+        <w:t>lines 14-22.</w:t>
       </w:r>
     </w:p>
     <w:p>
@@ -105,7 +5925,7 @@
         </w:rPr>
       </w:pPr>
       <w:r>
-        <w:t xml:space="preserve">Bootstrap </w:t>
+        <w:t>Finally in line number 23, the json response is returned along with the BMI value and message passed.</w:t>
       </w:r>
       <w:r>
         <w:br w:type="page"/>
@@ -115,10 +5935,12 @@
       <w:pPr>
         <w:pStyle w:val="Heading1"/>
       </w:pPr>
+      <w:bookmarkStart w:id="32" w:name="_Toc9291024"/>
       <w:r>
         <w:lastRenderedPageBreak/>
-        <w:t>Overview of frontend</w:t>
-      </w:r>
+        <w:t>Description of deficiencies</w:t>
+      </w:r>
+      <w:bookmarkEnd w:id="32"/>
     </w:p>
     <w:p>
       <w:pPr>
@@ -130,127 +5952,1189 @@
         </w:rPr>
       </w:pPr>
       <w:r>
-        <w:t>Screenshots of frontend</w:t>
-      </w:r>
+        <w:t>As far as the assignment is concerned, all the require</w:t>
+      </w:r>
+      <w:r>
+        <w:t>ments were fulfilled and no deficiencies were found.</w:t>
+      </w:r>
+    </w:p>
+    <w:p>
+      <w:pPr>
+        <w:pStyle w:val="Heading1"/>
+      </w:pPr>
+      <w:bookmarkStart w:id="33" w:name="_Toc9291025"/>
+      <w:r>
+        <w:t>Testing &amp; Submission</w:t>
+      </w:r>
+      <w:bookmarkEnd w:id="33"/>
+    </w:p>
+    <w:p>
+      <w:r>
+        <w:t xml:space="preserve">To test it thoroughly, </w:t>
+      </w:r>
+      <w:r>
+        <w:t>the following test cases were covered.</w:t>
+      </w:r>
+    </w:p>
+    <w:p>
+      <w:r>
+        <w:t>Test Case 1: Testing it for correct values.</w:t>
+      </w:r>
+    </w:p>
+    <w:p>
+      <w:pPr>
+        <w:jc w:val="both"/>
+      </w:pPr>
+      <w:r>
+        <w:rPr>
+          <w:noProof/>
+        </w:rPr>
+        <w:drawing>
+          <wp:inline distT="0" distB="0" distL="0" distR="0" wp14:anchorId="515761E9" wp14:editId="11B09203">
+            <wp:extent cx="5943600" cy="2267585"/>
+            <wp:effectExtent l="0" t="0" r="0" b="0"/>
+            <wp:docPr id="16" name="Picture 16"/>
+            <wp:cNvGraphicFramePr>
+              <a:graphicFrameLocks xmlns:a="http://schemas.openxmlformats.org/drawingml/2006/main" noChangeAspect="1"/>
+            </wp:cNvGraphicFramePr>
+            <a:graphic xmlns:a="http://schemas.openxmlformats.org/drawingml/2006/main">
+              <a:graphicData uri="http://schemas.openxmlformats.org/drawingml/2006/picture">
+                <pic:pic xmlns:pic="http://schemas.openxmlformats.org/drawingml/2006/picture">
+                  <pic:nvPicPr>
+                    <pic:cNvPr id="1" name=""/>
+                    <pic:cNvPicPr/>
+                  </pic:nvPicPr>
+                  <pic:blipFill>
+                    <a:blip r:embed="rId27"/>
+                    <a:stretch>
+                      <a:fillRect/>
+                    </a:stretch>
+                  </pic:blipFill>
+                  <pic:spPr>
+                    <a:xfrm>
+                      <a:off x="0" y="0"/>
+                      <a:ext cx="5943600" cy="2267585"/>
+                    </a:xfrm>
+                    <a:prstGeom prst="rect">
+                      <a:avLst/>
+                    </a:prstGeom>
+                  </pic:spPr>
+                </pic:pic>
+              </a:graphicData>
+            </a:graphic>
+          </wp:inline>
+        </w:drawing>
+      </w:r>
+    </w:p>
+    <w:p>
+      <w:pPr>
+        <w:jc w:val="both"/>
+      </w:pPr>
+      <w:bookmarkStart w:id="34" w:name="_Toc9291092"/>
+      <w:r>
+        <w:t xml:space="preserve">Figure </w:t>
+      </w:r>
+      <w:r>
+        <w:fldChar w:fldCharType="begin"/>
+      </w:r>
+      <w:r>
+        <w:instrText xml:space="preserve"> SEQ Figure \* ARABIC </w:instrText>
+      </w:r>
+      <w:r>
+        <w:fldChar w:fldCharType="separate"/>
+      </w:r>
+      <w:r>
+        <w:rPr>
+          <w:noProof/>
+        </w:rPr>
+        <w:t>13</w:t>
+      </w:r>
+      <w:r>
+        <w:rPr>
+          <w:noProof/>
+        </w:rPr>
+        <w:fldChar w:fldCharType="end"/>
+      </w:r>
+      <w:r>
+        <w:t>: Test case for testing correct values</w:t>
+      </w:r>
+      <w:bookmarkEnd w:id="34"/>
+    </w:p>
+    <w:p>
+      <w:r>
+        <w:t xml:space="preserve">As we can see that both height and weight is valid input and the response </w:t>
+      </w:r>
+      <w:r>
+        <w:t xml:space="preserve">is </w:t>
+      </w:r>
+      <w:r>
+        <w:t xml:space="preserve">received </w:t>
+      </w:r>
+      <w:r>
+        <w:t xml:space="preserve">along with the message, hence the </w:t>
+      </w:r>
+      <w:proofErr w:type="spellStart"/>
+      <w:r>
+        <w:t>api</w:t>
+      </w:r>
+      <w:proofErr w:type="spellEnd"/>
+      <w:r>
+        <w:t xml:space="preserve"> is working fine for correct values.</w:t>
+      </w:r>
+    </w:p>
+    <w:p>
+      <w:r>
+        <w:t xml:space="preserve">Test Case 2: Validating the input </w:t>
+      </w:r>
+      <w:r>
+        <w:t>height.</w:t>
+      </w:r>
+    </w:p>
+    <w:p>
+      <w:pPr>
+        <w:jc w:val="center"/>
+      </w:pPr>
+      <w:r>
+        <w:rPr>
+          <w:noProof/>
+        </w:rPr>
+        <w:drawing>
+          <wp:inline distT="0" distB="0" distL="0" distR="0" wp14:anchorId="5E412CCD" wp14:editId="337CF7CF">
+            <wp:extent cx="5943600" cy="1878330"/>
+            <wp:effectExtent l="0" t="0" r="0" b="7620"/>
+            <wp:docPr id="17" name="Picture 17"/>
+            <wp:cNvGraphicFramePr>
+              <a:graphicFrameLocks xmlns:a="http://schemas.openxmlformats.org/drawingml/2006/main" noChangeAspect="1"/>
+            </wp:cNvGraphicFramePr>
+            <a:graphic xmlns:a="http://schemas.openxmlformats.org/drawingml/2006/main">
+              <a:graphicData uri="http://schemas.openxmlformats.org/drawingml/2006/picture">
+                <pic:pic xmlns:pic="http://schemas.openxmlformats.org/drawingml/2006/picture">
+                  <pic:nvPicPr>
+                    <pic:cNvPr id="1" name=""/>
+                    <pic:cNvPicPr/>
+                  </pic:nvPicPr>
+                  <pic:blipFill>
+                    <a:blip r:embed="rId28"/>
+                    <a:stretch>
+                      <a:fillRect/>
+                    </a:stretch>
+                  </pic:blipFill>
+                  <pic:spPr>
+                    <a:xfrm>
+                      <a:off x="0" y="0"/>
+                      <a:ext cx="5943600" cy="1878330"/>
+                    </a:xfrm>
+                    <a:prstGeom prst="rect">
+                      <a:avLst/>
+                    </a:prstGeom>
+                  </pic:spPr>
+                </pic:pic>
+              </a:graphicData>
+            </a:graphic>
+          </wp:inline>
+        </w:drawing>
+      </w:r>
+    </w:p>
+    <w:p>
+      <w:pPr>
+        <w:jc w:val="center"/>
+      </w:pPr>
+      <w:bookmarkStart w:id="35" w:name="_Toc9291093"/>
+      <w:r>
+        <w:t xml:space="preserve">Figure </w:t>
+      </w:r>
+      <w:r>
+        <w:fldChar w:fldCharType="begin"/>
+      </w:r>
+      <w:r>
+        <w:instrText xml:space="preserve"> SEQ Figure \* ARABIC </w:instrText>
+      </w:r>
+      <w:r>
+        <w:fldChar w:fldCharType="separate"/>
+      </w:r>
+      <w:r>
+        <w:rPr>
+          <w:noProof/>
+        </w:rPr>
+        <w:t>14</w:t>
+      </w:r>
+      <w:r>
+        <w:rPr>
+          <w:noProof/>
+        </w:rPr>
+        <w:fldChar w:fldCharType="end"/>
+      </w:r>
+      <w:r>
+        <w:t>: Test case for validating input height</w:t>
+      </w:r>
+      <w:bookmarkEnd w:id="35"/>
+    </w:p>
+    <w:p>
+      <w:r>
+        <w:t>In case the height entered is non-numeric</w:t>
+      </w:r>
+      <w:r>
+        <w:t xml:space="preserve"> then real time validation is provided to the user that the </w:t>
+      </w:r>
+      <w:r>
+        <w:t>height entered should be numeric</w:t>
+      </w:r>
+      <w:r>
+        <w:t>.</w:t>
+      </w:r>
+    </w:p>
+    <w:p/>
+    <w:p/>
+    <w:p/>
+    <w:p>
+      <w:r>
+        <w:t>Test Case 3: Validating the input weight</w:t>
+      </w:r>
+    </w:p>
+    <w:p>
+      <w:pPr>
+        <w:jc w:val="center"/>
+      </w:pPr>
+      <w:r>
+        <w:rPr>
+          <w:noProof/>
+        </w:rPr>
+        <w:drawing>
+          <wp:inline distT="0" distB="0" distL="0" distR="0" wp14:anchorId="39F4FB24" wp14:editId="48380969">
+            <wp:extent cx="5943600" cy="1815465"/>
+            <wp:effectExtent l="0" t="0" r="0" b="0"/>
+            <wp:docPr id="18" name="Picture 18"/>
+            <wp:cNvGraphicFramePr>
+              <a:graphicFrameLocks xmlns:a="http://schemas.openxmlformats.org/drawingml/2006/main" noChangeAspect="1"/>
+            </wp:cNvGraphicFramePr>
+            <a:graphic xmlns:a="http://schemas.openxmlformats.org/drawingml/2006/main">
+              <a:graphicData uri="http://schemas.openxmlformats.org/drawingml/2006/picture">
+                <pic:pic xmlns:pic="http://schemas.openxmlformats.org/drawingml/2006/picture">
+                  <pic:nvPicPr>
+                    <pic:cNvPr id="1" name=""/>
+                    <pic:cNvPicPr/>
+                  </pic:nvPicPr>
+                  <pic:blipFill>
+                    <a:blip r:embed="rId29"/>
+                    <a:stretch>
+                      <a:fillRect/>
+                    </a:stretch>
+                  </pic:blipFill>
+                  <pic:spPr>
+                    <a:xfrm>
+                      <a:off x="0" y="0"/>
+                      <a:ext cx="5943600" cy="1815465"/>
+                    </a:xfrm>
+                    <a:prstGeom prst="rect">
+                      <a:avLst/>
+                    </a:prstGeom>
+                  </pic:spPr>
+                </pic:pic>
+              </a:graphicData>
+            </a:graphic>
+          </wp:inline>
+        </w:drawing>
+      </w:r>
+    </w:p>
+    <w:p>
+      <w:pPr>
+        <w:jc w:val="center"/>
+      </w:pPr>
+      <w:bookmarkStart w:id="36" w:name="_Toc9291094"/>
+      <w:r>
+        <w:t xml:space="preserve">Figure </w:t>
+      </w:r>
+      <w:r>
+        <w:fldChar w:fldCharType="begin"/>
+      </w:r>
+      <w:r>
+        <w:instrText xml:space="preserve"> SEQ Figure \* ARABIC </w:instrText>
+      </w:r>
+      <w:r>
+        <w:fldChar w:fldCharType="separate"/>
+      </w:r>
+      <w:r>
+        <w:rPr>
+          <w:noProof/>
+        </w:rPr>
+        <w:t>15</w:t>
+      </w:r>
+      <w:r>
+        <w:rPr>
+          <w:noProof/>
+        </w:rPr>
+        <w:fldChar w:fldCharType="end"/>
+      </w:r>
+      <w:r>
+        <w:t>: Test case for validating input weight</w:t>
+      </w:r>
+      <w:bookmarkEnd w:id="36"/>
+    </w:p>
+    <w:p>
+      <w:r>
+        <w:t xml:space="preserve">In case the user enters non-numeric </w:t>
+      </w:r>
+      <w:r>
+        <w:t xml:space="preserve">input for weight, then real time validation is provide to the user to make sure that they enter </w:t>
+      </w:r>
+      <w:r>
+        <w:t xml:space="preserve">should be numeric. </w:t>
+      </w:r>
+    </w:p>
+    <w:p>
+      <w:r>
+        <w:t>Test Case 4: Submitting without entering height and weight.</w:t>
+      </w:r>
+    </w:p>
+    <w:p>
+      <w:pPr>
+        <w:jc w:val="center"/>
+      </w:pPr>
+      <w:r>
+        <w:rPr>
+          <w:noProof/>
+        </w:rPr>
+        <w:drawing>
+          <wp:inline distT="0" distB="0" distL="0" distR="0" wp14:anchorId="6DD8528D" wp14:editId="64D2EB7C">
+            <wp:extent cx="5943600" cy="1880235"/>
+            <wp:effectExtent l="0" t="0" r="0" b="5715"/>
+            <wp:docPr id="19" name="Picture 19"/>
+            <wp:cNvGraphicFramePr>
+              <a:graphicFrameLocks xmlns:a="http://schemas.openxmlformats.org/drawingml/2006/main" noChangeAspect="1"/>
+            </wp:cNvGraphicFramePr>
+            <a:graphic xmlns:a="http://schemas.openxmlformats.org/drawingml/2006/main">
+              <a:graphicData uri="http://schemas.openxmlformats.org/drawingml/2006/picture">
+                <pic:pic xmlns:pic="http://schemas.openxmlformats.org/drawingml/2006/picture">
+                  <pic:nvPicPr>
+                    <pic:cNvPr id="1" name=""/>
+                    <pic:cNvPicPr/>
+                  </pic:nvPicPr>
+                  <pic:blipFill>
+                    <a:blip r:embed="rId30"/>
+                    <a:stretch>
+                      <a:fillRect/>
+                    </a:stretch>
+                  </pic:blipFill>
+                  <pic:spPr>
+                    <a:xfrm>
+                      <a:off x="0" y="0"/>
+                      <a:ext cx="5943600" cy="1880235"/>
+                    </a:xfrm>
+                    <a:prstGeom prst="rect">
+                      <a:avLst/>
+                    </a:prstGeom>
+                  </pic:spPr>
+                </pic:pic>
+              </a:graphicData>
+            </a:graphic>
+          </wp:inline>
+        </w:drawing>
+      </w:r>
+    </w:p>
+    <w:p>
+      <w:pPr>
+        <w:jc w:val="center"/>
+      </w:pPr>
+      <w:bookmarkStart w:id="37" w:name="_Toc9291095"/>
+      <w:r>
+        <w:t xml:space="preserve">Figure </w:t>
+      </w:r>
+      <w:r>
+        <w:fldChar w:fldCharType="begin"/>
+      </w:r>
+      <w:r>
+        <w:instrText xml:space="preserve"> SEQ Figure \* ARABIC </w:instrText>
+      </w:r>
+      <w:r>
+        <w:fldChar w:fldCharType="separate"/>
+      </w:r>
+      <w:r>
+        <w:rPr>
+          <w:noProof/>
+        </w:rPr>
+        <w:t>16</w:t>
+      </w:r>
+      <w:r>
+        <w:rPr>
+          <w:noProof/>
+        </w:rPr>
+        <w:fldChar w:fldCharType="end"/>
+      </w:r>
+      <w:r>
+        <w:t>: Test case for submitting with empty fields</w:t>
+      </w:r>
+      <w:bookmarkEnd w:id="37"/>
+    </w:p>
+    <w:p>
+      <w:r>
+        <w:t>Whenever the user</w:t>
+      </w:r>
+      <w:r>
+        <w:t xml:space="preserve"> clicks on calculate BMI without entering the values, a message is shown that values entered is invalid. Please check the values again. </w:t>
+      </w:r>
+    </w:p>
+    <w:p>
       <w:r>
         <w:br w:type="page"/>
       </w:r>
     </w:p>
     <w:p>
+      <w:r>
+        <w:lastRenderedPageBreak/>
+        <w:t>Test Case 5: Providing help section to the user</w:t>
+      </w:r>
+    </w:p>
+    <w:p>
+      <w:pPr>
+        <w:jc w:val="center"/>
+      </w:pPr>
+      <w:r>
+        <w:rPr>
+          <w:noProof/>
+        </w:rPr>
+        <w:drawing>
+          <wp:inline distT="0" distB="0" distL="0" distR="0" wp14:anchorId="4BBD2DC3" wp14:editId="42CBFC49">
+            <wp:extent cx="5943600" cy="2312035"/>
+            <wp:effectExtent l="0" t="0" r="0" b="0"/>
+            <wp:docPr id="20" name="Picture 20"/>
+            <wp:cNvGraphicFramePr>
+              <a:graphicFrameLocks xmlns:a="http://schemas.openxmlformats.org/drawingml/2006/main" noChangeAspect="1"/>
+            </wp:cNvGraphicFramePr>
+            <a:graphic xmlns:a="http://schemas.openxmlformats.org/drawingml/2006/main">
+              <a:graphicData uri="http://schemas.openxmlformats.org/drawingml/2006/picture">
+                <pic:pic xmlns:pic="http://schemas.openxmlformats.org/drawingml/2006/picture">
+                  <pic:nvPicPr>
+                    <pic:cNvPr id="1" name=""/>
+                    <pic:cNvPicPr/>
+                  </pic:nvPicPr>
+                  <pic:blipFill>
+                    <a:blip r:embed="rId22"/>
+                    <a:stretch>
+                      <a:fillRect/>
+                    </a:stretch>
+                  </pic:blipFill>
+                  <pic:spPr>
+                    <a:xfrm>
+                      <a:off x="0" y="0"/>
+                      <a:ext cx="5943600" cy="2312035"/>
+                    </a:xfrm>
+                    <a:prstGeom prst="rect">
+                      <a:avLst/>
+                    </a:prstGeom>
+                  </pic:spPr>
+                </pic:pic>
+              </a:graphicData>
+            </a:graphic>
+          </wp:inline>
+        </w:drawing>
+      </w:r>
+    </w:p>
+    <w:p>
+      <w:pPr>
+        <w:jc w:val="center"/>
+      </w:pPr>
+      <w:bookmarkStart w:id="38" w:name="_Toc9291096"/>
+      <w:r>
+        <w:t xml:space="preserve">Figure </w:t>
+      </w:r>
+      <w:r>
+        <w:fldChar w:fldCharType="begin"/>
+      </w:r>
+      <w:r>
+        <w:instrText xml:space="preserve"> SEQ Figure \* ARABIC </w:instrText>
+      </w:r>
+      <w:r>
+        <w:fldChar w:fldCharType="separate"/>
+      </w:r>
+      <w:r>
+        <w:rPr>
+          <w:noProof/>
+        </w:rPr>
+        <w:t>17</w:t>
+      </w:r>
+      <w:r>
+        <w:rPr>
+          <w:noProof/>
+        </w:rPr>
+        <w:fldChar w:fldCharType="end"/>
+      </w:r>
+      <w:r>
+        <w:t>: Test case for help section of the application</w:t>
+      </w:r>
+      <w:bookmarkEnd w:id="38"/>
+    </w:p>
+    <w:p>
+      <w:r>
+        <w:t xml:space="preserve">Help section is provided to the user to make sure they know </w:t>
+      </w:r>
+      <w:r>
+        <w:t>what the application does.</w:t>
+      </w:r>
+    </w:p>
+    <w:p>
+      <w:r>
+        <w:t xml:space="preserve">Test Case 6: </w:t>
+      </w:r>
+      <w:r>
+        <w:t xml:space="preserve">When the backend-server is down. </w:t>
+      </w:r>
+    </w:p>
+    <w:p>
+      <w:pPr>
+        <w:jc w:val="center"/>
+      </w:pPr>
+      <w:r>
+        <w:rPr>
+          <w:noProof/>
+        </w:rPr>
+        <w:drawing>
+          <wp:inline distT="0" distB="0" distL="0" distR="0" wp14:anchorId="23D0A7F7" wp14:editId="634F77FF">
+            <wp:extent cx="5943600" cy="2240915"/>
+            <wp:effectExtent l="0" t="0" r="0" b="6985"/>
+            <wp:docPr id="21" name="Picture 21"/>
+            <wp:cNvGraphicFramePr>
+              <a:graphicFrameLocks xmlns:a="http://schemas.openxmlformats.org/drawingml/2006/main" noChangeAspect="1"/>
+            </wp:cNvGraphicFramePr>
+            <a:graphic xmlns:a="http://schemas.openxmlformats.org/drawingml/2006/main">
+              <a:graphicData uri="http://schemas.openxmlformats.org/drawingml/2006/picture">
+                <pic:pic xmlns:pic="http://schemas.openxmlformats.org/drawingml/2006/picture">
+                  <pic:nvPicPr>
+                    <pic:cNvPr id="1" name=""/>
+                    <pic:cNvPicPr/>
+                  </pic:nvPicPr>
+                  <pic:blipFill>
+                    <a:blip r:embed="rId31"/>
+                    <a:stretch>
+                      <a:fillRect/>
+                    </a:stretch>
+                  </pic:blipFill>
+                  <pic:spPr>
+                    <a:xfrm>
+                      <a:off x="0" y="0"/>
+                      <a:ext cx="5943600" cy="2240915"/>
+                    </a:xfrm>
+                    <a:prstGeom prst="rect">
+                      <a:avLst/>
+                    </a:prstGeom>
+                  </pic:spPr>
+                </pic:pic>
+              </a:graphicData>
+            </a:graphic>
+          </wp:inline>
+        </w:drawing>
+      </w:r>
+    </w:p>
+    <w:p>
+      <w:pPr>
+        <w:jc w:val="center"/>
+      </w:pPr>
+      <w:bookmarkStart w:id="39" w:name="_Toc9291097"/>
+      <w:r>
+        <w:t xml:space="preserve">Figure </w:t>
+      </w:r>
+      <w:r>
+        <w:fldChar w:fldCharType="begin"/>
+      </w:r>
+      <w:r>
+        <w:instrText xml:space="preserve"> SEQ Figure \* ARABIC </w:instrText>
+      </w:r>
+      <w:r>
+        <w:fldChar w:fldCharType="separate"/>
+      </w:r>
+      <w:r>
+        <w:rPr>
+          <w:noProof/>
+        </w:rPr>
+        <w:t>18</w:t>
+      </w:r>
+      <w:r>
+        <w:rPr>
+          <w:noProof/>
+        </w:rPr>
+        <w:fldChar w:fldCharType="end"/>
+      </w:r>
+      <w:r>
+        <w:t>: Test case when the backend server is down</w:t>
+      </w:r>
+      <w:bookmarkEnd w:id="39"/>
+    </w:p>
+    <w:p>
+      <w:r>
+        <w:t xml:space="preserve">Within the image shown in figure &lt;&lt;figure name&gt;&gt;, a request was sent to the server but the API was down, </w:t>
+      </w:r>
+      <w:r>
+        <w:t>so error message related to the server is shown in the figure.</w:t>
+      </w:r>
+    </w:p>
+    <w:p>
+      <w:r>
+        <w:br w:type="page"/>
+      </w:r>
+    </w:p>
+    <w:p>
+      <w:r>
+        <w:lastRenderedPageBreak/>
+        <w:t>Test Case 7: When the internet connection is slow</w:t>
+      </w:r>
+    </w:p>
+    <w:p>
+      <w:pPr>
+        <w:jc w:val="center"/>
+      </w:pPr>
+      <w:r>
+        <w:rPr>
+          <w:noProof/>
+        </w:rPr>
+        <w:drawing>
+          <wp:inline distT="0" distB="0" distL="0" distR="0" wp14:anchorId="620BF00D" wp14:editId="17B14022">
+            <wp:extent cx="5943600" cy="2240915"/>
+            <wp:effectExtent l="0" t="0" r="0" b="6985"/>
+            <wp:docPr id="22" name="Picture 22"/>
+            <wp:cNvGraphicFramePr>
+              <a:graphicFrameLocks xmlns:a="http://schemas.openxmlformats.org/drawingml/2006/main" noChangeAspect="1"/>
+            </wp:cNvGraphicFramePr>
+            <a:graphic xmlns:a="http://schemas.openxmlformats.org/drawingml/2006/main">
+              <a:graphicData uri="http://schemas.openxmlformats.org/drawingml/2006/picture">
+                <pic:pic xmlns:pic="http://schemas.openxmlformats.org/drawingml/2006/picture">
+                  <pic:nvPicPr>
+                    <pic:cNvPr id="1" name=""/>
+                    <pic:cNvPicPr/>
+                  </pic:nvPicPr>
+                  <pic:blipFill>
+                    <a:blip r:embed="rId31"/>
+                    <a:stretch>
+                      <a:fillRect/>
+                    </a:stretch>
+                  </pic:blipFill>
+                  <pic:spPr>
+                    <a:xfrm>
+                      <a:off x="0" y="0"/>
+                      <a:ext cx="5943600" cy="2240915"/>
+                    </a:xfrm>
+                    <a:prstGeom prst="rect">
+                      <a:avLst/>
+                    </a:prstGeom>
+                  </pic:spPr>
+                </pic:pic>
+              </a:graphicData>
+            </a:graphic>
+          </wp:inline>
+        </w:drawing>
+      </w:r>
+    </w:p>
+    <w:p>
+      <w:pPr>
+        <w:jc w:val="center"/>
+      </w:pPr>
+      <w:bookmarkStart w:id="40" w:name="_Toc9291098"/>
+      <w:r>
+        <w:t xml:space="preserve">Figure </w:t>
+      </w:r>
+      <w:r>
+        <w:fldChar w:fldCharType="begin"/>
+      </w:r>
+      <w:r>
+        <w:instrText xml:space="preserve"> SEQ Figure \* ARABIC </w:instrText>
+      </w:r>
+      <w:r>
+        <w:fldChar w:fldCharType="separate"/>
+      </w:r>
+      <w:r>
+        <w:rPr>
+          <w:noProof/>
+        </w:rPr>
+        <w:t>19</w:t>
+      </w:r>
+      <w:r>
+        <w:rPr>
+          <w:noProof/>
+        </w:rPr>
+        <w:fldChar w:fldCharType="end"/>
+      </w:r>
+      <w:r>
+        <w:t>: Test case when the internet connection is slow</w:t>
+      </w:r>
+      <w:bookmarkEnd w:id="40"/>
+    </w:p>
+    <w:p>
+      <w:r>
+        <w:t xml:space="preserve">In case the application is not connected to the </w:t>
+      </w:r>
+      <w:r>
+        <w:t>internet</w:t>
+      </w:r>
+      <w:r>
+        <w:t xml:space="preserve">, a timeout is set to 4 </w:t>
+      </w:r>
+      <w:proofErr w:type="spellStart"/>
+      <w:r>
+        <w:t>ms.</w:t>
+      </w:r>
+      <w:proofErr w:type="spellEnd"/>
+      <w:r>
+        <w:t xml:space="preserve"> Once the response is not received the frontend would show </w:t>
+      </w:r>
+      <w:r>
+        <w:t xml:space="preserve">the message that API is not responding, please try again after </w:t>
+      </w:r>
+      <w:proofErr w:type="spellStart"/>
+      <w:r>
+        <w:t>ome</w:t>
+      </w:r>
+      <w:proofErr w:type="spellEnd"/>
+      <w:r>
+        <w:t xml:space="preserve"> time.</w:t>
+      </w:r>
+    </w:p>
+    <w:p>
+      <w:r>
+        <w:t xml:space="preserve">Test Case 8:Running the </w:t>
+      </w:r>
+      <w:proofErr w:type="spellStart"/>
+      <w:r>
+        <w:t>api</w:t>
+      </w:r>
+      <w:proofErr w:type="spellEnd"/>
+      <w:r>
+        <w:t xml:space="preserve"> with invalid inputs</w:t>
+      </w:r>
+    </w:p>
+    <w:p>
+      <w:pPr>
+        <w:keepNext/>
+        <w:jc w:val="center"/>
+      </w:pPr>
+      <w:r>
+        <w:rPr>
+          <w:noProof/>
+        </w:rPr>
+        <w:drawing>
+          <wp:inline distT="0" distB="0" distL="0" distR="0" wp14:anchorId="6004B4D9" wp14:editId="5C2DEB69">
+            <wp:extent cx="5943600" cy="813435"/>
+            <wp:effectExtent l="0" t="0" r="0" b="5715"/>
+            <wp:docPr id="6" name="Picture 6"/>
+            <wp:cNvGraphicFramePr>
+              <a:graphicFrameLocks xmlns:a="http://schemas.openxmlformats.org/drawingml/2006/main" noChangeAspect="1"/>
+            </wp:cNvGraphicFramePr>
+            <a:graphic xmlns:a="http://schemas.openxmlformats.org/drawingml/2006/main">
+              <a:graphicData uri="http://schemas.openxmlformats.org/drawingml/2006/picture">
+                <pic:pic xmlns:pic="http://schemas.openxmlformats.org/drawingml/2006/picture">
+                  <pic:nvPicPr>
+                    <pic:cNvPr id="1" name=""/>
+                    <pic:cNvPicPr/>
+                  </pic:nvPicPr>
+                  <pic:blipFill>
+                    <a:blip r:embed="rId32"/>
+                    <a:stretch>
+                      <a:fillRect/>
+                    </a:stretch>
+                  </pic:blipFill>
+                  <pic:spPr>
+                    <a:xfrm>
+                      <a:off x="0" y="0"/>
+                      <a:ext cx="5943600" cy="813435"/>
+                    </a:xfrm>
+                    <a:prstGeom prst="rect">
+                      <a:avLst/>
+                    </a:prstGeom>
+                  </pic:spPr>
+                </pic:pic>
+              </a:graphicData>
+            </a:graphic>
+          </wp:inline>
+        </w:drawing>
+      </w:r>
+    </w:p>
+    <w:p>
+      <w:pPr>
+        <w:jc w:val="center"/>
+      </w:pPr>
+      <w:bookmarkStart w:id="41" w:name="_Toc9291099"/>
+      <w:r>
+        <w:t xml:space="preserve">Figure </w:t>
+      </w:r>
+      <w:r>
+        <w:fldChar w:fldCharType="begin"/>
+      </w:r>
+      <w:r>
+        <w:instrText xml:space="preserve"> SEQ Figure \* ARABIC </w:instrText>
+      </w:r>
+      <w:r>
+        <w:fldChar w:fldCharType="separate"/>
+      </w:r>
+      <w:r>
+        <w:rPr>
+          <w:noProof/>
+        </w:rPr>
+        <w:t>20</w:t>
+      </w:r>
+      <w:r>
+        <w:rPr>
+          <w:noProof/>
+        </w:rPr>
+        <w:fldChar w:fldCharType="end"/>
+      </w:r>
+      <w:r>
+        <w:t>: Test case when wrong input is entered in API</w:t>
+      </w:r>
+      <w:bookmarkEnd w:id="41"/>
+    </w:p>
+    <w:p>
+      <w:r>
+        <w:t xml:space="preserve">In case someone explicitly enters wrong height and weight (in </w:t>
+      </w:r>
+      <w:r>
+        <w:t>non-digit format), then error would be thrown to the user that the height is invalid, enter the height in number.</w:t>
+      </w:r>
+    </w:p>
+    <w:p>
+      <w:r>
+        <w:t>Test Case 9: Testing for blank height and weight in API</w:t>
+      </w:r>
+    </w:p>
+    <w:p>
+      <w:pPr>
+        <w:jc w:val="center"/>
+      </w:pPr>
+      <w:r>
+        <w:rPr>
+          <w:noProof/>
+        </w:rPr>
+        <w:drawing>
+          <wp:inline distT="0" distB="0" distL="0" distR="0" wp14:anchorId="469573E1" wp14:editId="6E8B6683">
+            <wp:extent cx="5262601" cy="1038233"/>
+            <wp:effectExtent l="0" t="0" r="0" b="0"/>
+            <wp:docPr id="11" name="Picture 11"/>
+            <wp:cNvGraphicFramePr>
+              <a:graphicFrameLocks xmlns:a="http://schemas.openxmlformats.org/drawingml/2006/main" noChangeAspect="1"/>
+            </wp:cNvGraphicFramePr>
+            <a:graphic xmlns:a="http://schemas.openxmlformats.org/drawingml/2006/main">
+              <a:graphicData uri="http://schemas.openxmlformats.org/drawingml/2006/picture">
+                <pic:pic xmlns:pic="http://schemas.openxmlformats.org/drawingml/2006/picture">
+                  <pic:nvPicPr>
+                    <pic:cNvPr id="1" name=""/>
+                    <pic:cNvPicPr/>
+                  </pic:nvPicPr>
+                  <pic:blipFill>
+                    <a:blip r:embed="rId33"/>
+                    <a:stretch>
+                      <a:fillRect/>
+                    </a:stretch>
+                  </pic:blipFill>
+                  <pic:spPr>
+                    <a:xfrm>
+                      <a:off x="0" y="0"/>
+                      <a:ext cx="5262601" cy="1038233"/>
+                    </a:xfrm>
+                    <a:prstGeom prst="rect">
+                      <a:avLst/>
+                    </a:prstGeom>
+                  </pic:spPr>
+                </pic:pic>
+              </a:graphicData>
+            </a:graphic>
+          </wp:inline>
+        </w:drawing>
+      </w:r>
+    </w:p>
+    <w:p>
+      <w:pPr>
+        <w:jc w:val="center"/>
+      </w:pPr>
+      <w:bookmarkStart w:id="42" w:name="_Toc9291100"/>
+      <w:r>
+        <w:t xml:space="preserve">Figure </w:t>
+      </w:r>
+      <w:r>
+        <w:fldChar w:fldCharType="begin"/>
+      </w:r>
+      <w:r>
+        <w:instrText xml:space="preserve"> SEQ Figure \* ARABIC </w:instrText>
+      </w:r>
+      <w:r>
+        <w:fldChar w:fldCharType="separate"/>
+      </w:r>
+      <w:r>
+        <w:rPr>
+          <w:noProof/>
+        </w:rPr>
+        <w:t>21</w:t>
+      </w:r>
+      <w:r>
+        <w:rPr>
+          <w:noProof/>
+        </w:rPr>
+        <w:fldChar w:fldCharType="end"/>
+      </w:r>
+      <w:r>
+        <w:t>: Test case for blank height and weight</w:t>
+      </w:r>
+      <w:bookmarkEnd w:id="42"/>
+    </w:p>
+    <w:p>
+      <w:r>
+        <w:t>In case height and weight entered is blank then the appropriate error message would be shown to the user that height and weight are invalid.</w:t>
+      </w:r>
+      <w:r>
+        <w:br w:type="page"/>
+      </w:r>
+    </w:p>
+    <w:p>
       <w:pPr>
         <w:pStyle w:val="Heading1"/>
       </w:pPr>
+      <w:bookmarkStart w:id="43" w:name="_Toc9291026"/>
       <w:r>
         <w:lastRenderedPageBreak/>
-        <w:t>Description of web-services, including end points and parameters</w:t>
-      </w:r>
-    </w:p>
-    <w:p>
-      <w:pPr>
-        <w:rPr>
-          <w:rFonts w:asciiTheme="majorHAnsi" w:eastAsiaTheme="majorEastAsia" w:hAnsiTheme="majorHAnsi" w:cstheme="majorBidi"/>
-          <w:color w:val="2F5496" w:themeColor="accent1" w:themeShade="BF"/>
-          <w:sz w:val="32"/>
-          <w:szCs w:val="32"/>
-        </w:rPr>
-      </w:pPr>
+        <w:t>Identification of source code</w:t>
+      </w:r>
+      <w:bookmarkEnd w:id="43"/>
+    </w:p>
+    <w:p>
+      <w:r>
+        <w:t xml:space="preserve">Bootstrap documentation : </w:t>
+      </w:r>
+      <w:hyperlink r:id="rId34" w:history="1">
+        <w:r>
+          <w:rPr>
+            <w:rStyle w:val="Hyperlink"/>
+          </w:rPr>
+          <w:t>https://getbootstrap.com/</w:t>
+        </w:r>
+      </w:hyperlink>
+    </w:p>
+    <w:p>
       <w:proofErr w:type="spellStart"/>
       <w:r>
-        <w:t>Mvc</w:t>
+        <w:t>Jquery</w:t>
       </w:r>
       <w:proofErr w:type="spellEnd"/>
       <w:r>
-        <w:t xml:space="preserve"> diagram here</w:t>
-      </w:r>
-      <w:r>
-        <w:br w:type="page"/>
-      </w:r>
-    </w:p>
-    <w:p>
-      <w:pPr>
-        <w:pStyle w:val="Heading1"/>
-      </w:pPr>
-      <w:r>
-        <w:lastRenderedPageBreak/>
-        <w:t>Description of backend</w:t>
-      </w:r>
-    </w:p>
-    <w:p>
-      <w:pPr>
-        <w:rPr>
-          <w:rFonts w:asciiTheme="majorHAnsi" w:eastAsiaTheme="majorEastAsia" w:hAnsiTheme="majorHAnsi" w:cstheme="majorBidi"/>
-          <w:color w:val="2F5496" w:themeColor="accent1" w:themeShade="BF"/>
-          <w:sz w:val="32"/>
-          <w:szCs w:val="32"/>
-        </w:rPr>
-      </w:pPr>
-      <w:r>
-        <w:t xml:space="preserve">Explain </w:t>
-      </w:r>
-      <w:proofErr w:type="spellStart"/>
-      <w:r>
-        <w:t>mvc</w:t>
-      </w:r>
-      <w:proofErr w:type="spellEnd"/>
-      <w:r>
-        <w:t xml:space="preserve"> framework here</w:t>
-      </w:r>
-      <w:r>
-        <w:br w:type="page"/>
-      </w:r>
-    </w:p>
-    <w:p>
-      <w:pPr>
-        <w:pStyle w:val="Heading1"/>
-      </w:pPr>
-      <w:r>
-        <w:lastRenderedPageBreak/>
-        <w:t>Description of deficiencies</w:t>
-      </w:r>
-    </w:p>
-    <w:p>
-      <w:pPr>
-        <w:rPr>
-          <w:rFonts w:asciiTheme="majorHAnsi" w:eastAsiaTheme="majorEastAsia" w:hAnsiTheme="majorHAnsi" w:cstheme="majorBidi"/>
-          <w:color w:val="2F5496" w:themeColor="accent1" w:themeShade="BF"/>
-          <w:sz w:val="32"/>
-          <w:szCs w:val="32"/>
-        </w:rPr>
-      </w:pPr>
-      <w:r>
-        <w:t>NA</w:t>
-      </w:r>
-      <w:r>
-        <w:br w:type="page"/>
-      </w:r>
-    </w:p>
-    <w:p>
-      <w:pPr>
-        <w:pStyle w:val="Heading1"/>
-      </w:pPr>
-      <w:r>
-        <w:lastRenderedPageBreak/>
-        <w:t>Testing &amp; Submission</w:t>
-      </w:r>
-    </w:p>
-    <w:p>
-      <w:r>
-        <w:t>Screenshot of input as invalid and its res</w:t>
-      </w:r>
-      <w:bookmarkStart w:id="0" w:name="_GoBack"/>
-      <w:bookmarkEnd w:id="0"/>
-      <w:r>
-        <w:t>ponse</w:t>
+        <w:t xml:space="preserve"> : </w:t>
+      </w:r>
+      <w:hyperlink r:id="rId35" w:history="1">
+        <w:r>
+          <w:rPr>
+            <w:rStyle w:val="Hyperlink"/>
+          </w:rPr>
+          <w:t>https://en.wikipedia.org/wiki/JQuery</w:t>
+        </w:r>
+      </w:hyperlink>
+    </w:p>
+    <w:p>
+      <w:r>
+        <w:t xml:space="preserve">Sails documentation: </w:t>
+      </w:r>
+      <w:hyperlink r:id="rId36" w:history="1">
+        <w:r>
+          <w:rPr>
+            <w:rStyle w:val="Hyperlink"/>
+          </w:rPr>
+          <w:t>https://sailsjs.com/documentation/reference</w:t>
+        </w:r>
+      </w:hyperlink>
+    </w:p>
+    <w:p>
+      <w:r>
+        <w:t>Code taken from the documentation have been added as a comment for their respective files.</w:t>
       </w:r>
     </w:p>
     <w:sectPr>
       <w:pgSz w:w="12240" w:h="15840"/>
       <w:pgMar w:top="1440" w:right="1440" w:bottom="1440" w:left="1440" w:header="708" w:footer="708" w:gutter="0"/>
+      <w:pgNumType w:start="0"/>
       <w:cols w:space="708"/>
+      <w:titlePg/>
       <w:docGrid w:linePitch="360"/>
     </w:sectPr>
   </w:body>
 </w:document>
+</file>
+
+<file path=word/numbering.xml><?xml version="1.0" encoding="utf-8"?>
+<w:numbering xmlns:wpc="http://schemas.microsoft.com/office/word/2010/wordprocessingCanvas" xmlns:cx="http://schemas.microsoft.com/office/drawing/2014/chartex" xmlns:cx1="http://schemas.microsoft.com/office/drawing/2015/9/8/chartex" xmlns:cx2="http://schemas.microsoft.com/office/drawing/2015/10/21/chartex" xmlns:cx3="http://schemas.microsoft.com/office/drawing/2016/5/9/chartex" xmlns:cx4="http://schemas.microsoft.com/office/drawing/2016/5/10/chartex" xmlns:cx5="http://schemas.microsoft.com/office/drawing/2016/5/11/chartex" xmlns:cx6="http://schemas.microsoft.com/office/drawing/2016/5/12/chartex" xmlns:cx7="http://schemas.microsoft.com/office/drawing/2016/5/13/chartex" xmlns:cx8="http://schemas.microsoft.com/office/drawing/2016/5/14/chartex" xmlns:mc="http://schemas.openxmlformats.org/markup-compatibility/2006" xmlns:aink="http://schemas.microsoft.com/office/drawing/2016/ink" xmlns:am3d="http://schemas.microsoft.com/office/drawing/2017/model3d" xmlns:o="urn:schemas-microsoft-com:office:office" xmlns:r="http://schemas.openxmlformats.org/officeDocument/2006/relationships" xmlns:m="http://schemas.openxmlformats.org/officeDocument/2006/math" xmlns:v="urn:schemas-microsoft-com:vml" xmlns:wp14="http://schemas.microsoft.com/office/word/2010/wordprocessingDrawing" xmlns:wp="http://schemas.openxmlformats.org/drawingml/2006/wordprocessingDrawing" xmlns:w10="urn:schemas-microsoft-com:office:word" xmlns:w="http://schemas.openxmlformats.org/wordprocessingml/2006/main" xmlns:w14="http://schemas.microsoft.com/office/word/2010/wordml" xmlns:w15="http://schemas.microsoft.com/office/word/2012/wordml" xmlns:w16cid="http://schemas.microsoft.com/office/word/2016/wordml/cid" xmlns:w16se="http://schemas.microsoft.com/office/word/2015/wordml/symex" xmlns:wpg="http://schemas.microsoft.com/office/word/2010/wordprocessingGroup" xmlns:wpi="http://schemas.microsoft.com/office/word/2010/wordprocessingInk" xmlns:wne="http://schemas.microsoft.com/office/word/2006/wordml" xmlns:wps="http://schemas.microsoft.com/office/word/2010/wordprocessingShape" mc:Ignorable="w14 w15 w16se w16cid wp14">
+  <w:abstractNum w:abstractNumId="0" w15:restartNumberingAfterBreak="0">
+    <w:nsid w:val="50226B3C"/>
+    <w:multiLevelType w:val="hybridMultilevel"/>
+    <w:tmpl w:val="5DFE71C0"/>
+    <w:lvl w:ilvl="0" w:tplc="1009000F">
+      <w:start w:val="1"/>
+      <w:numFmt w:val="decimal"/>
+      <w:lvlText w:val="%1."/>
+      <w:lvlJc w:val="left"/>
+      <w:pPr>
+        <w:ind w:left="720" w:hanging="360"/>
+      </w:pPr>
+    </w:lvl>
+    <w:lvl w:ilvl="1" w:tplc="10090019" w:tentative="1">
+      <w:start w:val="1"/>
+      <w:numFmt w:val="lowerLetter"/>
+      <w:lvlText w:val="%2."/>
+      <w:lvlJc w:val="left"/>
+      <w:pPr>
+        <w:ind w:left="1440" w:hanging="360"/>
+      </w:pPr>
+    </w:lvl>
+    <w:lvl w:ilvl="2" w:tplc="1009001B" w:tentative="1">
+      <w:start w:val="1"/>
+      <w:numFmt w:val="lowerRoman"/>
+      <w:lvlText w:val="%3."/>
+      <w:lvlJc w:val="right"/>
+      <w:pPr>
+        <w:ind w:left="2160" w:hanging="180"/>
+      </w:pPr>
+    </w:lvl>
+    <w:lvl w:ilvl="3" w:tplc="1009000F" w:tentative="1">
+      <w:start w:val="1"/>
+      <w:numFmt w:val="decimal"/>
+      <w:lvlText w:val="%4."/>
+      <w:lvlJc w:val="left"/>
+      <w:pPr>
+        <w:ind w:left="2880" w:hanging="360"/>
+      </w:pPr>
+    </w:lvl>
+    <w:lvl w:ilvl="4" w:tplc="10090019" w:tentative="1">
+      <w:start w:val="1"/>
+      <w:numFmt w:val="lowerLetter"/>
+      <w:lvlText w:val="%5."/>
+      <w:lvlJc w:val="left"/>
+      <w:pPr>
+        <w:ind w:left="3600" w:hanging="360"/>
+      </w:pPr>
+    </w:lvl>
+    <w:lvl w:ilvl="5" w:tplc="1009001B" w:tentative="1">
+      <w:start w:val="1"/>
+      <w:numFmt w:val="lowerRoman"/>
+      <w:lvlText w:val="%6."/>
+      <w:lvlJc w:val="right"/>
+      <w:pPr>
+        <w:ind w:left="4320" w:hanging="180"/>
+      </w:pPr>
+    </w:lvl>
+    <w:lvl w:ilvl="6" w:tplc="1009000F" w:tentative="1">
+      <w:start w:val="1"/>
+      <w:numFmt w:val="decimal"/>
+      <w:lvlText w:val="%7."/>
+      <w:lvlJc w:val="left"/>
+      <w:pPr>
+        <w:ind w:left="5040" w:hanging="360"/>
+      </w:pPr>
+    </w:lvl>
+    <w:lvl w:ilvl="7" w:tplc="10090019" w:tentative="1">
+      <w:start w:val="1"/>
+      <w:numFmt w:val="lowerLetter"/>
+      <w:lvlText w:val="%8."/>
+      <w:lvlJc w:val="left"/>
+      <w:pPr>
+        <w:ind w:left="5760" w:hanging="360"/>
+      </w:pPr>
+    </w:lvl>
+    <w:lvl w:ilvl="8" w:tplc="1009001B" w:tentative="1">
+      <w:start w:val="1"/>
+      <w:numFmt w:val="lowerRoman"/>
+      <w:lvlText w:val="%9."/>
+      <w:lvlJc w:val="right"/>
+      <w:pPr>
+        <w:ind w:left="6480" w:hanging="180"/>
+      </w:pPr>
+    </w:lvl>
+  </w:abstractNum>
+  <w:abstractNum w:abstractNumId="1" w15:restartNumberingAfterBreak="0">
+    <w:nsid w:val="50E8134B"/>
+    <w:multiLevelType w:val="hybridMultilevel"/>
+    <w:tmpl w:val="E562686C"/>
+    <w:lvl w:ilvl="0" w:tplc="1009000F">
+      <w:start w:val="1"/>
+      <w:numFmt w:val="decimal"/>
+      <w:lvlText w:val="%1."/>
+      <w:lvlJc w:val="left"/>
+      <w:pPr>
+        <w:ind w:left="720" w:hanging="360"/>
+      </w:pPr>
+      <w:rPr>
+        <w:rFonts w:hint="default"/>
+      </w:rPr>
+    </w:lvl>
+    <w:lvl w:ilvl="1" w:tplc="10090019" w:tentative="1">
+      <w:start w:val="1"/>
+      <w:numFmt w:val="lowerLetter"/>
+      <w:lvlText w:val="%2."/>
+      <w:lvlJc w:val="left"/>
+      <w:pPr>
+        <w:ind w:left="1440" w:hanging="360"/>
+      </w:pPr>
+    </w:lvl>
+    <w:lvl w:ilvl="2" w:tplc="1009001B" w:tentative="1">
+      <w:start w:val="1"/>
+      <w:numFmt w:val="lowerRoman"/>
+      <w:lvlText w:val="%3."/>
+      <w:lvlJc w:val="right"/>
+      <w:pPr>
+        <w:ind w:left="2160" w:hanging="180"/>
+      </w:pPr>
+    </w:lvl>
+    <w:lvl w:ilvl="3" w:tplc="1009000F" w:tentative="1">
+      <w:start w:val="1"/>
+      <w:numFmt w:val="decimal"/>
+      <w:lvlText w:val="%4."/>
+      <w:lvlJc w:val="left"/>
+      <w:pPr>
+        <w:ind w:left="2880" w:hanging="360"/>
+      </w:pPr>
+    </w:lvl>
+    <w:lvl w:ilvl="4" w:tplc="10090019" w:tentative="1">
+      <w:start w:val="1"/>
+      <w:numFmt w:val="lowerLetter"/>
+      <w:lvlText w:val="%5."/>
+      <w:lvlJc w:val="left"/>
+      <w:pPr>
+        <w:ind w:left="3600" w:hanging="360"/>
+      </w:pPr>
+    </w:lvl>
+    <w:lvl w:ilvl="5" w:tplc="1009001B" w:tentative="1">
+      <w:start w:val="1"/>
+      <w:numFmt w:val="lowerRoman"/>
+      <w:lvlText w:val="%6."/>
+      <w:lvlJc w:val="right"/>
+      <w:pPr>
+        <w:ind w:left="4320" w:hanging="180"/>
+      </w:pPr>
+    </w:lvl>
+    <w:lvl w:ilvl="6" w:tplc="1009000F" w:tentative="1">
+      <w:start w:val="1"/>
+      <w:numFmt w:val="decimal"/>
+      <w:lvlText w:val="%7."/>
+      <w:lvlJc w:val="left"/>
+      <w:pPr>
+        <w:ind w:left="5040" w:hanging="360"/>
+      </w:pPr>
+    </w:lvl>
+    <w:lvl w:ilvl="7" w:tplc="10090019" w:tentative="1">
+      <w:start w:val="1"/>
+      <w:numFmt w:val="lowerLetter"/>
+      <w:lvlText w:val="%8."/>
+      <w:lvlJc w:val="left"/>
+      <w:pPr>
+        <w:ind w:left="5760" w:hanging="360"/>
+      </w:pPr>
+    </w:lvl>
+    <w:lvl w:ilvl="8" w:tplc="1009001B" w:tentative="1">
+      <w:start w:val="1"/>
+      <w:numFmt w:val="lowerRoman"/>
+      <w:lvlText w:val="%9."/>
+      <w:lvlJc w:val="right"/>
+      <w:pPr>
+        <w:ind w:left="6480" w:hanging="180"/>
+      </w:pPr>
+    </w:lvl>
+  </w:abstractNum>
+  <w:num w:numId="1">
+    <w:abstractNumId w:val="1"/>
+  </w:num>
+  <w:num w:numId="2">
+    <w:abstractNumId w:val="0"/>
+  </w:num>
+</w:numbering>
 </file>
 
 <file path=word/styles.xml><?xml version="1.0" encoding="utf-8"?>
@@ -673,6 +7557,50 @@
       <w:szCs w:val="32"/>
     </w:rPr>
   </w:style>
+  <w:style w:type="paragraph" w:styleId="Heading2">
+    <w:name w:val="heading 2"/>
+    <w:basedOn w:val="Normal"/>
+    <w:next w:val="Normal"/>
+    <w:link w:val="Heading2Char"/>
+    <w:uiPriority w:val="9"/>
+    <w:unhideWhenUsed/>
+    <w:qFormat/>
+    <w:rsid w:val="00186AA0"/>
+    <w:pPr>
+      <w:keepNext/>
+      <w:keepLines/>
+      <w:spacing w:before="40" w:after="0"/>
+      <w:outlineLvl w:val="1"/>
+    </w:pPr>
+    <w:rPr>
+      <w:rFonts w:asciiTheme="majorHAnsi" w:eastAsiaTheme="majorEastAsia" w:hAnsiTheme="majorHAnsi" w:cstheme="majorBidi"/>
+      <w:color w:val="2F5496" w:themeColor="accent1" w:themeShade="BF"/>
+      <w:sz w:val="26"/>
+      <w:szCs w:val="26"/>
+    </w:rPr>
+  </w:style>
+  <w:style w:type="paragraph" w:styleId="Heading3">
+    <w:name w:val="heading 3"/>
+    <w:basedOn w:val="Normal"/>
+    <w:next w:val="Normal"/>
+    <w:link w:val="Heading3Char"/>
+    <w:uiPriority w:val="9"/>
+    <w:unhideWhenUsed/>
+    <w:qFormat/>
+    <w:rsid w:val="00F0596B"/>
+    <w:pPr>
+      <w:keepNext/>
+      <w:keepLines/>
+      <w:spacing w:before="40" w:after="0"/>
+      <w:outlineLvl w:val="2"/>
+    </w:pPr>
+    <w:rPr>
+      <w:rFonts w:asciiTheme="majorHAnsi" w:eastAsiaTheme="majorEastAsia" w:hAnsiTheme="majorHAnsi" w:cstheme="majorBidi"/>
+      <w:color w:val="1F3763" w:themeColor="accent1" w:themeShade="7F"/>
+      <w:sz w:val="24"/>
+      <w:szCs w:val="24"/>
+    </w:rPr>
+  </w:style>
   <w:style w:type="character" w:default="1" w:styleId="DefaultParagraphFont">
     <w:name w:val="Default Paragraph Font"/>
     <w:uiPriority w:val="1"/>
@@ -715,6 +7643,7 @@
   </w:style>
   <w:style w:type="paragraph" w:styleId="NoSpacing">
     <w:name w:val="No Spacing"/>
+    <w:link w:val="NoSpacingChar"/>
     <w:uiPriority w:val="1"/>
     <w:qFormat/>
     <w:rsid w:val="00DB09A6"/>
@@ -726,7 +7655,6 @@
     <w:name w:val="Hyperlink"/>
     <w:basedOn w:val="DefaultParagraphFont"/>
     <w:uiPriority w:val="99"/>
-    <w:semiHidden/>
     <w:unhideWhenUsed/>
     <w:rsid w:val="00DB09A6"/>
     <w:rPr>
@@ -734,7 +7662,853 @@
       <w:u w:val="single"/>
     </w:rPr>
   </w:style>
+  <w:style w:type="character" w:customStyle="1" w:styleId="Heading2Char">
+    <w:name w:val="Heading 2 Char"/>
+    <w:basedOn w:val="DefaultParagraphFont"/>
+    <w:link w:val="Heading2"/>
+    <w:uiPriority w:val="9"/>
+    <w:rsid w:val="00186AA0"/>
+    <w:rPr>
+      <w:rFonts w:asciiTheme="majorHAnsi" w:eastAsiaTheme="majorEastAsia" w:hAnsiTheme="majorHAnsi" w:cstheme="majorBidi"/>
+      <w:color w:val="2F5496" w:themeColor="accent1" w:themeShade="BF"/>
+      <w:sz w:val="26"/>
+      <w:szCs w:val="26"/>
+    </w:rPr>
+  </w:style>
+  <w:style w:type="character" w:customStyle="1" w:styleId="Heading3Char">
+    <w:name w:val="Heading 3 Char"/>
+    <w:basedOn w:val="DefaultParagraphFont"/>
+    <w:link w:val="Heading3"/>
+    <w:uiPriority w:val="9"/>
+    <w:rsid w:val="00F0596B"/>
+    <w:rPr>
+      <w:rFonts w:asciiTheme="majorHAnsi" w:eastAsiaTheme="majorEastAsia" w:hAnsiTheme="majorHAnsi" w:cstheme="majorBidi"/>
+      <w:color w:val="1F3763" w:themeColor="accent1" w:themeShade="7F"/>
+      <w:sz w:val="24"/>
+      <w:szCs w:val="24"/>
+    </w:rPr>
+  </w:style>
+  <w:style w:type="table" w:styleId="TableGrid">
+    <w:name w:val="Table Grid"/>
+    <w:basedOn w:val="TableNormal"/>
+    <w:uiPriority w:val="39"/>
+    <w:rsid w:val="00F95010"/>
+    <w:pPr>
+      <w:spacing w:after="0" w:line="240" w:lineRule="auto"/>
+    </w:pPr>
+    <w:tblPr>
+      <w:tblBorders>
+        <w:top w:val="single" w:sz="4" w:space="0" w:color="auto"/>
+        <w:left w:val="single" w:sz="4" w:space="0" w:color="auto"/>
+        <w:bottom w:val="single" w:sz="4" w:space="0" w:color="auto"/>
+        <w:right w:val="single" w:sz="4" w:space="0" w:color="auto"/>
+        <w:insideH w:val="single" w:sz="4" w:space="0" w:color="auto"/>
+        <w:insideV w:val="single" w:sz="4" w:space="0" w:color="auto"/>
+      </w:tblBorders>
+    </w:tblPr>
+  </w:style>
+  <w:style w:type="character" w:styleId="UnresolvedMention">
+    <w:name w:val="Unresolved Mention"/>
+    <w:basedOn w:val="DefaultParagraphFont"/>
+    <w:uiPriority w:val="99"/>
+    <w:semiHidden/>
+    <w:unhideWhenUsed/>
+    <w:rsid w:val="00DA260A"/>
+    <w:rPr>
+      <w:color w:val="605E5C"/>
+      <w:shd w:val="clear" w:color="auto" w:fill="E1DFDD"/>
+    </w:rPr>
+  </w:style>
+  <w:style w:type="paragraph" w:styleId="ListParagraph">
+    <w:name w:val="List Paragraph"/>
+    <w:basedOn w:val="Normal"/>
+    <w:uiPriority w:val="34"/>
+    <w:qFormat/>
+    <w:rsid w:val="008973FD"/>
+    <w:pPr>
+      <w:ind w:left="720"/>
+      <w:contextualSpacing/>
+    </w:pPr>
+  </w:style>
+  <w:style w:type="paragraph" w:styleId="Caption">
+    <w:name w:val="caption"/>
+    <w:basedOn w:val="Normal"/>
+    <w:next w:val="Normal"/>
+    <w:uiPriority w:val="35"/>
+    <w:unhideWhenUsed/>
+    <w:qFormat/>
+    <w:rsid w:val="00766877"/>
+    <w:pPr>
+      <w:spacing w:after="200" w:line="240" w:lineRule="auto"/>
+    </w:pPr>
+    <w:rPr>
+      <w:i/>
+      <w:iCs/>
+      <w:color w:val="44546A" w:themeColor="text2"/>
+      <w:sz w:val="18"/>
+      <w:szCs w:val="18"/>
+    </w:rPr>
+  </w:style>
+  <w:style w:type="character" w:customStyle="1" w:styleId="NoSpacingChar">
+    <w:name w:val="No Spacing Char"/>
+    <w:basedOn w:val="DefaultParagraphFont"/>
+    <w:link w:val="NoSpacing"/>
+    <w:uiPriority w:val="1"/>
+    <w:rsid w:val="00BB5846"/>
+  </w:style>
+  <w:style w:type="paragraph" w:styleId="TOCHeading">
+    <w:name w:val="TOC Heading"/>
+    <w:basedOn w:val="Heading1"/>
+    <w:next w:val="Normal"/>
+    <w:uiPriority w:val="39"/>
+    <w:unhideWhenUsed/>
+    <w:qFormat/>
+    <w:rsid w:val="00586EBB"/>
+    <w:pPr>
+      <w:outlineLvl w:val="9"/>
+    </w:pPr>
+    <w:rPr>
+      <w:lang w:val="en-US"/>
+    </w:rPr>
+  </w:style>
+  <w:style w:type="paragraph" w:styleId="TOC1">
+    <w:name w:val="toc 1"/>
+    <w:basedOn w:val="Normal"/>
+    <w:next w:val="Normal"/>
+    <w:autoRedefine/>
+    <w:uiPriority w:val="39"/>
+    <w:unhideWhenUsed/>
+    <w:rsid w:val="00586EBB"/>
+    <w:pPr>
+      <w:spacing w:after="100"/>
+    </w:pPr>
+  </w:style>
+  <w:style w:type="paragraph" w:styleId="TOC2">
+    <w:name w:val="toc 2"/>
+    <w:basedOn w:val="Normal"/>
+    <w:next w:val="Normal"/>
+    <w:autoRedefine/>
+    <w:uiPriority w:val="39"/>
+    <w:unhideWhenUsed/>
+    <w:rsid w:val="00586EBB"/>
+    <w:pPr>
+      <w:spacing w:after="100"/>
+      <w:ind w:left="220"/>
+    </w:pPr>
+  </w:style>
+  <w:style w:type="paragraph" w:styleId="TOC3">
+    <w:name w:val="toc 3"/>
+    <w:basedOn w:val="Normal"/>
+    <w:next w:val="Normal"/>
+    <w:autoRedefine/>
+    <w:uiPriority w:val="39"/>
+    <w:unhideWhenUsed/>
+    <w:rsid w:val="00586EBB"/>
+    <w:pPr>
+      <w:spacing w:after="100"/>
+      <w:ind w:left="440"/>
+    </w:pPr>
+  </w:style>
+  <w:style w:type="paragraph" w:styleId="TableofFigures">
+    <w:name w:val="table of figures"/>
+    <w:basedOn w:val="Normal"/>
+    <w:next w:val="Normal"/>
+    <w:uiPriority w:val="99"/>
+    <w:unhideWhenUsed/>
+    <w:rsid w:val="00EB7B5B"/>
+    <w:pPr>
+      <w:spacing w:after="0"/>
+    </w:pPr>
+  </w:style>
 </w:styles>
+</file>
+
+<file path=word/glossary/document.xml><?xml version="1.0" encoding="utf-8"?>
+<w:glossaryDocument xmlns:wpc="http://schemas.microsoft.com/office/word/2010/wordprocessingCanvas" xmlns:cx="http://schemas.microsoft.com/office/drawing/2014/chartex" xmlns:cx1="http://schemas.microsoft.com/office/drawing/2015/9/8/chartex" xmlns:cx2="http://schemas.microsoft.com/office/drawing/2015/10/21/chartex" xmlns:cx3="http://schemas.microsoft.com/office/drawing/2016/5/9/chartex" xmlns:cx4="http://schemas.microsoft.com/office/drawing/2016/5/10/chartex" xmlns:cx5="http://schemas.microsoft.com/office/drawing/2016/5/11/chartex" xmlns:cx6="http://schemas.microsoft.com/office/drawing/2016/5/12/chartex" xmlns:cx7="http://schemas.microsoft.com/office/drawing/2016/5/13/chartex" xmlns:cx8="http://schemas.microsoft.com/office/drawing/2016/5/14/chartex" xmlns:mc="http://schemas.openxmlformats.org/markup-compatibility/2006" xmlns:aink="http://schemas.microsoft.com/office/drawing/2016/ink" xmlns:am3d="http://schemas.microsoft.com/office/drawing/2017/model3d" xmlns:o="urn:schemas-microsoft-com:office:office" xmlns:r="http://schemas.openxmlformats.org/officeDocument/2006/relationships" xmlns:m="http://schemas.openxmlformats.org/officeDocument/2006/math" xmlns:v="urn:schemas-microsoft-com:vml" xmlns:wp14="http://schemas.microsoft.com/office/word/2010/wordprocessingDrawing" xmlns:wp="http://schemas.openxmlformats.org/drawingml/2006/wordprocessingDrawing" xmlns:w10="urn:schemas-microsoft-com:office:word" xmlns:w="http://schemas.openxmlformats.org/wordprocessingml/2006/main" xmlns:w14="http://schemas.microsoft.com/office/word/2010/wordml" xmlns:w15="http://schemas.microsoft.com/office/word/2012/wordml" xmlns:w16cid="http://schemas.microsoft.com/office/word/2016/wordml/cid" xmlns:w16se="http://schemas.microsoft.com/office/word/2015/wordml/symex" xmlns:wpg="http://schemas.microsoft.com/office/word/2010/wordprocessingGroup" xmlns:wpi="http://schemas.microsoft.com/office/word/2010/wordprocessingInk" xmlns:wne="http://schemas.microsoft.com/office/word/2006/wordml" xmlns:wps="http://schemas.microsoft.com/office/word/2010/wordprocessingShape" mc:Ignorable="w14 w15 w16se w16cid wp14">
+  <w:docParts>
+    <w:docPart>
+      <w:docPartPr>
+        <w:name w:val="4364115C910144E7A3F73A3ACE8D66B7"/>
+        <w:category>
+          <w:name w:val="General"/>
+          <w:gallery w:val="placeholder"/>
+        </w:category>
+        <w:types>
+          <w:type w:val="bbPlcHdr"/>
+        </w:types>
+        <w:behaviors>
+          <w:behavior w:val="content"/>
+        </w:behaviors>
+        <w:guid w:val="{2E6FAA1D-F919-46D1-8D2B-8F1350473FC9}"/>
+      </w:docPartPr>
+      <w:docPartBody>
+        <w:p>
+          <w:pPr>
+            <w:pStyle w:val="4364115C910144E7A3F73A3ACE8D66B7"/>
+          </w:pPr>
+          <w:r>
+            <w:rPr>
+              <w:color w:val="2F5496" w:themeColor="accent1" w:themeShade="BF"/>
+              <w:sz w:val="24"/>
+              <w:szCs w:val="24"/>
+            </w:rPr>
+            <w:t>[Company name]</w:t>
+          </w:r>
+        </w:p>
+      </w:docPartBody>
+    </w:docPart>
+    <w:docPart>
+      <w:docPartPr>
+        <w:name w:val="FDB20F8ED51D473C8C898EDB2A09EDD6"/>
+        <w:category>
+          <w:name w:val="General"/>
+          <w:gallery w:val="placeholder"/>
+        </w:category>
+        <w:types>
+          <w:type w:val="bbPlcHdr"/>
+        </w:types>
+        <w:behaviors>
+          <w:behavior w:val="content"/>
+        </w:behaviors>
+        <w:guid w:val="{0A1E790E-D034-4AF3-A181-287977756BFE}"/>
+      </w:docPartPr>
+      <w:docPartBody>
+        <w:p>
+          <w:pPr>
+            <w:pStyle w:val="FDB20F8ED51D473C8C898EDB2A09EDD6"/>
+          </w:pPr>
+          <w:r>
+            <w:rPr>
+              <w:rFonts w:asciiTheme="majorHAnsi" w:eastAsiaTheme="majorEastAsia" w:hAnsiTheme="majorHAnsi" w:cstheme="majorBidi"/>
+              <w:color w:val="4472C4" w:themeColor="accent1"/>
+              <w:sz w:val="88"/>
+              <w:szCs w:val="88"/>
+            </w:rPr>
+            <w:t>[Document title]</w:t>
+          </w:r>
+        </w:p>
+      </w:docPartBody>
+    </w:docPart>
+    <w:docPart>
+      <w:docPartPr>
+        <w:name w:val="95F5F75A88A84FECBB689D19722012E9"/>
+        <w:category>
+          <w:name w:val="General"/>
+          <w:gallery w:val="placeholder"/>
+        </w:category>
+        <w:types>
+          <w:type w:val="bbPlcHdr"/>
+        </w:types>
+        <w:behaviors>
+          <w:behavior w:val="content"/>
+        </w:behaviors>
+        <w:guid w:val="{914ED32E-1859-4F8A-9006-5612E64CC434}"/>
+      </w:docPartPr>
+      <w:docPartBody>
+        <w:p>
+          <w:pPr>
+            <w:pStyle w:val="95F5F75A88A84FECBB689D19722012E9"/>
+          </w:pPr>
+          <w:r>
+            <w:rPr>
+              <w:color w:val="2F5496" w:themeColor="accent1" w:themeShade="BF"/>
+              <w:sz w:val="24"/>
+              <w:szCs w:val="24"/>
+            </w:rPr>
+            <w:t>[Document subtitle]</w:t>
+          </w:r>
+        </w:p>
+      </w:docPartBody>
+    </w:docPart>
+    <w:docPart>
+      <w:docPartPr>
+        <w:name w:val="564003D8B6C94774A571FEF818D8DAD0"/>
+        <w:category>
+          <w:name w:val="General"/>
+          <w:gallery w:val="placeholder"/>
+        </w:category>
+        <w:types>
+          <w:type w:val="bbPlcHdr"/>
+        </w:types>
+        <w:behaviors>
+          <w:behavior w:val="content"/>
+        </w:behaviors>
+        <w:guid w:val="{7A82559F-B5FC-4014-826A-7118BD6DB66F}"/>
+      </w:docPartPr>
+      <w:docPartBody>
+        <w:p>
+          <w:pPr>
+            <w:pStyle w:val="564003D8B6C94774A571FEF818D8DAD0"/>
+          </w:pPr>
+          <w:r>
+            <w:rPr>
+              <w:color w:val="4472C4" w:themeColor="accent1"/>
+              <w:sz w:val="28"/>
+              <w:szCs w:val="28"/>
+            </w:rPr>
+            <w:t>[Author name]</w:t>
+          </w:r>
+        </w:p>
+      </w:docPartBody>
+    </w:docPart>
+    <w:docPart>
+      <w:docPartPr>
+        <w:name w:val="7517FD8E65AF4FE3B05DDA48DE14CB08"/>
+        <w:category>
+          <w:name w:val="General"/>
+          <w:gallery w:val="placeholder"/>
+        </w:category>
+        <w:types>
+          <w:type w:val="bbPlcHdr"/>
+        </w:types>
+        <w:behaviors>
+          <w:behavior w:val="content"/>
+        </w:behaviors>
+        <w:guid w:val="{6BA7C974-0E01-4AEE-A8DB-DABD7B2E1B6E}"/>
+      </w:docPartPr>
+      <w:docPartBody>
+        <w:p>
+          <w:pPr>
+            <w:pStyle w:val="7517FD8E65AF4FE3B05DDA48DE14CB08"/>
+          </w:pPr>
+          <w:r>
+            <w:rPr>
+              <w:color w:val="4472C4" w:themeColor="accent1"/>
+              <w:sz w:val="28"/>
+              <w:szCs w:val="28"/>
+            </w:rPr>
+            <w:t>[Date]</w:t>
+          </w:r>
+        </w:p>
+      </w:docPartBody>
+    </w:docPart>
+  </w:docParts>
+</w:glossaryDocument>
+</file>
+
+<file path=word/glossary/fontTable.xml><?xml version="1.0" encoding="utf-8"?>
+<w:fonts xmlns:mc="http://schemas.openxmlformats.org/markup-compatibility/2006" xmlns:r="http://schemas.openxmlformats.org/officeDocument/2006/relationships" xmlns:w="http://schemas.openxmlformats.org/wordprocessingml/2006/main" xmlns:w14="http://schemas.microsoft.com/office/word/2010/wordml" xmlns:w15="http://schemas.microsoft.com/office/word/2012/wordml" xmlns:w16cid="http://schemas.microsoft.com/office/word/2016/wordml/cid" xmlns:w16se="http://schemas.microsoft.com/office/word/2015/wordml/symex" mc:Ignorable="w14 w15 w16se w16cid">
+  <w:font w:name="Times New Roman">
+    <w:panose1 w:val="02020603050405020304"/>
+    <w:charset w:val="00"/>
+    <w:family w:val="roman"/>
+    <w:pitch w:val="variable"/>
+    <w:sig w:usb0="E0002EFF" w:usb1="C000785B" w:usb2="00000009" w:usb3="00000000" w:csb0="000001FF" w:csb1="00000000"/>
+  </w:font>
+  <w:font w:name="Calibri">
+    <w:panose1 w:val="020F0502020204030204"/>
+    <w:charset w:val="00"/>
+    <w:family w:val="swiss"/>
+    <w:pitch w:val="variable"/>
+    <w:sig w:usb0="E0002AFF" w:usb1="C000247B" w:usb2="00000009" w:usb3="00000000" w:csb0="000001FF" w:csb1="00000000"/>
+  </w:font>
+  <w:font w:name="Calibri Light">
+    <w:panose1 w:val="020F0302020204030204"/>
+    <w:charset w:val="00"/>
+    <w:family w:val="swiss"/>
+    <w:pitch w:val="variable"/>
+    <w:sig w:usb0="E0002AFF" w:usb1="C000247B" w:usb2="00000009" w:usb3="00000000" w:csb0="000001FF" w:csb1="00000000"/>
+  </w:font>
+</w:fonts>
+</file>
+
+<file path=word/glossary/settings.xml><?xml version="1.0" encoding="utf-8"?>
+<w:settings xmlns:mc="http://schemas.openxmlformats.org/markup-compatibility/2006" xmlns:o="urn:schemas-microsoft-com:office:office" xmlns:r="http://schemas.openxmlformats.org/officeDocument/2006/relationships" xmlns:m="http://schemas.openxmlformats.org/officeDocument/2006/math" xmlns:v="urn:schemas-microsoft-com:vml" xmlns:w10="urn:schemas-microsoft-com:office:word" xmlns:w="http://schemas.openxmlformats.org/wordprocessingml/2006/main" xmlns:w14="http://schemas.microsoft.com/office/word/2010/wordml" xmlns:w15="http://schemas.microsoft.com/office/word/2012/wordml" xmlns:w16cid="http://schemas.microsoft.com/office/word/2016/wordml/cid" xmlns:w16se="http://schemas.microsoft.com/office/word/2015/wordml/symex" xmlns:sl="http://schemas.openxmlformats.org/schemaLibrary/2006/main" mc:Ignorable="w14 w15 w16se w16cid">
+  <w:view w:val="normal"/>
+  <w:defaultTabStop w:val="720"/>
+  <w:characterSpacingControl w:val="doNotCompress"/>
+  <w:compat>
+    <w:useFELayout/>
+    <w:compatSetting w:name="compatibilityMode" w:uri="http://schemas.microsoft.com/office/word" w:val="15"/>
+    <w:compatSetting w:name="overrideTableStyleFontSizeAndJustification" w:uri="http://schemas.microsoft.com/office/word" w:val="1"/>
+    <w:compatSetting w:name="enableOpenTypeFeatures" w:uri="http://schemas.microsoft.com/office/word" w:val="1"/>
+    <w:compatSetting w:name="doNotFlipMirrorIndents" w:uri="http://schemas.microsoft.com/office/word" w:val="1"/>
+    <w:compatSetting w:name="differentiateMultirowTableHeaders" w:uri="http://schemas.microsoft.com/office/word" w:val="1"/>
+    <w:compatSetting w:name="useWord2013TrackBottomHyphenation" w:uri="http://schemas.microsoft.com/office/word" w:val="0"/>
+  </w:compat>
+  <w:rsids>
+    <w:rsidRoot w:val="003119E2"/>
+    <w:rsid w:val="001C68B8"/>
+    <w:rsid w:val="003119E2"/>
+    <w:rsid w:val="00463C9C"/>
+    <w:rsid w:val="00995A86"/>
+    <w:rsid w:val="00AA1D07"/>
+  </w:rsids>
+  <m:mathPr>
+    <m:mathFont m:val="Cambria Math"/>
+    <m:brkBin m:val="before"/>
+    <m:brkBinSub m:val="--"/>
+    <m:smallFrac m:val="0"/>
+    <m:dispDef/>
+    <m:lMargin m:val="0"/>
+    <m:rMargin m:val="0"/>
+    <m:defJc m:val="centerGroup"/>
+    <m:wrapIndent m:val="1440"/>
+    <m:intLim m:val="subSup"/>
+    <m:naryLim m:val="undOvr"/>
+  </m:mathPr>
+  <w:themeFontLang w:val="en-CA"/>
+  <w:clrSchemeMapping w:bg1="light1" w:t1="dark1" w:bg2="light2" w:t2="dark2" w:accent1="accent1" w:accent2="accent2" w:accent3="accent3" w:accent4="accent4" w:accent5="accent5" w:accent6="accent6" w:hyperlink="hyperlink" w:followedHyperlink="followedHyperlink"/>
+  <w:decimalSymbol w:val="."/>
+  <w:listSeparator w:val=","/>
+  <w15:chartTrackingRefBased/>
+</w:settings>
+</file>
+
+<file path=word/glossary/styles.xml><?xml version="1.0" encoding="utf-8"?>
+<w:styles xmlns:mc="http://schemas.openxmlformats.org/markup-compatibility/2006" xmlns:r="http://schemas.openxmlformats.org/officeDocument/2006/relationships" xmlns:w="http://schemas.openxmlformats.org/wordprocessingml/2006/main" xmlns:w14="http://schemas.microsoft.com/office/word/2010/wordml" xmlns:w15="http://schemas.microsoft.com/office/word/2012/wordml" xmlns:w16cid="http://schemas.microsoft.com/office/word/2016/wordml/cid" xmlns:w16se="http://schemas.microsoft.com/office/word/2015/wordml/symex" mc:Ignorable="w14 w15 w16se w16cid">
+  <w:docDefaults>
+    <w:rPrDefault>
+      <w:rPr>
+        <w:rFonts w:asciiTheme="minorHAnsi" w:eastAsiaTheme="minorEastAsia" w:hAnsiTheme="minorHAnsi" w:cstheme="minorBidi"/>
+        <w:sz w:val="22"/>
+        <w:szCs w:val="22"/>
+        <w:lang w:val="en-CA" w:eastAsia="en-CA" w:bidi="ar-SA"/>
+      </w:rPr>
+    </w:rPrDefault>
+    <w:pPrDefault>
+      <w:pPr>
+        <w:spacing w:after="160" w:line="259" w:lineRule="auto"/>
+      </w:pPr>
+    </w:pPrDefault>
+  </w:docDefaults>
+  <w:latentStyles w:defLockedState="0" w:defUIPriority="99" w:defSemiHidden="0" w:defUnhideWhenUsed="0" w:defQFormat="0" w:count="376">
+    <w:lsdException w:name="Normal" w:uiPriority="0" w:qFormat="1"/>
+    <w:lsdException w:name="heading 1" w:uiPriority="9" w:qFormat="1"/>
+    <w:lsdException w:name="heading 2" w:semiHidden="1" w:uiPriority="9" w:unhideWhenUsed="1" w:qFormat="1"/>
+    <w:lsdException w:name="heading 3" w:semiHidden="1" w:uiPriority="9" w:unhideWhenUsed="1" w:qFormat="1"/>
+    <w:lsdException w:name="heading 4" w:semiHidden="1" w:uiPriority="9" w:unhideWhenUsed="1" w:qFormat="1"/>
+    <w:lsdException w:name="heading 5" w:semiHidden="1" w:uiPriority="9" w:unhideWhenUsed="1" w:qFormat="1"/>
+    <w:lsdException w:name="heading 6" w:semiHidden="1" w:uiPriority="9" w:unhideWhenUsed="1" w:qFormat="1"/>
+    <w:lsdException w:name="heading 7" w:semiHidden="1" w:uiPriority="9" w:unhideWhenUsed="1" w:qFormat="1"/>
+    <w:lsdException w:name="heading 8" w:semiHidden="1" w:uiPriority="9" w:unhideWhenUsed="1" w:qFormat="1"/>
+    <w:lsdException w:name="heading 9" w:semiHidden="1" w:uiPriority="9" w:unhideWhenUsed="1" w:qFormat="1"/>
+    <w:lsdException w:name="index 1" w:semiHidden="1" w:unhideWhenUsed="1"/>
+    <w:lsdException w:name="index 2" w:semiHidden="1" w:unhideWhenUsed="1"/>
+    <w:lsdException w:name="index 3" w:semiHidden="1" w:unhideWhenUsed="1"/>
+    <w:lsdException w:name="index 4" w:semiHidden="1" w:unhideWhenUsed="1"/>
+    <w:lsdException w:name="index 5" w:semiHidden="1" w:unhideWhenUsed="1"/>
+    <w:lsdException w:name="index 6" w:semiHidden="1" w:unhideWhenUsed="1"/>
+    <w:lsdException w:name="index 7" w:semiHidden="1" w:unhideWhenUsed="1"/>
+    <w:lsdException w:name="index 8" w:semiHidden="1" w:unhideWhenUsed="1"/>
+    <w:lsdException w:name="index 9" w:semiHidden="1" w:unhideWhenUsed="1"/>
+    <w:lsdException w:name="toc 1" w:semiHidden="1" w:uiPriority="39" w:unhideWhenUsed="1"/>
+    <w:lsdException w:name="toc 2" w:semiHidden="1" w:uiPriority="39" w:unhideWhenUsed="1"/>
+    <w:lsdException w:name="toc 3" w:semiHidden="1" w:uiPriority="39" w:unhideWhenUsed="1"/>
+    <w:lsdException w:name="toc 4" w:semiHidden="1" w:uiPriority="39" w:unhideWhenUsed="1"/>
+    <w:lsdException w:name="toc 5" w:semiHidden="1" w:uiPriority="39" w:unhideWhenUsed="1"/>
+    <w:lsdException w:name="toc 6" w:semiHidden="1" w:uiPriority="39" w:unhideWhenUsed="1"/>
+    <w:lsdException w:name="toc 7" w:semiHidden="1" w:uiPriority="39" w:unhideWhenUsed="1"/>
+    <w:lsdException w:name="toc 8" w:semiHidden="1" w:uiPriority="39" w:unhideWhenUsed="1"/>
+    <w:lsdException w:name="toc 9" w:semiHidden="1" w:uiPriority="39" w:unhideWhenUsed="1"/>
+    <w:lsdException w:name="Normal Indent" w:semiHidden="1" w:unhideWhenUsed="1"/>
+    <w:lsdException w:name="footnote text" w:semiHidden="1" w:unhideWhenUsed="1"/>
+    <w:lsdException w:name="annotation text" w:semiHidden="1" w:unhideWhenUsed="1"/>
+    <w:lsdException w:name="header" w:semiHidden="1" w:unhideWhenUsed="1"/>
+    <w:lsdException w:name="footer" w:semiHidden="1" w:unhideWhenUsed="1"/>
+    <w:lsdException w:name="index heading" w:semiHidden="1" w:unhideWhenUsed="1"/>
+    <w:lsdException w:name="caption" w:semiHidden="1" w:uiPriority="35" w:unhideWhenUsed="1" w:qFormat="1"/>
+    <w:lsdException w:name="table of figures" w:semiHidden="1" w:unhideWhenUsed="1"/>
+    <w:lsdException w:name="envelope address" w:semiHidden="1" w:unhideWhenUsed="1"/>
+    <w:lsdException w:name="envelope return" w:semiHidden="1" w:unhideWhenUsed="1"/>
+    <w:lsdException w:name="footnote reference" w:semiHidden="1" w:unhideWhenUsed="1"/>
+    <w:lsdException w:name="annotation reference" w:semiHidden="1" w:unhideWhenUsed="1"/>
+    <w:lsdException w:name="line number" w:semiHidden="1" w:unhideWhenUsed="1"/>
+    <w:lsdException w:name="page number" w:semiHidden="1" w:unhideWhenUsed="1"/>
+    <w:lsdException w:name="endnote reference" w:semiHidden="1" w:unhideWhenUsed="1"/>
+    <w:lsdException w:name="endnote text" w:semiHidden="1" w:unhideWhenUsed="1"/>
+    <w:lsdException w:name="table of authorities" w:semiHidden="1" w:unhideWhenUsed="1"/>
+    <w:lsdException w:name="macro" w:semiHidden="1" w:unhideWhenUsed="1"/>
+    <w:lsdException w:name="toa heading" w:semiHidden="1" w:unhideWhenUsed="1"/>
+    <w:lsdException w:name="List" w:semiHidden="1" w:unhideWhenUsed="1"/>
+    <w:lsdException w:name="List Bullet" w:semiHidden="1" w:unhideWhenUsed="1"/>
+    <w:lsdException w:name="List Number" w:semiHidden="1" w:unhideWhenUsed="1"/>
+    <w:lsdException w:name="List 2" w:semiHidden="1" w:unhideWhenUsed="1"/>
+    <w:lsdException w:name="List 3" w:semiHidden="1" w:unhideWhenUsed="1"/>
+    <w:lsdException w:name="List 4" w:semiHidden="1" w:unhideWhenUsed="1"/>
+    <w:lsdException w:name="List 5" w:semiHidden="1" w:unhideWhenUsed="1"/>
+    <w:lsdException w:name="List Bullet 2" w:semiHidden="1" w:unhideWhenUsed="1"/>
+    <w:lsdException w:name="List Bullet 3" w:semiHidden="1" w:unhideWhenUsed="1"/>
+    <w:lsdException w:name="List Bullet 4" w:semiHidden="1" w:unhideWhenUsed="1"/>
+    <w:lsdException w:name="List Bullet 5" w:semiHidden="1" w:unhideWhenUsed="1"/>
+    <w:lsdException w:name="List Number 2" w:semiHidden="1" w:unhideWhenUsed="1"/>
+    <w:lsdException w:name="List Number 3" w:semiHidden="1" w:unhideWhenUsed="1"/>
+    <w:lsdException w:name="List Number 4" w:semiHidden="1" w:unhideWhenUsed="1"/>
+    <w:lsdException w:name="List Number 5" w:semiHidden="1" w:unhideWhenUsed="1"/>
+    <w:lsdException w:name="Title" w:uiPriority="10" w:qFormat="1"/>
+    <w:lsdException w:name="Closing" w:semiHidden="1" w:unhideWhenUsed="1"/>
+    <w:lsdException w:name="Signature" w:semiHidden="1" w:unhideWhenUsed="1"/>
+    <w:lsdException w:name="Default Paragraph Font" w:semiHidden="1" w:uiPriority="1" w:unhideWhenUsed="1"/>
+    <w:lsdException w:name="Body Text" w:semiHidden="1" w:unhideWhenUsed="1"/>
+    <w:lsdException w:name="Body Text Indent" w:semiHidden="1" w:unhideWhenUsed="1"/>
+    <w:lsdException w:name="List Continue" w:semiHidden="1" w:unhideWhenUsed="1"/>
+    <w:lsdException w:name="List Continue 2" w:semiHidden="1" w:unhideWhenUsed="1"/>
+    <w:lsdException w:name="List Continue 3" w:semiHidden="1" w:unhideWhenUsed="1"/>
+    <w:lsdException w:name="List Continue 4" w:semiHidden="1" w:unhideWhenUsed="1"/>
+    <w:lsdException w:name="List Continue 5" w:semiHidden="1" w:unhideWhenUsed="1"/>
+    <w:lsdException w:name="Message Header" w:semiHidden="1" w:unhideWhenUsed="1"/>
+    <w:lsdException w:name="Subtitle" w:uiPriority="11" w:qFormat="1"/>
+    <w:lsdException w:name="Salutation" w:semiHidden="1" w:unhideWhenUsed="1"/>
+    <w:lsdException w:name="Date" w:semiHidden="1" w:unhideWhenUsed="1"/>
+    <w:lsdException w:name="Body Text First Indent" w:semiHidden="1" w:unhideWhenUsed="1"/>
+    <w:lsdException w:name="Body Text First Indent 2" w:semiHidden="1" w:unhideWhenUsed="1"/>
+    <w:lsdException w:name="Note Heading" w:semiHidden="1" w:unhideWhenUsed="1"/>
+    <w:lsdException w:name="Body Text 2" w:semiHidden="1" w:unhideWhenUsed="1"/>
+    <w:lsdException w:name="Body Text 3" w:semiHidden="1" w:unhideWhenUsed="1"/>
+    <w:lsdException w:name="Body Text Indent 2" w:semiHidden="1" w:unhideWhenUsed="1"/>
+    <w:lsdException w:name="Body Text Indent 3" w:semiHidden="1" w:unhideWhenUsed="1"/>
+    <w:lsdException w:name="Block Text" w:semiHidden="1" w:unhideWhenUsed="1"/>
+    <w:lsdException w:name="Hyperlink" w:semiHidden="1" w:unhideWhenUsed="1"/>
+    <w:lsdException w:name="FollowedHyperlink" w:semiHidden="1" w:unhideWhenUsed="1"/>
+    <w:lsdException w:name="Strong" w:uiPriority="22" w:qFormat="1"/>
+    <w:lsdException w:name="Emphasis" w:uiPriority="20" w:qFormat="1"/>
+    <w:lsdException w:name="Document Map" w:semiHidden="1" w:unhideWhenUsed="1"/>
+    <w:lsdException w:name="Plain Text" w:semiHidden="1" w:unhideWhenUsed="1"/>
+    <w:lsdException w:name="E-mail Signature" w:semiHidden="1" w:unhideWhenUsed="1"/>
+    <w:lsdException w:name="HTML Top of Form" w:semiHidden="1" w:unhideWhenUsed="1"/>
+    <w:lsdException w:name="HTML Bottom of Form" w:semiHidden="1" w:unhideWhenUsed="1"/>
+    <w:lsdException w:name="Normal (Web)" w:semiHidden="1" w:unhideWhenUsed="1"/>
+    <w:lsdException w:name="HTML Acronym" w:semiHidden="1" w:unhideWhenUsed="1"/>
+    <w:lsdException w:name="HTML Address" w:semiHidden="1" w:unhideWhenUsed="1"/>
+    <w:lsdException w:name="HTML Cite" w:semiHidden="1" w:unhideWhenUsed="1"/>
+    <w:lsdException w:name="HTML Code" w:semiHidden="1" w:unhideWhenUsed="1"/>
+    <w:lsdException w:name="HTML Definition" w:semiHidden="1" w:unhideWhenUsed="1"/>
+    <w:lsdException w:name="HTML Keyboard" w:semiHidden="1" w:unhideWhenUsed="1"/>
+    <w:lsdException w:name="HTML Preformatted" w:semiHidden="1" w:unhideWhenUsed="1"/>
+    <w:lsdException w:name="HTML Sample" w:semiHidden="1" w:unhideWhenUsed="1"/>
+    <w:lsdException w:name="HTML Typewriter" w:semiHidden="1" w:unhideWhenUsed="1"/>
+    <w:lsdException w:name="HTML Variable" w:semiHidden="1" w:unhideWhenUsed="1"/>
+    <w:lsdException w:name="Normal Table" w:semiHidden="1" w:unhideWhenUsed="1"/>
+    <w:lsdException w:name="annotation subject" w:semiHidden="1" w:unhideWhenUsed="1"/>
+    <w:lsdException w:name="No List" w:semiHidden="1" w:unhideWhenUsed="1"/>
+    <w:lsdException w:name="Outline List 1" w:semiHidden="1" w:unhideWhenUsed="1"/>
+    <w:lsdException w:name="Outline List 2" w:semiHidden="1" w:unhideWhenUsed="1"/>
+    <w:lsdException w:name="Outline List 3" w:semiHidden="1" w:unhideWhenUsed="1"/>
+    <w:lsdException w:name="Table Simple 1" w:semiHidden="1" w:unhideWhenUsed="1"/>
+    <w:lsdException w:name="Table Simple 2" w:semiHidden="1" w:unhideWhenUsed="1"/>
+    <w:lsdException w:name="Table Simple 3" w:semiHidden="1" w:unhideWhenUsed="1"/>
+    <w:lsdException w:name="Table Classic 1" w:semiHidden="1" w:unhideWhenUsed="1"/>
+    <w:lsdException w:name="Table Classic 2" w:semiHidden="1" w:unhideWhenUsed="1"/>
+    <w:lsdException w:name="Table Classic 3" w:semiHidden="1" w:unhideWhenUsed="1"/>
+    <w:lsdException w:name="Table Classic 4" w:semiHidden="1" w:unhideWhenUsed="1"/>
+    <w:lsdException w:name="Table Colorful 1" w:semiHidden="1" w:unhideWhenUsed="1"/>
+    <w:lsdException w:name="Table Colorful 2" w:semiHidden="1" w:unhideWhenUsed="1"/>
+    <w:lsdException w:name="Table Colorful 3" w:semiHidden="1" w:unhideWhenUsed="1"/>
+    <w:lsdException w:name="Table Columns 1" w:semiHidden="1" w:unhideWhenUsed="1"/>
+    <w:lsdException w:name="Table Columns 2" w:semiHidden="1" w:unhideWhenUsed="1"/>
+    <w:lsdException w:name="Table Columns 3" w:semiHidden="1" w:unhideWhenUsed="1"/>
+    <w:lsdException w:name="Table Columns 4" w:semiHidden="1" w:unhideWhenUsed="1"/>
+    <w:lsdException w:name="Table Columns 5" w:semiHidden="1" w:unhideWhenUsed="1"/>
+    <w:lsdException w:name="Table Grid 1" w:semiHidden="1" w:unhideWhenUsed="1"/>
+    <w:lsdException w:name="Table Grid 2" w:semiHidden="1" w:unhideWhenUsed="1"/>
+    <w:lsdException w:name="Table Grid 3" w:semiHidden="1" w:unhideWhenUsed="1"/>
+    <w:lsdException w:name="Table Grid 4" w:semiHidden="1" w:unhideWhenUsed="1"/>
+    <w:lsdException w:name="Table Grid 5" w:semiHidden="1" w:unhideWhenUsed="1"/>
+    <w:lsdException w:name="Table Grid 6" w:semiHidden="1" w:unhideWhenUsed="1"/>
+    <w:lsdException w:name="Table Grid 7" w:semiHidden="1" w:unhideWhenUsed="1"/>
+    <w:lsdException w:name="Table Grid 8" w:semiHidden="1" w:unhideWhenUsed="1"/>
+    <w:lsdException w:name="Table List 1" w:semiHidden="1" w:unhideWhenUsed="1"/>
+    <w:lsdException w:name="Table List 2" w:semiHidden="1" w:unhideWhenUsed="1"/>
+    <w:lsdException w:name="Table List 3" w:semiHidden="1" w:unhideWhenUsed="1"/>
+    <w:lsdException w:name="Table List 4" w:semiHidden="1" w:unhideWhenUsed="1"/>
+    <w:lsdException w:name="Table List 5" w:semiHidden="1" w:unhideWhenUsed="1"/>
+    <w:lsdException w:name="Table List 6" w:semiHidden="1" w:unhideWhenUsed="1"/>
+    <w:lsdException w:name="Table List 7" w:semiHidden="1" w:unhideWhenUsed="1"/>
+    <w:lsdException w:name="Table List 8" w:semiHidden="1" w:unhideWhenUsed="1"/>
+    <w:lsdException w:name="Table 3D effects 1" w:semiHidden="1" w:unhideWhenUsed="1"/>
+    <w:lsdException w:name="Table 3D effects 2" w:semiHidden="1" w:unhideWhenUsed="1"/>
+    <w:lsdException w:name="Table 3D effects 3" w:semiHidden="1" w:unhideWhenUsed="1"/>
+    <w:lsdException w:name="Table Contemporary" w:semiHidden="1" w:unhideWhenUsed="1"/>
+    <w:lsdException w:name="Table Elegant" w:semiHidden="1" w:unhideWhenUsed="1"/>
+    <w:lsdException w:name="Table Professional" w:semiHidden="1" w:unhideWhenUsed="1"/>
+    <w:lsdException w:name="Table Subtle 1" w:semiHidden="1" w:unhideWhenUsed="1"/>
+    <w:lsdException w:name="Table Subtle 2" w:semiHidden="1" w:unhideWhenUsed="1"/>
+    <w:lsdException w:name="Table Web 1" w:semiHidden="1" w:unhideWhenUsed="1"/>
+    <w:lsdException w:name="Table Web 2" w:semiHidden="1" w:unhideWhenUsed="1"/>
+    <w:lsdException w:name="Table Web 3" w:semiHidden="1" w:unhideWhenUsed="1"/>
+    <w:lsdException w:name="Balloon Text" w:semiHidden="1" w:unhideWhenUsed="1"/>
+    <w:lsdException w:name="Table Grid" w:uiPriority="39"/>
+    <w:lsdException w:name="Table Theme" w:semiHidden="1" w:unhideWhenUsed="1"/>
+    <w:lsdException w:name="Placeholder Text" w:semiHidden="1"/>
+    <w:lsdException w:name="No Spacing" w:uiPriority="1" w:qFormat="1"/>
+    <w:lsdException w:name="Light Shading" w:uiPriority="60"/>
+    <w:lsdException w:name="Light List" w:uiPriority="61"/>
+    <w:lsdException w:name="Light Grid" w:uiPriority="62"/>
+    <w:lsdException w:name="Medium Shading 1" w:uiPriority="63"/>
+    <w:lsdException w:name="Medium Shading 2" w:uiPriority="64"/>
+    <w:lsdException w:name="Medium List 1" w:uiPriority="65"/>
+    <w:lsdException w:name="Medium List 2" w:uiPriority="66"/>
+    <w:lsdException w:name="Medium Grid 1" w:uiPriority="67"/>
+    <w:lsdException w:name="Medium Grid 2" w:uiPriority="68"/>
+    <w:lsdException w:name="Medium Grid 3" w:uiPriority="69"/>
+    <w:lsdException w:name="Dark List" w:uiPriority="70"/>
+    <w:lsdException w:name="Colorful Shading" w:uiPriority="71"/>
+    <w:lsdException w:name="Colorful List" w:uiPriority="72"/>
+    <w:lsdException w:name="Colorful Grid" w:uiPriority="73"/>
+    <w:lsdException w:name="Light Shading Accent 1" w:uiPriority="60"/>
+    <w:lsdException w:name="Light List Accent 1" w:uiPriority="61"/>
+    <w:lsdException w:name="Light Grid Accent 1" w:uiPriority="62"/>
+    <w:lsdException w:name="Medium Shading 1 Accent 1" w:uiPriority="63"/>
+    <w:lsdException w:name="Medium Shading 2 Accent 1" w:uiPriority="64"/>
+    <w:lsdException w:name="Medium List 1 Accent 1" w:uiPriority="65"/>
+    <w:lsdException w:name="Revision" w:semiHidden="1"/>
+    <w:lsdException w:name="List Paragraph" w:uiPriority="34" w:qFormat="1"/>
+    <w:lsdException w:name="Quote" w:uiPriority="29" w:qFormat="1"/>
+    <w:lsdException w:name="Intense Quote" w:uiPriority="30" w:qFormat="1"/>
+    <w:lsdException w:name="Medium List 2 Accent 1" w:uiPriority="66"/>
+    <w:lsdException w:name="Medium Grid 1 Accent 1" w:uiPriority="67"/>
+    <w:lsdException w:name="Medium Grid 2 Accent 1" w:uiPriority="68"/>
+    <w:lsdException w:name="Medium Grid 3 Accent 1" w:uiPriority="69"/>
+    <w:lsdException w:name="Dark List Accent 1" w:uiPriority="70"/>
+    <w:lsdException w:name="Colorful Shading Accent 1" w:uiPriority="71"/>
+    <w:lsdException w:name="Colorful List Accent 1" w:uiPriority="72"/>
+    <w:lsdException w:name="Colorful Grid Accent 1" w:uiPriority="73"/>
+    <w:lsdException w:name="Light Shading Accent 2" w:uiPriority="60"/>
+    <w:lsdException w:name="Light List Accent 2" w:uiPriority="61"/>
+    <w:lsdException w:name="Light Grid Accent 2" w:uiPriority="62"/>
+    <w:lsdException w:name="Medium Shading 1 Accent 2" w:uiPriority="63"/>
+    <w:lsdException w:name="Medium Shading 2 Accent 2" w:uiPriority="64"/>
+    <w:lsdException w:name="Medium List 1 Accent 2" w:uiPriority="65"/>
+    <w:lsdException w:name="Medium List 2 Accent 2" w:uiPriority="66"/>
+    <w:lsdException w:name="Medium Grid 1 Accent 2" w:uiPriority="67"/>
+    <w:lsdException w:name="Medium Grid 2 Accent 2" w:uiPriority="68"/>
+    <w:lsdException w:name="Medium Grid 3 Accent 2" w:uiPriority="69"/>
+    <w:lsdException w:name="Dark List Accent 2" w:uiPriority="70"/>
+    <w:lsdException w:name="Colorful Shading Accent 2" w:uiPriority="71"/>
+    <w:lsdException w:name="Colorful List Accent 2" w:uiPriority="72"/>
+    <w:lsdException w:name="Colorful Grid Accent 2" w:uiPriority="73"/>
+    <w:lsdException w:name="Light Shading Accent 3" w:uiPriority="60"/>
+    <w:lsdException w:name="Light List Accent 3" w:uiPriority="61"/>
+    <w:lsdException w:name="Light Grid Accent 3" w:uiPriority="62"/>
+    <w:lsdException w:name="Medium Shading 1 Accent 3" w:uiPriority="63"/>
+    <w:lsdException w:name="Medium Shading 2 Accent 3" w:uiPriority="64"/>
+    <w:lsdException w:name="Medium List 1 Accent 3" w:uiPriority="65"/>
+    <w:lsdException w:name="Medium List 2 Accent 3" w:uiPriority="66"/>
+    <w:lsdException w:name="Medium Grid 1 Accent 3" w:uiPriority="67"/>
+    <w:lsdException w:name="Medium Grid 2 Accent 3" w:uiPriority="68"/>
+    <w:lsdException w:name="Medium Grid 3 Accent 3" w:uiPriority="69"/>
+    <w:lsdException w:name="Dark List Accent 3" w:uiPriority="70"/>
+    <w:lsdException w:name="Colorful Shading Accent 3" w:uiPriority="71"/>
+    <w:lsdException w:name="Colorful List Accent 3" w:uiPriority="72"/>
+    <w:lsdException w:name="Colorful Grid Accent 3" w:uiPriority="73"/>
+    <w:lsdException w:name="Light Shading Accent 4" w:uiPriority="60"/>
+    <w:lsdException w:name="Light List Accent 4" w:uiPriority="61"/>
+    <w:lsdException w:name="Light Grid Accent 4" w:uiPriority="62"/>
+    <w:lsdException w:name="Medium Shading 1 Accent 4" w:uiPriority="63"/>
+    <w:lsdException w:name="Medium Shading 2 Accent 4" w:uiPriority="64"/>
+    <w:lsdException w:name="Medium List 1 Accent 4" w:uiPriority="65"/>
+    <w:lsdException w:name="Medium List 2 Accent 4" w:uiPriority="66"/>
+    <w:lsdException w:name="Medium Grid 1 Accent 4" w:uiPriority="67"/>
+    <w:lsdException w:name="Medium Grid 2 Accent 4" w:uiPriority="68"/>
+    <w:lsdException w:name="Medium Grid 3 Accent 4" w:uiPriority="69"/>
+    <w:lsdException w:name="Dark List Accent 4" w:uiPriority="70"/>
+    <w:lsdException w:name="Colorful Shading Accent 4" w:uiPriority="71"/>
+    <w:lsdException w:name="Colorful List Accent 4" w:uiPriority="72"/>
+    <w:lsdException w:name="Colorful Grid Accent 4" w:uiPriority="73"/>
+    <w:lsdException w:name="Light Shading Accent 5" w:uiPriority="60"/>
+    <w:lsdException w:name="Light List Accent 5" w:uiPriority="61"/>
+    <w:lsdException w:name="Light Grid Accent 5" w:uiPriority="62"/>
+    <w:lsdException w:name="Medium Shading 1 Accent 5" w:uiPriority="63"/>
+    <w:lsdException w:name="Medium Shading 2 Accent 5" w:uiPriority="64"/>
+    <w:lsdException w:name="Medium List 1 Accent 5" w:uiPriority="65"/>
+    <w:lsdException w:name="Medium List 2 Accent 5" w:uiPriority="66"/>
+    <w:lsdException w:name="Medium Grid 1 Accent 5" w:uiPriority="67"/>
+    <w:lsdException w:name="Medium Grid 2 Accent 5" w:uiPriority="68"/>
+    <w:lsdException w:name="Medium Grid 3 Accent 5" w:uiPriority="69"/>
+    <w:lsdException w:name="Dark List Accent 5" w:uiPriority="70"/>
+    <w:lsdException w:name="Colorful Shading Accent 5" w:uiPriority="71"/>
+    <w:lsdException w:name="Colorful List Accent 5" w:uiPriority="72"/>
+    <w:lsdException w:name="Colorful Grid Accent 5" w:uiPriority="73"/>
+    <w:lsdException w:name="Light Shading Accent 6" w:uiPriority="60"/>
+    <w:lsdException w:name="Light List Accent 6" w:uiPriority="61"/>
+    <w:lsdException w:name="Light Grid Accent 6" w:uiPriority="62"/>
+    <w:lsdException w:name="Medium Shading 1 Accent 6" w:uiPriority="63"/>
+    <w:lsdException w:name="Medium Shading 2 Accent 6" w:uiPriority="64"/>
+    <w:lsdException w:name="Medium List 1 Accent 6" w:uiPriority="65"/>
+    <w:lsdException w:name="Medium List 2 Accent 6" w:uiPriority="66"/>
+    <w:lsdException w:name="Medium Grid 1 Accent 6" w:uiPriority="67"/>
+    <w:lsdException w:name="Medium Grid 2 Accent 6" w:uiPriority="68"/>
+    <w:lsdException w:name="Medium Grid 3 Accent 6" w:uiPriority="69"/>
+    <w:lsdException w:name="Dark List Accent 6" w:uiPriority="70"/>
+    <w:lsdException w:name="Colorful Shading Accent 6" w:uiPriority="71"/>
+    <w:lsdException w:name="Colorful List Accent 6" w:uiPriority="72"/>
+    <w:lsdException w:name="Colorful Grid Accent 6" w:uiPriority="73"/>
+    <w:lsdException w:name="Subtle Emphasis" w:uiPriority="19" w:qFormat="1"/>
+    <w:lsdException w:name="Intense Emphasis" w:uiPriority="21" w:qFormat="1"/>
+    <w:lsdException w:name="Subtle Reference" w:uiPriority="31" w:qFormat="1"/>
+    <w:lsdException w:name="Intense Reference" w:uiPriority="32" w:qFormat="1"/>
+    <w:lsdException w:name="Book Title" w:uiPriority="33" w:qFormat="1"/>
+    <w:lsdException w:name="Bibliography" w:semiHidden="1" w:uiPriority="37" w:unhideWhenUsed="1"/>
+    <w:lsdException w:name="TOC Heading" w:semiHidden="1" w:uiPriority="39" w:unhideWhenUsed="1" w:qFormat="1"/>
+    <w:lsdException w:name="Plain Table 1" w:uiPriority="41"/>
+    <w:lsdException w:name="Plain Table 2" w:uiPriority="42"/>
+    <w:lsdException w:name="Plain Table 3" w:uiPriority="43"/>
+    <w:lsdException w:name="Plain Table 4" w:uiPriority="44"/>
+    <w:lsdException w:name="Plain Table 5" w:uiPriority="45"/>
+    <w:lsdException w:name="Grid Table Light" w:uiPriority="40"/>
+    <w:lsdException w:name="Grid Table 1 Light" w:uiPriority="46"/>
+    <w:lsdException w:name="Grid Table 2" w:uiPriority="47"/>
+    <w:lsdException w:name="Grid Table 3" w:uiPriority="48"/>
+    <w:lsdException w:name="Grid Table 4" w:uiPriority="49"/>
+    <w:lsdException w:name="Grid Table 5 Dark" w:uiPriority="50"/>
+    <w:lsdException w:name="Grid Table 6 Colorful" w:uiPriority="51"/>
+    <w:lsdException w:name="Grid Table 7 Colorful" w:uiPriority="52"/>
+    <w:lsdException w:name="Grid Table 1 Light Accent 1" w:uiPriority="46"/>
+    <w:lsdException w:name="Grid Table 2 Accent 1" w:uiPriority="47"/>
+    <w:lsdException w:name="Grid Table 3 Accent 1" w:uiPriority="48"/>
+    <w:lsdException w:name="Grid Table 4 Accent 1" w:uiPriority="49"/>
+    <w:lsdException w:name="Grid Table 5 Dark Accent 1" w:uiPriority="50"/>
+    <w:lsdException w:name="Grid Table 6 Colorful Accent 1" w:uiPriority="51"/>
+    <w:lsdException w:name="Grid Table 7 Colorful Accent 1" w:uiPriority="52"/>
+    <w:lsdException w:name="Grid Table 1 Light Accent 2" w:uiPriority="46"/>
+    <w:lsdException w:name="Grid Table 2 Accent 2" w:uiPriority="47"/>
+    <w:lsdException w:name="Grid Table 3 Accent 2" w:uiPriority="48"/>
+    <w:lsdException w:name="Grid Table 4 Accent 2" w:uiPriority="49"/>
+    <w:lsdException w:name="Grid Table 5 Dark Accent 2" w:uiPriority="50"/>
+    <w:lsdException w:name="Grid Table 6 Colorful Accent 2" w:uiPriority="51"/>
+    <w:lsdException w:name="Grid Table 7 Colorful Accent 2" w:uiPriority="52"/>
+    <w:lsdException w:name="Grid Table 1 Light Accent 3" w:uiPriority="46"/>
+    <w:lsdException w:name="Grid Table 2 Accent 3" w:uiPriority="47"/>
+    <w:lsdException w:name="Grid Table 3 Accent 3" w:uiPriority="48"/>
+    <w:lsdException w:name="Grid Table 4 Accent 3" w:uiPriority="49"/>
+    <w:lsdException w:name="Grid Table 5 Dark Accent 3" w:uiPriority="50"/>
+    <w:lsdException w:name="Grid Table 6 Colorful Accent 3" w:uiPriority="51"/>
+    <w:lsdException w:name="Grid Table 7 Colorful Accent 3" w:uiPriority="52"/>
+    <w:lsdException w:name="Grid Table 1 Light Accent 4" w:uiPriority="46"/>
+    <w:lsdException w:name="Grid Table 2 Accent 4" w:uiPriority="47"/>
+    <w:lsdException w:name="Grid Table 3 Accent 4" w:uiPriority="48"/>
+    <w:lsdException w:name="Grid Table 4 Accent 4" w:uiPriority="49"/>
+    <w:lsdException w:name="Grid Table 5 Dark Accent 4" w:uiPriority="50"/>
+    <w:lsdException w:name="Grid Table 6 Colorful Accent 4" w:uiPriority="51"/>
+    <w:lsdException w:name="Grid Table 7 Colorful Accent 4" w:uiPriority="52"/>
+    <w:lsdException w:name="Grid Table 1 Light Accent 5" w:uiPriority="46"/>
+    <w:lsdException w:name="Grid Table 2 Accent 5" w:uiPriority="47"/>
+    <w:lsdException w:name="Grid Table 3 Accent 5" w:uiPriority="48"/>
+    <w:lsdException w:name="Grid Table 4 Accent 5" w:uiPriority="49"/>
+    <w:lsdException w:name="Grid Table 5 Dark Accent 5" w:uiPriority="50"/>
+    <w:lsdException w:name="Grid Table 6 Colorful Accent 5" w:uiPriority="51"/>
+    <w:lsdException w:name="Grid Table 7 Colorful Accent 5" w:uiPriority="52"/>
+    <w:lsdException w:name="Grid Table 1 Light Accent 6" w:uiPriority="46"/>
+    <w:lsdException w:name="Grid Table 2 Accent 6" w:uiPriority="47"/>
+    <w:lsdException w:name="Grid Table 3 Accent 6" w:uiPriority="48"/>
+    <w:lsdException w:name="Grid Table 4 Accent 6" w:uiPriority="49"/>
+    <w:lsdException w:name="Grid Table 5 Dark Accent 6" w:uiPriority="50"/>
+    <w:lsdException w:name="Grid Table 6 Colorful Accent 6" w:uiPriority="51"/>
+    <w:lsdException w:name="Grid Table 7 Colorful Accent 6" w:uiPriority="52"/>
+    <w:lsdException w:name="List Table 1 Light" w:uiPriority="46"/>
+    <w:lsdException w:name="List Table 2" w:uiPriority="47"/>
+    <w:lsdException w:name="List Table 3" w:uiPriority="48"/>
+    <w:lsdException w:name="List Table 4" w:uiPriority="49"/>
+    <w:lsdException w:name="List Table 5 Dark" w:uiPriority="50"/>
+    <w:lsdException w:name="List Table 6 Colorful" w:uiPriority="51"/>
+    <w:lsdException w:name="List Table 7 Colorful" w:uiPriority="52"/>
+    <w:lsdException w:name="List Table 1 Light Accent 1" w:uiPriority="46"/>
+    <w:lsdException w:name="List Table 2 Accent 1" w:uiPriority="47"/>
+    <w:lsdException w:name="List Table 3 Accent 1" w:uiPriority="48"/>
+    <w:lsdException w:name="List Table 4 Accent 1" w:uiPriority="49"/>
+    <w:lsdException w:name="List Table 5 Dark Accent 1" w:uiPriority="50"/>
+    <w:lsdException w:name="List Table 6 Colorful Accent 1" w:uiPriority="51"/>
+    <w:lsdException w:name="List Table 7 Colorful Accent 1" w:uiPriority="52"/>
+    <w:lsdException w:name="List Table 1 Light Accent 2" w:uiPriority="46"/>
+    <w:lsdException w:name="List Table 2 Accent 2" w:uiPriority="47"/>
+    <w:lsdException w:name="List Table 3 Accent 2" w:uiPriority="48"/>
+    <w:lsdException w:name="List Table 4 Accent 2" w:uiPriority="49"/>
+    <w:lsdException w:name="List Table 5 Dark Accent 2" w:uiPriority="50"/>
+    <w:lsdException w:name="List Table 6 Colorful Accent 2" w:uiPriority="51"/>
+    <w:lsdException w:name="List Table 7 Colorful Accent 2" w:uiPriority="52"/>
+    <w:lsdException w:name="List Table 1 Light Accent 3" w:uiPriority="46"/>
+    <w:lsdException w:name="List Table 2 Accent 3" w:uiPriority="47"/>
+    <w:lsdException w:name="List Table 3 Accent 3" w:uiPriority="48"/>
+    <w:lsdException w:name="List Table 4 Accent 3" w:uiPriority="49"/>
+    <w:lsdException w:name="List Table 5 Dark Accent 3" w:uiPriority="50"/>
+    <w:lsdException w:name="List Table 6 Colorful Accent 3" w:uiPriority="51"/>
+    <w:lsdException w:name="List Table 7 Colorful Accent 3" w:uiPriority="52"/>
+    <w:lsdException w:name="List Table 1 Light Accent 4" w:uiPriority="46"/>
+    <w:lsdException w:name="List Table 2 Accent 4" w:uiPriority="47"/>
+    <w:lsdException w:name="List Table 3 Accent 4" w:uiPriority="48"/>
+    <w:lsdException w:name="List Table 4 Accent 4" w:uiPriority="49"/>
+    <w:lsdException w:name="List Table 5 Dark Accent 4" w:uiPriority="50"/>
+    <w:lsdException w:name="List Table 6 Colorful Accent 4" w:uiPriority="51"/>
+    <w:lsdException w:name="List Table 7 Colorful Accent 4" w:uiPriority="52"/>
+    <w:lsdException w:name="List Table 1 Light Accent 5" w:uiPriority="46"/>
+    <w:lsdException w:name="List Table 2 Accent 5" w:uiPriority="47"/>
+    <w:lsdException w:name="List Table 3 Accent 5" w:uiPriority="48"/>
+    <w:lsdException w:name="List Table 4 Accent 5" w:uiPriority="49"/>
+    <w:lsdException w:name="List Table 5 Dark Accent 5" w:uiPriority="50"/>
+    <w:lsdException w:name="List Table 6 Colorful Accent 5" w:uiPriority="51"/>
+    <w:lsdException w:name="List Table 7 Colorful Accent 5" w:uiPriority="52"/>
+    <w:lsdException w:name="List Table 1 Light Accent 6" w:uiPriority="46"/>
+    <w:lsdException w:name="List Table 2 Accent 6" w:uiPriority="47"/>
+    <w:lsdException w:name="List Table 3 Accent 6" w:uiPriority="48"/>
+    <w:lsdException w:name="List Table 4 Accent 6" w:uiPriority="49"/>
+    <w:lsdException w:name="List Table 5 Dark Accent 6" w:uiPriority="50"/>
+    <w:lsdException w:name="List Table 6 Colorful Accent 6" w:uiPriority="51"/>
+    <w:lsdException w:name="List Table 7 Colorful Accent 6" w:uiPriority="52"/>
+    <w:lsdException w:name="Mention" w:semiHidden="1" w:unhideWhenUsed="1"/>
+    <w:lsdException w:name="Smart Hyperlink" w:semiHidden="1" w:unhideWhenUsed="1"/>
+    <w:lsdException w:name="Hashtag" w:semiHidden="1" w:unhideWhenUsed="1"/>
+    <w:lsdException w:name="Unresolved Mention" w:semiHidden="1" w:unhideWhenUsed="1"/>
+    <w:lsdException w:name="Smart Link" w:semiHidden="1" w:unhideWhenUsed="1"/>
+  </w:latentStyles>
+  <w:style w:type="paragraph" w:default="1" w:styleId="Normal">
+    <w:name w:val="Normal"/>
+    <w:qFormat/>
+  </w:style>
+  <w:style w:type="character" w:default="1" w:styleId="DefaultParagraphFont">
+    <w:name w:val="Default Paragraph Font"/>
+    <w:uiPriority w:val="1"/>
+    <w:semiHidden/>
+    <w:unhideWhenUsed/>
+  </w:style>
+  <w:style w:type="table" w:default="1" w:styleId="TableNormal">
+    <w:name w:val="Normal Table"/>
+    <w:uiPriority w:val="99"/>
+    <w:semiHidden/>
+    <w:unhideWhenUsed/>
+    <w:tblPr>
+      <w:tblInd w:w="0" w:type="dxa"/>
+      <w:tblCellMar>
+        <w:top w:w="0" w:type="dxa"/>
+        <w:left w:w="108" w:type="dxa"/>
+        <w:bottom w:w="0" w:type="dxa"/>
+        <w:right w:w="108" w:type="dxa"/>
+      </w:tblCellMar>
+    </w:tblPr>
+  </w:style>
+  <w:style w:type="numbering" w:default="1" w:styleId="NoList">
+    <w:name w:val="No List"/>
+    <w:uiPriority w:val="99"/>
+    <w:semiHidden/>
+    <w:unhideWhenUsed/>
+  </w:style>
+  <w:style w:type="paragraph" w:customStyle="1" w:styleId="4364115C910144E7A3F73A3ACE8D66B7">
+    <w:name w:val="4364115C910144E7A3F73A3ACE8D66B7"/>
+    <w:rsid w:val="003119E2"/>
+  </w:style>
+  <w:style w:type="paragraph" w:customStyle="1" w:styleId="FDB20F8ED51D473C8C898EDB2A09EDD6">
+    <w:name w:val="FDB20F8ED51D473C8C898EDB2A09EDD6"/>
+    <w:rsid w:val="003119E2"/>
+  </w:style>
+  <w:style w:type="paragraph" w:customStyle="1" w:styleId="95F5F75A88A84FECBB689D19722012E9">
+    <w:name w:val="95F5F75A88A84FECBB689D19722012E9"/>
+    <w:rsid w:val="003119E2"/>
+  </w:style>
+  <w:style w:type="paragraph" w:customStyle="1" w:styleId="564003D8B6C94774A571FEF818D8DAD0">
+    <w:name w:val="564003D8B6C94774A571FEF818D8DAD0"/>
+    <w:rsid w:val="003119E2"/>
+  </w:style>
+  <w:style w:type="paragraph" w:customStyle="1" w:styleId="7517FD8E65AF4FE3B05DDA48DE14CB08">
+    <w:name w:val="7517FD8E65AF4FE3B05DDA48DE14CB08"/>
+    <w:rsid w:val="003119E2"/>
+  </w:style>
+</w:styles>
+</file>
+
+<file path=word/glossary/webSettings.xml><?xml version="1.0" encoding="utf-8"?>
+<w:webSettings xmlns:mc="http://schemas.openxmlformats.org/markup-compatibility/2006" xmlns:r="http://schemas.openxmlformats.org/officeDocument/2006/relationships" xmlns:w="http://schemas.openxmlformats.org/wordprocessingml/2006/main" xmlns:w14="http://schemas.microsoft.com/office/word/2010/wordml" xmlns:w15="http://schemas.microsoft.com/office/word/2012/wordml" xmlns:w16cid="http://schemas.microsoft.com/office/word/2016/wordml/cid" xmlns:w16se="http://schemas.microsoft.com/office/word/2015/wordml/symex" mc:Ignorable="w14 w15 w16se w16cid">
+  <w:optimizeForBrowser/>
+  <w:allowPNG/>
+</w:webSettings>
 </file>
 
 <file path=word/theme/theme1.xml><?xml version="1.0" encoding="utf-8"?>
@@ -1030,4 +8804,35 @@
     </a:ext>
   </a:extLst>
 </a:theme>
+</file>
+
+<file path=customXml/item1.xml><?xml version="1.0" encoding="utf-8"?>
+<CoverPageProperties xmlns="http://schemas.microsoft.com/office/2006/coverPageProps">
+  <PublishDate>2019-05-19T00:00:00</PublishDate>
+  <Abstract/>
+  <CompanyAddress/>
+  <CompanyPhone/>
+  <CompanyFax/>
+  <CompanyEmail/>
+</CoverPageProperties>
+</file>
+
+<file path=customXml/item2.xml><?xml version="1.0" encoding="utf-8"?>
+<b:Sources xmlns:b="http://schemas.openxmlformats.org/officeDocument/2006/bibliography" xmlns="http://schemas.openxmlformats.org/officeDocument/2006/bibliography" SelectedStyle="\APASixthEditionOfficeOnline.xsl" StyleName="APA" Version="6"/>
+</file>
+
+<file path=customXml/itemProps1.xml><?xml version="1.0" encoding="utf-8"?>
+<ds:datastoreItem xmlns:ds="http://schemas.openxmlformats.org/officeDocument/2006/customXml" ds:itemID="{55AF091B-3C7A-41E3-B477-F2FDAA23CFDA}">
+  <ds:schemaRefs>
+    <ds:schemaRef ds:uri="http://schemas.microsoft.com/office/2006/coverPageProps"/>
+  </ds:schemaRefs>
+</ds:datastoreItem>
+</file>
+
+<file path=customXml/itemProps2.xml><?xml version="1.0" encoding="utf-8"?>
+<ds:datastoreItem xmlns:ds="http://schemas.openxmlformats.org/officeDocument/2006/customXml" ds:itemID="{51D30E48-8A95-4925-A954-C61A11881771}">
+  <ds:schemaRefs>
+    <ds:schemaRef ds:uri="http://schemas.openxmlformats.org/officeDocument/2006/bibliography"/>
+  </ds:schemaRefs>
+</ds:datastoreItem>
 </file>